--- a/Game Description and rules.docx
+++ b/Game Description and rules.docx
@@ -2,6 +2,291 @@
 <file path=word/document.xml><?xml version="1.0" encoding="utf-8"?>
 <w:document xmlns:wpc="http://schemas.microsoft.com/office/word/2010/wordprocessingCanvas" xmlns:cx="http://schemas.microsoft.com/office/drawing/2014/chartex" xmlns:cx1="http://schemas.microsoft.com/office/drawing/2015/9/8/chartex" xmlns:cx2="http://schemas.microsoft.com/office/drawing/2015/10/21/chartex" xmlns:cx3="http://schemas.microsoft.com/office/drawing/2016/5/9/chartex" xmlns:cx4="http://schemas.microsoft.com/office/drawing/2016/5/10/chartex" xmlns:cx5="http://schemas.microsoft.com/office/drawing/2016/5/11/chartex" xmlns:cx6="http://schemas.microsoft.com/office/drawing/2016/5/12/chartex" xmlns:cx7="http://schemas.microsoft.com/office/drawing/2016/5/13/chartex" xmlns:cx8="http://schemas.microsoft.com/office/drawing/2016/5/14/chartex" xmlns:mc="http://schemas.openxmlformats.org/markup-compatibility/2006" xmlns:aink="http://schemas.microsoft.com/office/drawing/2016/ink" xmlns:am3d="http://schemas.microsoft.com/office/drawing/2017/model3d" xmlns:o="urn:schemas-microsoft-com:office:office" xmlns:oel="http://schemas.microsoft.com/office/2019/extlst" xmlns:r="http://schemas.openxmlformats.org/officeDocument/2006/relationships" xmlns:m="http://schemas.openxmlformats.org/officeDocument/2006/math" xmlns:v="urn:schemas-microsoft-com:vml" xmlns:wp14="http://schemas.microsoft.com/office/word/2010/wordprocessingDrawing" xmlns:wp="http://schemas.openxmlformats.org/drawingml/2006/wordprocessingDrawing" xmlns:w10="urn:schemas-microsoft-com:office:word" xmlns:w="http://schemas.openxmlformats.org/wordprocessingml/2006/main" xmlns:w14="http://schemas.microsoft.com/office/word/2010/wordml" xmlns:w15="http://schemas.microsoft.com/office/word/2012/wordml" xmlns:w16cex="http://schemas.microsoft.com/office/word/2018/wordml/cex" xmlns:w16cid="http://schemas.microsoft.com/office/word/2016/wordml/cid" xmlns:w16="http://schemas.microsoft.com/office/word/2018/wordml" xmlns:w16du="http://schemas.microsoft.com/office/word/2023/wordml/word16du" xmlns:w16sdtdh="http://schemas.microsoft.com/office/word/2020/wordml/sdtdatahash" xmlns:w16sdtfl="http://schemas.microsoft.com/office/word/2024/wordml/sdtformatlock" xmlns:w16se="http://schemas.microsoft.com/office/word/2015/wordml/symex" xmlns:wpg="http://schemas.microsoft.com/office/word/2010/wordprocessingGroup" xmlns:wpi="http://schemas.microsoft.com/office/word/2010/wordprocessingInk" xmlns:wne="http://schemas.microsoft.com/office/word/2006/wordml" xmlns:wps="http://schemas.microsoft.com/office/word/2010/wordprocessingShape" mc:Ignorable="w14 w15 w16se w16cid w16 w16cex w16sdtdh w16sdtfl w16du wp14">
   <w:body>
+    <w:p>
+      <w:pPr>
+        <w:ind w:left="720" w:hanging="360"/>
+      </w:pPr>
+    </w:p>
+    <w:p>
+      <w:pPr>
+        <w:pStyle w:val="ListParagraph"/>
+        <w:jc w:val="center"/>
+        <w:rPr>
+          <w:rFonts w:ascii="Times New Roman" w:hAnsi="Times New Roman" w:cs="Times New Roman"/>
+          <w:b/>
+          <w:bCs/>
+          <w:sz w:val="72"/>
+          <w:szCs w:val="72"/>
+        </w:rPr>
+      </w:pPr>
+      <w:r>
+        <w:rPr>
+          <w:rFonts w:ascii="Times New Roman" w:hAnsi="Times New Roman" w:cs="Times New Roman"/>
+          <w:b/>
+          <w:bCs/>
+          <w:sz w:val="72"/>
+          <w:szCs w:val="72"/>
+        </w:rPr>
+        <w:t>Design Report</w:t>
+      </w:r>
+    </w:p>
+    <w:p>
+      <w:pPr>
+        <w:pStyle w:val="ListParagraph"/>
+        <w:jc w:val="center"/>
+        <w:rPr>
+          <w:rFonts w:ascii="Times New Roman" w:hAnsi="Times New Roman" w:cs="Times New Roman"/>
+          <w:b/>
+          <w:bCs/>
+          <w:sz w:val="52"/>
+          <w:szCs w:val="52"/>
+        </w:rPr>
+      </w:pPr>
+      <w:r>
+        <w:rPr>
+          <w:rFonts w:ascii="Times New Roman" w:hAnsi="Times New Roman" w:cs="Times New Roman"/>
+          <w:b/>
+          <w:bCs/>
+          <w:sz w:val="52"/>
+          <w:szCs w:val="52"/>
+        </w:rPr>
+        <w:t>Group 9</w:t>
+      </w:r>
+    </w:p>
+    <w:p>
+      <w:pPr>
+        <w:pStyle w:val="ListParagraph"/>
+        <w:jc w:val="center"/>
+        <w:rPr>
+          <w:rFonts w:ascii="Times New Roman" w:hAnsi="Times New Roman" w:cs="Times New Roman"/>
+          <w:b/>
+          <w:bCs/>
+          <w:sz w:val="52"/>
+          <w:szCs w:val="52"/>
+        </w:rPr>
+      </w:pPr>
+    </w:p>
+    <w:p>
+      <w:pPr>
+        <w:pStyle w:val="ListParagraph"/>
+        <w:rPr>
+          <w:rFonts w:ascii="Times New Roman" w:hAnsi="Times New Roman" w:cs="Times New Roman"/>
+          <w:sz w:val="32"/>
+          <w:szCs w:val="32"/>
+        </w:rPr>
+      </w:pPr>
+      <w:r>
+        <w:rPr>
+          <w:rFonts w:ascii="Times New Roman" w:hAnsi="Times New Roman" w:cs="Times New Roman"/>
+          <w:sz w:val="32"/>
+          <w:szCs w:val="32"/>
+        </w:rPr>
+        <w:t>Group Members :</w:t>
+      </w:r>
+    </w:p>
+    <w:p>
+      <w:pPr>
+        <w:pStyle w:val="ListParagraph"/>
+        <w:jc w:val="both"/>
+        <w:rPr>
+          <w:rFonts w:ascii="Times New Roman" w:hAnsi="Times New Roman" w:cs="Times New Roman"/>
+          <w:sz w:val="28"/>
+          <w:szCs w:val="28"/>
+        </w:rPr>
+      </w:pPr>
+      <w:r>
+        <w:rPr>
+          <w:rFonts w:ascii="Times New Roman" w:hAnsi="Times New Roman" w:cs="Times New Roman"/>
+          <w:sz w:val="28"/>
+          <w:szCs w:val="28"/>
+        </w:rPr>
+        <w:t xml:space="preserve">CHONG MENG HANG </w:t>
+      </w:r>
+      <w:r>
+        <w:rPr>
+          <w:rFonts w:ascii="Times New Roman" w:hAnsi="Times New Roman" w:cs="Times New Roman"/>
+          <w:sz w:val="28"/>
+          <w:szCs w:val="28"/>
+        </w:rPr>
+        <w:tab/>
+        <w:t>242UC244JT</w:t>
+      </w:r>
+    </w:p>
+    <w:p>
+      <w:pPr>
+        <w:pStyle w:val="ListParagraph"/>
+        <w:jc w:val="both"/>
+        <w:rPr>
+          <w:rFonts w:ascii="Times New Roman" w:hAnsi="Times New Roman" w:cs="Times New Roman"/>
+          <w:sz w:val="28"/>
+          <w:szCs w:val="28"/>
+        </w:rPr>
+      </w:pPr>
+      <w:r>
+        <w:rPr>
+          <w:rFonts w:ascii="Times New Roman" w:hAnsi="Times New Roman" w:cs="Times New Roman"/>
+          <w:sz w:val="28"/>
+          <w:szCs w:val="28"/>
+        </w:rPr>
+        <w:t xml:space="preserve">YAP CHI YI </w:t>
+      </w:r>
+      <w:r>
+        <w:rPr>
+          <w:rFonts w:ascii="Times New Roman" w:hAnsi="Times New Roman" w:cs="Times New Roman"/>
+          <w:sz w:val="28"/>
+          <w:szCs w:val="28"/>
+        </w:rPr>
+        <w:tab/>
+      </w:r>
+      <w:r>
+        <w:rPr>
+          <w:rFonts w:ascii="Times New Roman" w:hAnsi="Times New Roman" w:cs="Times New Roman"/>
+          <w:sz w:val="28"/>
+          <w:szCs w:val="28"/>
+        </w:rPr>
+        <w:tab/>
+      </w:r>
+      <w:r>
+        <w:rPr>
+          <w:rFonts w:ascii="Times New Roman" w:hAnsi="Times New Roman" w:cs="Times New Roman"/>
+          <w:sz w:val="28"/>
+          <w:szCs w:val="28"/>
+        </w:rPr>
+        <w:t>242UC244</w:t>
+      </w:r>
+      <w:r>
+        <w:rPr>
+          <w:rFonts w:ascii="Times New Roman" w:hAnsi="Times New Roman" w:cs="Times New Roman"/>
+          <w:sz w:val="28"/>
+          <w:szCs w:val="28"/>
+        </w:rPr>
+        <w:t>KX</w:t>
+      </w:r>
+    </w:p>
+    <w:p>
+      <w:pPr>
+        <w:pStyle w:val="ListParagraph"/>
+        <w:jc w:val="both"/>
+        <w:rPr>
+          <w:rFonts w:ascii="Times New Roman" w:hAnsi="Times New Roman" w:cs="Times New Roman"/>
+          <w:sz w:val="28"/>
+          <w:szCs w:val="28"/>
+        </w:rPr>
+      </w:pPr>
+      <w:r>
+        <w:rPr>
+          <w:rFonts w:ascii="Times New Roman" w:hAnsi="Times New Roman" w:cs="Times New Roman"/>
+          <w:sz w:val="28"/>
+          <w:szCs w:val="28"/>
+        </w:rPr>
+        <w:t>THAM MEI TING</w:t>
+      </w:r>
+      <w:r>
+        <w:rPr>
+          <w:rFonts w:ascii="Times New Roman" w:hAnsi="Times New Roman" w:cs="Times New Roman"/>
+          <w:sz w:val="28"/>
+          <w:szCs w:val="28"/>
+        </w:rPr>
+        <w:tab/>
+      </w:r>
+      <w:r>
+        <w:rPr>
+          <w:rFonts w:ascii="Times New Roman" w:hAnsi="Times New Roman" w:cs="Times New Roman"/>
+          <w:sz w:val="28"/>
+          <w:szCs w:val="28"/>
+        </w:rPr>
+        <w:tab/>
+      </w:r>
+      <w:r>
+        <w:rPr>
+          <w:rFonts w:ascii="Times New Roman" w:hAnsi="Times New Roman" w:cs="Times New Roman"/>
+          <w:sz w:val="28"/>
+          <w:szCs w:val="28"/>
+        </w:rPr>
+        <w:t>242UC244</w:t>
+      </w:r>
+      <w:r>
+        <w:rPr>
+          <w:rFonts w:ascii="Times New Roman" w:hAnsi="Times New Roman" w:cs="Times New Roman"/>
+          <w:sz w:val="28"/>
+          <w:szCs w:val="28"/>
+        </w:rPr>
+        <w:t>S6</w:t>
+      </w:r>
+    </w:p>
+    <w:p>
+      <w:pPr>
+        <w:pStyle w:val="ListParagraph"/>
+        <w:jc w:val="both"/>
+        <w:rPr>
+          <w:rFonts w:ascii="Times New Roman" w:hAnsi="Times New Roman" w:cs="Times New Roman"/>
+          <w:sz w:val="28"/>
+          <w:szCs w:val="28"/>
+        </w:rPr>
+      </w:pPr>
+      <w:r>
+        <w:rPr>
+          <w:rFonts w:ascii="Times New Roman" w:hAnsi="Times New Roman" w:cs="Times New Roman"/>
+          <w:sz w:val="28"/>
+          <w:szCs w:val="28"/>
+        </w:rPr>
+        <w:t xml:space="preserve">TAN YONG XIN </w:t>
+      </w:r>
+      <w:r>
+        <w:rPr>
+          <w:rFonts w:ascii="Times New Roman" w:hAnsi="Times New Roman" w:cs="Times New Roman"/>
+          <w:sz w:val="28"/>
+          <w:szCs w:val="28"/>
+        </w:rPr>
+        <w:tab/>
+      </w:r>
+      <w:r>
+        <w:rPr>
+          <w:rFonts w:ascii="Times New Roman" w:hAnsi="Times New Roman" w:cs="Times New Roman"/>
+          <w:sz w:val="28"/>
+          <w:szCs w:val="28"/>
+        </w:rPr>
+        <w:tab/>
+      </w:r>
+      <w:r>
+        <w:rPr>
+          <w:rFonts w:ascii="Times New Roman" w:hAnsi="Times New Roman" w:cs="Times New Roman"/>
+          <w:sz w:val="28"/>
+          <w:szCs w:val="28"/>
+        </w:rPr>
+        <w:t>242UC244</w:t>
+      </w:r>
+      <w:r>
+        <w:rPr>
+          <w:rFonts w:ascii="Times New Roman" w:hAnsi="Times New Roman" w:cs="Times New Roman"/>
+          <w:sz w:val="28"/>
+          <w:szCs w:val="28"/>
+        </w:rPr>
+        <w:t>PF</w:t>
+      </w:r>
+    </w:p>
+    <w:p>
+      <w:pPr>
+        <w:pStyle w:val="ListParagraph"/>
+        <w:jc w:val="both"/>
+        <w:rPr>
+          <w:rFonts w:ascii="Times New Roman" w:hAnsi="Times New Roman" w:cs="Times New Roman"/>
+          <w:sz w:val="28"/>
+          <w:szCs w:val="28"/>
+        </w:rPr>
+      </w:pPr>
+    </w:p>
+    <w:p>
+      <w:pPr>
+        <w:pStyle w:val="ListParagraph"/>
+        <w:jc w:val="both"/>
+        <w:rPr>
+          <w:rFonts w:ascii="Times New Roman" w:hAnsi="Times New Roman" w:cs="Times New Roman"/>
+          <w:sz w:val="28"/>
+          <w:szCs w:val="28"/>
+        </w:rPr>
+      </w:pPr>
+    </w:p>
     <w:p>
       <w:pPr>
         <w:pStyle w:val="ListParagraph"/>
@@ -21,15 +306,7 @@
           <w:b/>
           <w:bCs/>
         </w:rPr>
-        <w:t xml:space="preserve">Game Description </w:t>
-      </w:r>
-      <w:r>
-        <w:rPr>
-          <w:rFonts w:ascii="Times New Roman" w:hAnsi="Times New Roman" w:cs="Times New Roman"/>
-          <w:b/>
-          <w:bCs/>
-        </w:rPr>
-        <w:t>and rules</w:t>
+        <w:t>Game Description and rules</w:t>
       </w:r>
     </w:p>
     <w:p>
@@ -43,13 +320,7 @@
         <w:rPr>
           <w:rFonts w:ascii="Times New Roman" w:hAnsi="Times New Roman" w:cs="Times New Roman"/>
         </w:rPr>
-        <w:t xml:space="preserve">Content : </w:t>
-      </w:r>
-      <w:r>
-        <w:rPr>
-          <w:rFonts w:ascii="Times New Roman" w:hAnsi="Times New Roman" w:cs="Times New Roman"/>
-        </w:rPr>
-        <w:t>This project implements a concurrent, networked multiplayer variant of the classic Tic-Tac-Toe game, scaled up to a 5x5 grid to accommodate 3 to 5 simultaneous players. Unlike the traditional 3x3 version, this game introduces higher complexity in state management and concurrency due to the increased number of players and board size.</w:t>
+        <w:t>Content : This project implements a concurrent, networked multiplayer variant of the classic Tic-Tac-Toe game, scaled up to a 5x5 grid to accommodate 3 to 5 simultaneous players. Unlike the traditional 3x3 version, this game introduces higher complexity in state management and concurrency due to the increased number of players and board size.</w:t>
       </w:r>
     </w:p>
     <w:p>
@@ -179,19 +450,7 @@
         <w:rPr>
           <w:rFonts w:ascii="Times New Roman" w:hAnsi="Times New Roman" w:cs="Times New Roman"/>
         </w:rPr>
-        <w:t xml:space="preserve"> The game enforces a strict Round-Robin turn order (Player 1 </w:t>
-      </w:r>
-      <w:r>
-        <w:rPr>
-          <w:rFonts w:ascii="Times New Roman" w:hAnsi="Times New Roman" w:cs="Times New Roman"/>
-        </w:rPr>
-        <w:t xml:space="preserve">--&gt; </w:t>
-      </w:r>
-      <w:r>
-        <w:rPr>
-          <w:rFonts w:ascii="Times New Roman" w:hAnsi="Times New Roman" w:cs="Times New Roman"/>
-        </w:rPr>
-        <w:t>Player 2 --&gt; Player 3 --&gt;...). If a player disconnects, the system's "Smart Scheduler" automatically detects the inactive status and skips their turn to prevent gameplay stalls.</w:t>
+        <w:t xml:space="preserve"> The game enforces a strict Round-Robin turn order (Player 1 --&gt; Player 2 --&gt; Player 3 --&gt;...). If a player disconnects, the system's "Smart Scheduler" automatically detects the inactive status and skips their turn to prevent gameplay stalls.</w:t>
       </w:r>
     </w:p>
     <w:p>
@@ -243,19 +502,7 @@
         <w:rPr>
           <w:rFonts w:ascii="Times New Roman" w:hAnsi="Times New Roman" w:cs="Times New Roman"/>
         </w:rPr>
-        <w:t>Content</w:t>
-      </w:r>
-      <w:r>
-        <w:rPr>
-          <w:rFonts w:ascii="Times New Roman" w:hAnsi="Times New Roman" w:cs="Times New Roman"/>
-        </w:rPr>
-        <w:t xml:space="preserve"> </w:t>
-      </w:r>
-      <w:r>
-        <w:rPr>
-          <w:rFonts w:ascii="Times New Roman" w:hAnsi="Times New Roman" w:cs="Times New Roman"/>
-        </w:rPr>
-        <w:t>: The system is designed using a Networked Deployment Mode utilizing TCP/IP Sockets (AF_INET, SOCK_STREAM).</w:t>
+        <w:t>Content : The system is designed using a Networked Deployment Mode utilizing TCP/IP Sockets (AF_INET, SOCK_STREAM).</w:t>
       </w:r>
     </w:p>
     <w:p>
@@ -283,6 +530,7 @@
           <w:b/>
           <w:bCs/>
         </w:rPr>
+        <w:lastRenderedPageBreak/>
         <w:t>Rationale:</w:t>
       </w:r>
       <w:r>
@@ -371,19 +619,7 @@
         <w:rPr>
           <w:rFonts w:ascii="Times New Roman" w:hAnsi="Times New Roman" w:cs="Times New Roman"/>
         </w:rPr>
-        <w:t>Content</w:t>
-      </w:r>
-      <w:r>
-        <w:rPr>
-          <w:rFonts w:ascii="Times New Roman" w:hAnsi="Times New Roman" w:cs="Times New Roman"/>
-        </w:rPr>
-        <w:t xml:space="preserve"> </w:t>
-      </w:r>
-      <w:r>
-        <w:rPr>
-          <w:rFonts w:ascii="Times New Roman" w:hAnsi="Times New Roman" w:cs="Times New Roman"/>
-        </w:rPr>
-        <w:t>: The core innovation of this system is its Hybrid Concurrency Model, which combines the robustness of Multiprocessing with the efficiency of Multithreading.</w:t>
+        <w:t>Content : The core innovation of this system is its Hybrid Concurrency Model, which combines the robustness of Multiprocessing with the efficiency of Multithreading.</w:t>
       </w:r>
     </w:p>
     <w:p>
@@ -429,7 +665,6 @@
           <w:b/>
           <w:bCs/>
         </w:rPr>
-        <w:lastRenderedPageBreak/>
         <w:t>Threads:</w:t>
       </w:r>
       <w:r>
@@ -609,19 +844,7 @@
         <w:rPr>
           <w:rFonts w:ascii="Times New Roman" w:hAnsi="Times New Roman" w:cs="Times New Roman"/>
         </w:rPr>
-        <w:t xml:space="preserve"> The memory is allocated with the flags MAP_SHARED  </w:t>
-      </w:r>
-      <w:r>
-        <w:rPr>
-          <w:rFonts w:ascii="Times New Roman" w:hAnsi="Times New Roman" w:cs="Times New Roman"/>
-        </w:rPr>
-        <w:t xml:space="preserve">and </w:t>
-      </w:r>
-      <w:r>
-        <w:rPr>
-          <w:rFonts w:ascii="Times New Roman" w:hAnsi="Times New Roman" w:cs="Times New Roman"/>
-        </w:rPr>
-        <w:t>MAP_ANONYMOUS, ensuring that changes made by one process are instantly visible to all others without the overhead of copying data.</w:t>
+        <w:t xml:space="preserve"> The memory is allocated with the flags MAP_SHARED  and MAP_ANONYMOUS, ensuring that changes made by one process are instantly visible to all others without the overhead of copying data.</w:t>
       </w:r>
     </w:p>
     <w:p>
@@ -960,7 +1183,6 @@
           <w:b/>
           <w:bCs/>
         </w:rPr>
-        <w:lastRenderedPageBreak/>
         <w:t>Logging:</w:t>
       </w:r>
       <w:r>
@@ -1020,19 +1242,7 @@
         <w:rPr>
           <w:rFonts w:ascii="Times New Roman" w:hAnsi="Times New Roman" w:cs="Times New Roman"/>
         </w:rPr>
-        <w:t>Content</w:t>
-      </w:r>
-      <w:r>
-        <w:rPr>
-          <w:rFonts w:ascii="Times New Roman" w:hAnsi="Times New Roman" w:cs="Times New Roman"/>
-        </w:rPr>
-        <w:t xml:space="preserve"> </w:t>
-      </w:r>
-      <w:r>
-        <w:rPr>
-          <w:rFonts w:ascii="Times New Roman" w:hAnsi="Times New Roman" w:cs="Times New Roman"/>
-        </w:rPr>
-        <w:t>: The logging system uses a Producer-Consumer pattern to ensure non-blocking performance.</w:t>
+        <w:t>Content : The logging system uses a Producer-Consumer pattern to ensure non-blocking performance.</w:t>
       </w:r>
     </w:p>
     <w:p>
@@ -1232,31 +1442,7 @@
         <w:rPr>
           <w:rFonts w:ascii="Times New Roman" w:hAnsi="Times New Roman" w:cs="Times New Roman"/>
         </w:rPr>
-        <w:t>Content</w:t>
-      </w:r>
-      <w:r>
-        <w:rPr>
-          <w:rFonts w:ascii="Times New Roman" w:hAnsi="Times New Roman" w:cs="Times New Roman"/>
-        </w:rPr>
-        <w:t xml:space="preserve"> </w:t>
-      </w:r>
-      <w:r>
-        <w:rPr>
-          <w:rFonts w:ascii="Times New Roman" w:hAnsi="Times New Roman" w:cs="Times New Roman"/>
-        </w:rPr>
-        <w:t>:</w:t>
-      </w:r>
-      <w:r>
-        <w:rPr>
-          <w:rFonts w:ascii="Times New Roman" w:hAnsi="Times New Roman" w:cs="Times New Roman"/>
-        </w:rPr>
-        <w:t xml:space="preserve"> </w:t>
-      </w:r>
-      <w:r>
-        <w:rPr>
-          <w:rFonts w:ascii="Times New Roman" w:hAnsi="Times New Roman" w:cs="Times New Roman"/>
-        </w:rPr>
-        <w:t>The scheduler enforces the turn-based nature of the game.</w:t>
+        <w:t>Content : The scheduler enforces the turn-based nature of the game.</w:t>
       </w:r>
     </w:p>
     <w:p>
@@ -1292,6 +1478,7 @@
         <w:rPr>
           <w:rFonts w:ascii="Times New Roman" w:hAnsi="Times New Roman" w:cs="Times New Roman"/>
         </w:rPr>
+        <w:lastRenderedPageBreak/>
         <w:t>Smart Skipping (Fault Tolerance): A naive scheduler would stall if Player 2 disconnects while it is their turn. Our system implements an active_players flag array.</w:t>
       </w:r>
     </w:p>
@@ -1383,19 +1570,7 @@
         <w:rPr>
           <w:rFonts w:ascii="Times New Roman" w:hAnsi="Times New Roman" w:cs="Times New Roman"/>
         </w:rPr>
-        <w:t>Content</w:t>
-      </w:r>
-      <w:r>
-        <w:rPr>
-          <w:rFonts w:ascii="Times New Roman" w:hAnsi="Times New Roman" w:cs="Times New Roman"/>
-        </w:rPr>
-        <w:t xml:space="preserve"> </w:t>
-      </w:r>
-      <w:r>
-        <w:rPr>
-          <w:rFonts w:ascii="Times New Roman" w:hAnsi="Times New Roman" w:cs="Times New Roman"/>
-        </w:rPr>
-        <w:t>: To meet the requirement of "Persistent Scoring," the system maintains state across server restarts.</w:t>
+        <w:t>Content : To meet the requirement of "Persistent Scoring," the system maintains state across server restarts.</w:t>
       </w:r>
     </w:p>
     <w:p>
@@ -1431,7 +1606,6 @@
         <w:rPr>
           <w:rFonts w:ascii="Times New Roman" w:hAnsi="Times New Roman" w:cs="Times New Roman"/>
         </w:rPr>
-        <w:lastRenderedPageBreak/>
         <w:t>Loading: On startup (setup_shared_memory), the server reads this file and populates the player_scores[] array in Shared Memory.</w:t>
       </w:r>
     </w:p>
@@ -1523,19 +1697,7 @@
         <w:rPr>
           <w:rFonts w:ascii="Times New Roman" w:hAnsi="Times New Roman" w:cs="Times New Roman"/>
         </w:rPr>
-        <w:t>Content</w:t>
-      </w:r>
-      <w:r>
-        <w:rPr>
-          <w:rFonts w:ascii="Times New Roman" w:hAnsi="Times New Roman" w:cs="Times New Roman"/>
-        </w:rPr>
-        <w:t xml:space="preserve"> </w:t>
-      </w:r>
-      <w:r>
-        <w:rPr>
-          <w:rFonts w:ascii="Times New Roman" w:hAnsi="Times New Roman" w:cs="Times New Roman"/>
-        </w:rPr>
-        <w:t>: The server is designed for continuous availability.</w:t>
+        <w:t>Content : The server is designed for continuous availability.</w:t>
       </w:r>
     </w:p>
     <w:p>
@@ -1595,6 +1757,42 @@
     </w:p>
     <w:p>
       <w:pPr>
+        <w:rPr>
+          <w:rFonts w:ascii="Times New Roman" w:hAnsi="Times New Roman" w:cs="Times New Roman"/>
+          <w:b/>
+          <w:bCs/>
+        </w:rPr>
+      </w:pPr>
+    </w:p>
+    <w:p>
+      <w:pPr>
+        <w:rPr>
+          <w:rFonts w:ascii="Times New Roman" w:hAnsi="Times New Roman" w:cs="Times New Roman"/>
+          <w:b/>
+          <w:bCs/>
+        </w:rPr>
+      </w:pPr>
+    </w:p>
+    <w:p>
+      <w:pPr>
+        <w:rPr>
+          <w:rFonts w:ascii="Times New Roman" w:hAnsi="Times New Roman" w:cs="Times New Roman"/>
+          <w:b/>
+          <w:bCs/>
+        </w:rPr>
+      </w:pPr>
+    </w:p>
+    <w:p>
+      <w:pPr>
+        <w:rPr>
+          <w:rFonts w:ascii="Times New Roman" w:hAnsi="Times New Roman" w:cs="Times New Roman"/>
+          <w:b/>
+          <w:bCs/>
+        </w:rPr>
+      </w:pPr>
+    </w:p>
+    <w:p>
+      <w:pPr>
         <w:pStyle w:val="ListParagraph"/>
         <w:numPr>
           <w:ilvl w:val="0"/>
@@ -1612,6 +1810,7 @@
           <w:b/>
           <w:bCs/>
         </w:rPr>
+        <w:lastRenderedPageBreak/>
         <w:t>Testing evidence</w:t>
       </w:r>
     </w:p>
@@ -1620,18 +1819,1070 @@
         <w:pStyle w:val="ListParagraph"/>
         <w:numPr>
           <w:ilvl w:val="0"/>
-          <w:numId w:val="30"/>
+          <w:numId w:val="33"/>
         </w:numPr>
         <w:rPr>
           <w:rFonts w:ascii="Times New Roman" w:hAnsi="Times New Roman" w:cs="Times New Roman"/>
-        </w:rPr>
-      </w:pPr>
-      <w:r>
-        <w:rPr>
-          <w:rFonts w:ascii="Times New Roman" w:hAnsi="Times New Roman" w:cs="Times New Roman"/>
-        </w:rPr>
-        <w:t>Screenshot 1: Multiplayer View</w:t>
-      </w:r>
+          <w:b/>
+          <w:bCs/>
+        </w:rPr>
+      </w:pPr>
+      <w:r>
+        <w:rPr>
+          <w:rFonts w:ascii="Times New Roman" w:hAnsi="Times New Roman" w:cs="Times New Roman"/>
+          <w:b/>
+          <w:bCs/>
+        </w:rPr>
+        <w:t>Sample Gameplay with Winner</w:t>
+      </w:r>
+      <w:r>
+        <w:rPr>
+          <w:rFonts w:ascii="Times New Roman" w:hAnsi="Times New Roman" w:cs="Times New Roman"/>
+          <w:b/>
+          <w:bCs/>
+        </w:rPr>
+        <w:t xml:space="preserve"> (client1) and Loser (client2)</w:t>
+      </w:r>
+    </w:p>
+    <w:p>
+      <w:pPr>
+        <w:rPr>
+          <w:rFonts w:ascii="Times New Roman" w:hAnsi="Times New Roman" w:cs="Times New Roman"/>
+        </w:rPr>
+      </w:pPr>
+      <w:r>
+        <w:rPr>
+          <w:noProof/>
+        </w:rPr>
+        <w:drawing>
+          <wp:inline distT="0" distB="0" distL="0" distR="0" wp14:anchorId="0EB53EF9" wp14:editId="1B38CCDA">
+            <wp:extent cx="5667375" cy="6469195"/>
+            <wp:effectExtent l="0" t="0" r="0" b="8255"/>
+            <wp:docPr id="1906562689" name="Picture 16"/>
+            <wp:cNvGraphicFramePr>
+              <a:graphicFrameLocks xmlns:a="http://schemas.openxmlformats.org/drawingml/2006/main" noChangeAspect="1"/>
+            </wp:cNvGraphicFramePr>
+            <a:graphic xmlns:a="http://schemas.openxmlformats.org/drawingml/2006/main">
+              <a:graphicData uri="http://schemas.openxmlformats.org/drawingml/2006/picture">
+                <pic:pic xmlns:pic="http://schemas.openxmlformats.org/drawingml/2006/picture">
+                  <pic:nvPicPr>
+                    <pic:cNvPr id="0" name="Picture 16"/>
+                    <pic:cNvPicPr>
+                      <a:picLocks noChangeAspect="1" noChangeArrowheads="1"/>
+                    </pic:cNvPicPr>
+                  </pic:nvPicPr>
+                  <pic:blipFill>
+                    <a:blip r:embed="rId7">
+                      <a:extLst>
+                        <a:ext uri="{28A0092B-C50C-407E-A947-70E740481C1C}">
+                          <a14:useLocalDpi xmlns:a14="http://schemas.microsoft.com/office/drawing/2010/main" val="0"/>
+                        </a:ext>
+                      </a:extLst>
+                    </a:blip>
+                    <a:srcRect/>
+                    <a:stretch>
+                      <a:fillRect/>
+                    </a:stretch>
+                  </pic:blipFill>
+                  <pic:spPr bwMode="auto">
+                    <a:xfrm>
+                      <a:off x="0" y="0"/>
+                      <a:ext cx="5710531" cy="6518456"/>
+                    </a:xfrm>
+                    <a:prstGeom prst="rect">
+                      <a:avLst/>
+                    </a:prstGeom>
+                    <a:noFill/>
+                    <a:ln>
+                      <a:noFill/>
+                    </a:ln>
+                  </pic:spPr>
+                </pic:pic>
+              </a:graphicData>
+            </a:graphic>
+          </wp:inline>
+        </w:drawing>
+      </w:r>
+    </w:p>
+    <w:p>
+      <w:pPr>
+        <w:jc w:val="center"/>
+        <w:rPr>
+          <w:rFonts w:ascii="Times New Roman" w:hAnsi="Times New Roman" w:cs="Times New Roman"/>
+        </w:rPr>
+      </w:pPr>
+      <w:r>
+        <w:rPr>
+          <w:rFonts w:ascii="Times New Roman" w:hAnsi="Times New Roman" w:cs="Times New Roman"/>
+        </w:rPr>
+        <w:t>Screenshot 1: Server Creation</w:t>
+      </w:r>
+    </w:p>
+    <w:p>
+      <w:pPr>
+        <w:rPr>
+          <w:rFonts w:ascii="Times New Roman" w:hAnsi="Times New Roman" w:cs="Times New Roman"/>
+        </w:rPr>
+      </w:pPr>
+    </w:p>
+    <w:p>
+      <w:pPr>
+        <w:rPr>
+          <w:rFonts w:ascii="Times New Roman" w:hAnsi="Times New Roman" w:cs="Times New Roman"/>
+        </w:rPr>
+      </w:pPr>
+    </w:p>
+    <w:p>
+      <w:pPr>
+        <w:rPr>
+          <w:rFonts w:ascii="Times New Roman" w:hAnsi="Times New Roman" w:cs="Times New Roman"/>
+        </w:rPr>
+      </w:pPr>
+    </w:p>
+    <w:p>
+      <w:pPr>
+        <w:rPr>
+          <w:rFonts w:ascii="Times New Roman" w:hAnsi="Times New Roman" w:cs="Times New Roman"/>
+        </w:rPr>
+      </w:pPr>
+    </w:p>
+    <w:p>
+      <w:pPr>
+        <w:rPr>
+          <w:rFonts w:ascii="Times New Roman" w:hAnsi="Times New Roman" w:cs="Times New Roman"/>
+        </w:rPr>
+      </w:pPr>
+    </w:p>
+    <w:p>
+      <w:pPr>
+        <w:rPr>
+          <w:rFonts w:ascii="Times New Roman" w:hAnsi="Times New Roman" w:cs="Times New Roman"/>
+        </w:rPr>
+      </w:pPr>
+      <w:r>
+        <w:rPr>
+          <w:noProof/>
+        </w:rPr>
+        <w:lastRenderedPageBreak/>
+        <w:drawing>
+          <wp:inline distT="0" distB="0" distL="0" distR="0" wp14:anchorId="4661F72A" wp14:editId="18A25BE8">
+            <wp:extent cx="5667375" cy="7030424"/>
+            <wp:effectExtent l="0" t="0" r="0" b="0"/>
+            <wp:docPr id="83885795" name="Picture 15"/>
+            <wp:cNvGraphicFramePr>
+              <a:graphicFrameLocks xmlns:a="http://schemas.openxmlformats.org/drawingml/2006/main" noChangeAspect="1"/>
+            </wp:cNvGraphicFramePr>
+            <a:graphic xmlns:a="http://schemas.openxmlformats.org/drawingml/2006/main">
+              <a:graphicData uri="http://schemas.openxmlformats.org/drawingml/2006/picture">
+                <pic:pic xmlns:pic="http://schemas.openxmlformats.org/drawingml/2006/picture">
+                  <pic:nvPicPr>
+                    <pic:cNvPr id="0" name="Picture 15"/>
+                    <pic:cNvPicPr>
+                      <a:picLocks noChangeAspect="1" noChangeArrowheads="1"/>
+                    </pic:cNvPicPr>
+                  </pic:nvPicPr>
+                  <pic:blipFill>
+                    <a:blip r:embed="rId8">
+                      <a:extLst>
+                        <a:ext uri="{28A0092B-C50C-407E-A947-70E740481C1C}">
+                          <a14:useLocalDpi xmlns:a14="http://schemas.microsoft.com/office/drawing/2010/main" val="0"/>
+                        </a:ext>
+                      </a:extLst>
+                    </a:blip>
+                    <a:srcRect/>
+                    <a:stretch>
+                      <a:fillRect/>
+                    </a:stretch>
+                  </pic:blipFill>
+                  <pic:spPr bwMode="auto">
+                    <a:xfrm>
+                      <a:off x="0" y="0"/>
+                      <a:ext cx="5679030" cy="7044883"/>
+                    </a:xfrm>
+                    <a:prstGeom prst="rect">
+                      <a:avLst/>
+                    </a:prstGeom>
+                    <a:noFill/>
+                    <a:ln>
+                      <a:noFill/>
+                    </a:ln>
+                  </pic:spPr>
+                </pic:pic>
+              </a:graphicData>
+            </a:graphic>
+          </wp:inline>
+        </w:drawing>
+      </w:r>
+    </w:p>
+    <w:p>
+      <w:pPr>
+        <w:jc w:val="center"/>
+        <w:rPr>
+          <w:rFonts w:ascii="Times New Roman" w:hAnsi="Times New Roman" w:cs="Times New Roman"/>
+        </w:rPr>
+      </w:pPr>
+      <w:r>
+        <w:rPr>
+          <w:rFonts w:ascii="Times New Roman" w:hAnsi="Times New Roman" w:cs="Times New Roman"/>
+        </w:rPr>
+        <w:t>Screenshot 2: Client1 (Winner)</w:t>
+      </w:r>
+    </w:p>
+    <w:p>
+      <w:pPr>
+        <w:rPr>
+          <w:rFonts w:ascii="Times New Roman" w:hAnsi="Times New Roman" w:cs="Times New Roman"/>
+        </w:rPr>
+      </w:pPr>
+    </w:p>
+    <w:p>
+      <w:pPr>
+        <w:rPr>
+          <w:rFonts w:ascii="Times New Roman" w:hAnsi="Times New Roman" w:cs="Times New Roman"/>
+        </w:rPr>
+      </w:pPr>
+    </w:p>
+    <w:p>
+      <w:pPr>
+        <w:rPr>
+          <w:rFonts w:ascii="Times New Roman" w:hAnsi="Times New Roman" w:cs="Times New Roman"/>
+        </w:rPr>
+      </w:pPr>
+    </w:p>
+    <w:p>
+      <w:pPr>
+        <w:rPr>
+          <w:rFonts w:ascii="Times New Roman" w:hAnsi="Times New Roman" w:cs="Times New Roman"/>
+        </w:rPr>
+      </w:pPr>
+    </w:p>
+    <w:p>
+      <w:pPr>
+        <w:rPr>
+          <w:rFonts w:ascii="Times New Roman" w:hAnsi="Times New Roman" w:cs="Times New Roman"/>
+        </w:rPr>
+      </w:pPr>
+    </w:p>
+    <w:p>
+      <w:pPr>
+        <w:rPr>
+          <w:rFonts w:ascii="Times New Roman" w:hAnsi="Times New Roman" w:cs="Times New Roman"/>
+        </w:rPr>
+      </w:pPr>
+      <w:r>
+        <w:rPr>
+          <w:noProof/>
+        </w:rPr>
+        <w:lastRenderedPageBreak/>
+        <w:drawing>
+          <wp:inline distT="0" distB="0" distL="0" distR="0" wp14:anchorId="1E582361" wp14:editId="678712B0">
+            <wp:extent cx="5731510" cy="6095365"/>
+            <wp:effectExtent l="0" t="0" r="2540" b="635"/>
+            <wp:docPr id="344985789" name="Picture 9"/>
+            <wp:cNvGraphicFramePr>
+              <a:graphicFrameLocks xmlns:a="http://schemas.openxmlformats.org/drawingml/2006/main" noChangeAspect="1"/>
+            </wp:cNvGraphicFramePr>
+            <a:graphic xmlns:a="http://schemas.openxmlformats.org/drawingml/2006/main">
+              <a:graphicData uri="http://schemas.openxmlformats.org/drawingml/2006/picture">
+                <pic:pic xmlns:pic="http://schemas.openxmlformats.org/drawingml/2006/picture">
+                  <pic:nvPicPr>
+                    <pic:cNvPr id="0" name="Picture 9"/>
+                    <pic:cNvPicPr>
+                      <a:picLocks noChangeAspect="1" noChangeArrowheads="1"/>
+                    </pic:cNvPicPr>
+                  </pic:nvPicPr>
+                  <pic:blipFill>
+                    <a:blip r:embed="rId9">
+                      <a:extLst>
+                        <a:ext uri="{28A0092B-C50C-407E-A947-70E740481C1C}">
+                          <a14:useLocalDpi xmlns:a14="http://schemas.microsoft.com/office/drawing/2010/main" val="0"/>
+                        </a:ext>
+                      </a:extLst>
+                    </a:blip>
+                    <a:srcRect/>
+                    <a:stretch>
+                      <a:fillRect/>
+                    </a:stretch>
+                  </pic:blipFill>
+                  <pic:spPr bwMode="auto">
+                    <a:xfrm>
+                      <a:off x="0" y="0"/>
+                      <a:ext cx="5731510" cy="6095365"/>
+                    </a:xfrm>
+                    <a:prstGeom prst="rect">
+                      <a:avLst/>
+                    </a:prstGeom>
+                    <a:noFill/>
+                    <a:ln>
+                      <a:noFill/>
+                    </a:ln>
+                  </pic:spPr>
+                </pic:pic>
+              </a:graphicData>
+            </a:graphic>
+          </wp:inline>
+        </w:drawing>
+      </w:r>
+    </w:p>
+    <w:p>
+      <w:pPr>
+        <w:jc w:val="center"/>
+        <w:rPr>
+          <w:noProof/>
+        </w:rPr>
+      </w:pPr>
+      <w:r>
+        <w:rPr>
+          <w:rFonts w:ascii="Times New Roman" w:hAnsi="Times New Roman" w:cs="Times New Roman"/>
+        </w:rPr>
+        <w:t>Screenshot 3: Client2 (Loser)</w:t>
+      </w:r>
+    </w:p>
+    <w:p>
+      <w:pPr>
+        <w:rPr>
+          <w:rFonts w:ascii="Times New Roman" w:hAnsi="Times New Roman" w:cs="Times New Roman"/>
+        </w:rPr>
+      </w:pPr>
+      <w:r>
+        <w:rPr>
+          <w:noProof/>
+        </w:rPr>
+        <w:drawing>
+          <wp:inline distT="0" distB="0" distL="0" distR="0" wp14:anchorId="682879FD" wp14:editId="0690299B">
+            <wp:extent cx="5667375" cy="1857375"/>
+            <wp:effectExtent l="0" t="0" r="9525" b="9525"/>
+            <wp:docPr id="337704311" name="Picture 17"/>
+            <wp:cNvGraphicFramePr>
+              <a:graphicFrameLocks xmlns:a="http://schemas.openxmlformats.org/drawingml/2006/main" noChangeAspect="1"/>
+            </wp:cNvGraphicFramePr>
+            <a:graphic xmlns:a="http://schemas.openxmlformats.org/drawingml/2006/main">
+              <a:graphicData uri="http://schemas.openxmlformats.org/drawingml/2006/picture">
+                <pic:pic xmlns:pic="http://schemas.openxmlformats.org/drawingml/2006/picture">
+                  <pic:nvPicPr>
+                    <pic:cNvPr id="0" name="Picture 33"/>
+                    <pic:cNvPicPr>
+                      <a:picLocks noChangeAspect="1" noChangeArrowheads="1"/>
+                    </pic:cNvPicPr>
+                  </pic:nvPicPr>
+                  <pic:blipFill>
+                    <a:blip r:embed="rId10">
+                      <a:extLst>
+                        <a:ext uri="{28A0092B-C50C-407E-A947-70E740481C1C}">
+                          <a14:useLocalDpi xmlns:a14="http://schemas.microsoft.com/office/drawing/2010/main" val="0"/>
+                        </a:ext>
+                      </a:extLst>
+                    </a:blip>
+                    <a:srcRect/>
+                    <a:stretch>
+                      <a:fillRect/>
+                    </a:stretch>
+                  </pic:blipFill>
+                  <pic:spPr bwMode="auto">
+                    <a:xfrm>
+                      <a:off x="0" y="0"/>
+                      <a:ext cx="5667375" cy="1857375"/>
+                    </a:xfrm>
+                    <a:prstGeom prst="rect">
+                      <a:avLst/>
+                    </a:prstGeom>
+                    <a:noFill/>
+                    <a:ln>
+                      <a:noFill/>
+                    </a:ln>
+                  </pic:spPr>
+                </pic:pic>
+              </a:graphicData>
+            </a:graphic>
+          </wp:inline>
+        </w:drawing>
+      </w:r>
+    </w:p>
+    <w:p>
+      <w:pPr>
+        <w:jc w:val="center"/>
+        <w:rPr>
+          <w:noProof/>
+        </w:rPr>
+      </w:pPr>
+      <w:r>
+        <w:rPr>
+          <w:rFonts w:ascii="Times New Roman" w:hAnsi="Times New Roman" w:cs="Times New Roman"/>
+        </w:rPr>
+        <w:t xml:space="preserve">Screenshot </w:t>
+      </w:r>
+      <w:r>
+        <w:rPr>
+          <w:rFonts w:ascii="Times New Roman" w:hAnsi="Times New Roman" w:cs="Times New Roman"/>
+        </w:rPr>
+        <w:t>4</w:t>
+      </w:r>
+      <w:r>
+        <w:rPr>
+          <w:rFonts w:ascii="Times New Roman" w:hAnsi="Times New Roman" w:cs="Times New Roman"/>
+        </w:rPr>
+        <w:t xml:space="preserve">: </w:t>
+      </w:r>
+      <w:r>
+        <w:rPr>
+          <w:rFonts w:ascii="Times New Roman" w:hAnsi="Times New Roman" w:cs="Times New Roman"/>
+        </w:rPr>
+        <w:t>checking for game.log</w:t>
+      </w:r>
+    </w:p>
+    <w:p>
+      <w:pPr>
+        <w:rPr>
+          <w:rFonts w:ascii="Times New Roman" w:hAnsi="Times New Roman" w:cs="Times New Roman"/>
+        </w:rPr>
+      </w:pPr>
+      <w:r>
+        <w:rPr>
+          <w:rFonts w:ascii="Times New Roman" w:hAnsi="Times New Roman" w:cs="Times New Roman"/>
+          <w:noProof/>
+        </w:rPr>
+        <w:lastRenderedPageBreak/>
+        <w:drawing>
+          <wp:inline distT="0" distB="0" distL="0" distR="0" wp14:anchorId="2EDBEDEE" wp14:editId="5252B15B">
+            <wp:extent cx="5758593" cy="828675"/>
+            <wp:effectExtent l="0" t="0" r="0" b="0"/>
+            <wp:docPr id="1875379812" name="Picture 18"/>
+            <wp:cNvGraphicFramePr>
+              <a:graphicFrameLocks xmlns:a="http://schemas.openxmlformats.org/drawingml/2006/main" noChangeAspect="1"/>
+            </wp:cNvGraphicFramePr>
+            <a:graphic xmlns:a="http://schemas.openxmlformats.org/drawingml/2006/main">
+              <a:graphicData uri="http://schemas.openxmlformats.org/drawingml/2006/picture">
+                <pic:pic xmlns:pic="http://schemas.openxmlformats.org/drawingml/2006/picture">
+                  <pic:nvPicPr>
+                    <pic:cNvPr id="0" name="Picture 34"/>
+                    <pic:cNvPicPr>
+                      <a:picLocks noChangeAspect="1" noChangeArrowheads="1"/>
+                    </pic:cNvPicPr>
+                  </pic:nvPicPr>
+                  <pic:blipFill>
+                    <a:blip r:embed="rId11">
+                      <a:extLst>
+                        <a:ext uri="{28A0092B-C50C-407E-A947-70E740481C1C}">
+                          <a14:useLocalDpi xmlns:a14="http://schemas.microsoft.com/office/drawing/2010/main" val="0"/>
+                        </a:ext>
+                      </a:extLst>
+                    </a:blip>
+                    <a:srcRect/>
+                    <a:stretch>
+                      <a:fillRect/>
+                    </a:stretch>
+                  </pic:blipFill>
+                  <pic:spPr bwMode="auto">
+                    <a:xfrm>
+                      <a:off x="0" y="0"/>
+                      <a:ext cx="5770885" cy="830444"/>
+                    </a:xfrm>
+                    <a:prstGeom prst="rect">
+                      <a:avLst/>
+                    </a:prstGeom>
+                    <a:noFill/>
+                    <a:ln>
+                      <a:noFill/>
+                    </a:ln>
+                  </pic:spPr>
+                </pic:pic>
+              </a:graphicData>
+            </a:graphic>
+          </wp:inline>
+        </w:drawing>
+      </w:r>
+    </w:p>
+    <w:p>
+      <w:pPr>
+        <w:jc w:val="center"/>
+        <w:rPr>
+          <w:rFonts w:ascii="Times New Roman" w:hAnsi="Times New Roman" w:cs="Times New Roman"/>
+        </w:rPr>
+      </w:pPr>
+      <w:r>
+        <w:rPr>
+          <w:rFonts w:ascii="Times New Roman" w:hAnsi="Times New Roman" w:cs="Times New Roman"/>
+        </w:rPr>
+        <w:t xml:space="preserve">Screenshot </w:t>
+      </w:r>
+      <w:r>
+        <w:rPr>
+          <w:rFonts w:ascii="Times New Roman" w:hAnsi="Times New Roman" w:cs="Times New Roman"/>
+        </w:rPr>
+        <w:t>5</w:t>
+      </w:r>
+      <w:r>
+        <w:rPr>
+          <w:rFonts w:ascii="Times New Roman" w:hAnsi="Times New Roman" w:cs="Times New Roman"/>
+        </w:rPr>
+        <w:t xml:space="preserve">: </w:t>
+      </w:r>
+      <w:r>
+        <w:rPr>
+          <w:rFonts w:ascii="Times New Roman" w:hAnsi="Times New Roman" w:cs="Times New Roman"/>
+        </w:rPr>
+        <w:t>checking for scores</w:t>
+      </w:r>
+      <w:r>
+        <w:rPr>
+          <w:rFonts w:ascii="Times New Roman" w:hAnsi="Times New Roman" w:cs="Times New Roman"/>
+        </w:rPr>
+        <w:t>.</w:t>
+      </w:r>
+      <w:r>
+        <w:rPr>
+          <w:rFonts w:ascii="Times New Roman" w:hAnsi="Times New Roman" w:cs="Times New Roman"/>
+        </w:rPr>
+        <w:t>txt</w:t>
+      </w:r>
+    </w:p>
+    <w:p>
+      <w:pPr>
+        <w:jc w:val="center"/>
+        <w:rPr>
+          <w:rFonts w:ascii="Times New Roman" w:hAnsi="Times New Roman" w:cs="Times New Roman"/>
+        </w:rPr>
+      </w:pPr>
+    </w:p>
+    <w:p>
+      <w:pPr>
+        <w:pStyle w:val="ListParagraph"/>
+        <w:numPr>
+          <w:ilvl w:val="0"/>
+          <w:numId w:val="33"/>
+        </w:numPr>
+        <w:rPr>
+          <w:rFonts w:ascii="Times New Roman" w:hAnsi="Times New Roman" w:cs="Times New Roman"/>
+          <w:b/>
+          <w:bCs/>
+        </w:rPr>
+      </w:pPr>
+      <w:r>
+        <w:rPr>
+          <w:rFonts w:ascii="Times New Roman" w:hAnsi="Times New Roman" w:cs="Times New Roman"/>
+          <w:b/>
+          <w:bCs/>
+        </w:rPr>
+        <w:t xml:space="preserve">Sample Gameplay with </w:t>
+      </w:r>
+      <w:r>
+        <w:rPr>
+          <w:rFonts w:ascii="Times New Roman" w:hAnsi="Times New Roman" w:cs="Times New Roman"/>
+          <w:b/>
+          <w:bCs/>
+        </w:rPr>
+        <w:t xml:space="preserve">Zombie </w:t>
+      </w:r>
+    </w:p>
+    <w:p>
+      <w:pPr>
+        <w:rPr>
+          <w:rFonts w:ascii="Times New Roman" w:hAnsi="Times New Roman" w:cs="Times New Roman"/>
+        </w:rPr>
+      </w:pPr>
+      <w:r>
+        <w:rPr>
+          <w:rFonts w:ascii="Times New Roman" w:hAnsi="Times New Roman" w:cs="Times New Roman"/>
+        </w:rPr>
+        <w:drawing>
+          <wp:inline distT="0" distB="0" distL="0" distR="0" wp14:anchorId="47F6701C" wp14:editId="019FA9A3">
+            <wp:extent cx="5731510" cy="5695315"/>
+            <wp:effectExtent l="0" t="0" r="2540" b="635"/>
+            <wp:docPr id="997322610" name="Picture 28"/>
+            <wp:cNvGraphicFramePr>
+              <a:graphicFrameLocks xmlns:a="http://schemas.openxmlformats.org/drawingml/2006/main" noChangeAspect="1"/>
+            </wp:cNvGraphicFramePr>
+            <a:graphic xmlns:a="http://schemas.openxmlformats.org/drawingml/2006/main">
+              <a:graphicData uri="http://schemas.openxmlformats.org/drawingml/2006/picture">
+                <pic:pic xmlns:pic="http://schemas.openxmlformats.org/drawingml/2006/picture">
+                  <pic:nvPicPr>
+                    <pic:cNvPr id="0" name="Picture 64"/>
+                    <pic:cNvPicPr>
+                      <a:picLocks noChangeAspect="1" noChangeArrowheads="1"/>
+                    </pic:cNvPicPr>
+                  </pic:nvPicPr>
+                  <pic:blipFill>
+                    <a:blip r:embed="rId12">
+                      <a:extLst>
+                        <a:ext uri="{28A0092B-C50C-407E-A947-70E740481C1C}">
+                          <a14:useLocalDpi xmlns:a14="http://schemas.microsoft.com/office/drawing/2010/main" val="0"/>
+                        </a:ext>
+                      </a:extLst>
+                    </a:blip>
+                    <a:srcRect/>
+                    <a:stretch>
+                      <a:fillRect/>
+                    </a:stretch>
+                  </pic:blipFill>
+                  <pic:spPr bwMode="auto">
+                    <a:xfrm>
+                      <a:off x="0" y="0"/>
+                      <a:ext cx="5731510" cy="5695315"/>
+                    </a:xfrm>
+                    <a:prstGeom prst="rect">
+                      <a:avLst/>
+                    </a:prstGeom>
+                    <a:noFill/>
+                    <a:ln>
+                      <a:noFill/>
+                    </a:ln>
+                  </pic:spPr>
+                </pic:pic>
+              </a:graphicData>
+            </a:graphic>
+          </wp:inline>
+        </w:drawing>
+      </w:r>
+    </w:p>
+    <w:p>
+      <w:pPr>
+        <w:jc w:val="center"/>
+        <w:rPr>
+          <w:rFonts w:ascii="Times New Roman" w:hAnsi="Times New Roman" w:cs="Times New Roman"/>
+        </w:rPr>
+      </w:pPr>
+      <w:r>
+        <w:rPr>
+          <w:rFonts w:ascii="Times New Roman" w:hAnsi="Times New Roman" w:cs="Times New Roman"/>
+        </w:rPr>
+        <w:t>Screenshot 1: Server Creation</w:t>
+      </w:r>
+    </w:p>
+    <w:p>
+      <w:pPr>
+        <w:rPr>
+          <w:rFonts w:ascii="Times New Roman" w:hAnsi="Times New Roman" w:cs="Times New Roman"/>
+        </w:rPr>
+      </w:pPr>
+    </w:p>
+    <w:p>
+      <w:pPr>
+        <w:rPr>
+          <w:rFonts w:ascii="Times New Roman" w:hAnsi="Times New Roman" w:cs="Times New Roman"/>
+        </w:rPr>
+      </w:pPr>
+    </w:p>
+    <w:p>
+      <w:pPr>
+        <w:rPr>
+          <w:rFonts w:ascii="Times New Roman" w:hAnsi="Times New Roman" w:cs="Times New Roman"/>
+        </w:rPr>
+      </w:pPr>
+    </w:p>
+    <w:p>
+      <w:pPr>
+        <w:jc w:val="center"/>
+        <w:rPr>
+          <w:rFonts w:ascii="Times New Roman" w:hAnsi="Times New Roman" w:cs="Times New Roman"/>
+        </w:rPr>
+      </w:pPr>
+      <w:r>
+        <w:rPr>
+          <w:rFonts w:ascii="Times New Roman" w:hAnsi="Times New Roman" w:cs="Times New Roman"/>
+        </w:rPr>
+        <w:lastRenderedPageBreak/>
+        <w:drawing>
+          <wp:inline distT="0" distB="0" distL="0" distR="0" wp14:anchorId="15B14D4E" wp14:editId="4CE25921">
+            <wp:extent cx="5731510" cy="5533390"/>
+            <wp:effectExtent l="0" t="0" r="2540" b="0"/>
+            <wp:docPr id="991753119" name="Picture 24"/>
+            <wp:cNvGraphicFramePr>
+              <a:graphicFrameLocks xmlns:a="http://schemas.openxmlformats.org/drawingml/2006/main" noChangeAspect="1"/>
+            </wp:cNvGraphicFramePr>
+            <a:graphic xmlns:a="http://schemas.openxmlformats.org/drawingml/2006/main">
+              <a:graphicData uri="http://schemas.openxmlformats.org/drawingml/2006/picture">
+                <pic:pic xmlns:pic="http://schemas.openxmlformats.org/drawingml/2006/picture">
+                  <pic:nvPicPr>
+                    <pic:cNvPr id="0" name="Picture 60"/>
+                    <pic:cNvPicPr>
+                      <a:picLocks noChangeAspect="1" noChangeArrowheads="1"/>
+                    </pic:cNvPicPr>
+                  </pic:nvPicPr>
+                  <pic:blipFill>
+                    <a:blip r:embed="rId13">
+                      <a:extLst>
+                        <a:ext uri="{28A0092B-C50C-407E-A947-70E740481C1C}">
+                          <a14:useLocalDpi xmlns:a14="http://schemas.microsoft.com/office/drawing/2010/main" val="0"/>
+                        </a:ext>
+                      </a:extLst>
+                    </a:blip>
+                    <a:srcRect/>
+                    <a:stretch>
+                      <a:fillRect/>
+                    </a:stretch>
+                  </pic:blipFill>
+                  <pic:spPr bwMode="auto">
+                    <a:xfrm>
+                      <a:off x="0" y="0"/>
+                      <a:ext cx="5731510" cy="5533390"/>
+                    </a:xfrm>
+                    <a:prstGeom prst="rect">
+                      <a:avLst/>
+                    </a:prstGeom>
+                    <a:noFill/>
+                    <a:ln>
+                      <a:noFill/>
+                    </a:ln>
+                  </pic:spPr>
+                </pic:pic>
+              </a:graphicData>
+            </a:graphic>
+          </wp:inline>
+        </w:drawing>
+      </w:r>
+    </w:p>
+    <w:p>
+      <w:pPr>
+        <w:jc w:val="center"/>
+        <w:rPr>
+          <w:rFonts w:ascii="Times New Roman" w:hAnsi="Times New Roman" w:cs="Times New Roman"/>
+        </w:rPr>
+      </w:pPr>
+      <w:r>
+        <w:rPr>
+          <w:rFonts w:ascii="Times New Roman" w:hAnsi="Times New Roman" w:cs="Times New Roman"/>
+        </w:rPr>
+        <w:t>Screenshot 2: Client1</w:t>
+      </w:r>
+    </w:p>
+    <w:p>
+      <w:pPr>
+        <w:rPr>
+          <w:rFonts w:ascii="Times New Roman" w:hAnsi="Times New Roman" w:cs="Times New Roman"/>
+        </w:rPr>
+      </w:pPr>
+    </w:p>
+    <w:p>
+      <w:pPr>
+        <w:rPr>
+          <w:rFonts w:ascii="Times New Roman" w:hAnsi="Times New Roman" w:cs="Times New Roman"/>
+        </w:rPr>
+      </w:pPr>
+    </w:p>
+    <w:p>
+      <w:pPr>
+        <w:rPr>
+          <w:rFonts w:ascii="Times New Roman" w:hAnsi="Times New Roman" w:cs="Times New Roman"/>
+        </w:rPr>
+      </w:pPr>
+    </w:p>
+    <w:p>
+      <w:pPr>
+        <w:rPr>
+          <w:rFonts w:ascii="Times New Roman" w:hAnsi="Times New Roman" w:cs="Times New Roman"/>
+        </w:rPr>
+      </w:pPr>
+      <w:r>
+        <w:rPr>
+          <w:rFonts w:ascii="Times New Roman" w:hAnsi="Times New Roman" w:cs="Times New Roman"/>
+        </w:rPr>
+        <w:lastRenderedPageBreak/>
+        <w:drawing>
+          <wp:inline distT="0" distB="0" distL="0" distR="0" wp14:anchorId="529DA1E9" wp14:editId="4965152D">
+            <wp:extent cx="5731510" cy="4864100"/>
+            <wp:effectExtent l="0" t="0" r="2540" b="0"/>
+            <wp:docPr id="288638221" name="Picture 25"/>
+            <wp:cNvGraphicFramePr>
+              <a:graphicFrameLocks xmlns:a="http://schemas.openxmlformats.org/drawingml/2006/main" noChangeAspect="1"/>
+            </wp:cNvGraphicFramePr>
+            <a:graphic xmlns:a="http://schemas.openxmlformats.org/drawingml/2006/main">
+              <a:graphicData uri="http://schemas.openxmlformats.org/drawingml/2006/picture">
+                <pic:pic xmlns:pic="http://schemas.openxmlformats.org/drawingml/2006/picture">
+                  <pic:nvPicPr>
+                    <pic:cNvPr id="0" name="Picture 61"/>
+                    <pic:cNvPicPr>
+                      <a:picLocks noChangeAspect="1" noChangeArrowheads="1"/>
+                    </pic:cNvPicPr>
+                  </pic:nvPicPr>
+                  <pic:blipFill>
+                    <a:blip r:embed="rId14">
+                      <a:extLst>
+                        <a:ext uri="{28A0092B-C50C-407E-A947-70E740481C1C}">
+                          <a14:useLocalDpi xmlns:a14="http://schemas.microsoft.com/office/drawing/2010/main" val="0"/>
+                        </a:ext>
+                      </a:extLst>
+                    </a:blip>
+                    <a:srcRect/>
+                    <a:stretch>
+                      <a:fillRect/>
+                    </a:stretch>
+                  </pic:blipFill>
+                  <pic:spPr bwMode="auto">
+                    <a:xfrm>
+                      <a:off x="0" y="0"/>
+                      <a:ext cx="5731510" cy="4864100"/>
+                    </a:xfrm>
+                    <a:prstGeom prst="rect">
+                      <a:avLst/>
+                    </a:prstGeom>
+                    <a:noFill/>
+                    <a:ln>
+                      <a:noFill/>
+                    </a:ln>
+                  </pic:spPr>
+                </pic:pic>
+              </a:graphicData>
+            </a:graphic>
+          </wp:inline>
+        </w:drawing>
+      </w:r>
+    </w:p>
+    <w:p>
+      <w:pPr>
+        <w:jc w:val="center"/>
+        <w:rPr>
+          <w:noProof/>
+        </w:rPr>
+      </w:pPr>
+      <w:r>
+        <w:rPr>
+          <w:rFonts w:ascii="Times New Roman" w:hAnsi="Times New Roman" w:cs="Times New Roman"/>
+        </w:rPr>
+        <w:t xml:space="preserve">Screenshot 3: Client2 </w:t>
+      </w:r>
+      <w:r>
+        <w:rPr>
+          <w:rFonts w:ascii="Times New Roman" w:hAnsi="Times New Roman" w:cs="Times New Roman"/>
+        </w:rPr>
+        <w:t>exited</w:t>
+      </w:r>
+    </w:p>
+    <w:p>
+      <w:pPr>
+        <w:rPr>
+          <w:rFonts w:ascii="Times New Roman" w:hAnsi="Times New Roman" w:cs="Times New Roman"/>
+        </w:rPr>
+      </w:pPr>
+    </w:p>
+    <w:p>
+      <w:pPr>
+        <w:jc w:val="center"/>
+        <w:rPr>
+          <w:rFonts w:ascii="Times New Roman" w:hAnsi="Times New Roman" w:cs="Times New Roman"/>
+        </w:rPr>
+      </w:pPr>
+      <w:r>
+        <w:rPr>
+          <w:rFonts w:ascii="Times New Roman" w:hAnsi="Times New Roman" w:cs="Times New Roman"/>
+        </w:rPr>
+        <w:lastRenderedPageBreak/>
+        <w:drawing>
+          <wp:inline distT="0" distB="0" distL="0" distR="0" wp14:anchorId="700DAEED" wp14:editId="1E73BE0A">
+            <wp:extent cx="5534025" cy="4674430"/>
+            <wp:effectExtent l="0" t="0" r="0" b="0"/>
+            <wp:docPr id="1645658756" name="Picture 26"/>
+            <wp:cNvGraphicFramePr>
+              <a:graphicFrameLocks xmlns:a="http://schemas.openxmlformats.org/drawingml/2006/main" noChangeAspect="1"/>
+            </wp:cNvGraphicFramePr>
+            <a:graphic xmlns:a="http://schemas.openxmlformats.org/drawingml/2006/main">
+              <a:graphicData uri="http://schemas.openxmlformats.org/drawingml/2006/picture">
+                <pic:pic xmlns:pic="http://schemas.openxmlformats.org/drawingml/2006/picture">
+                  <pic:nvPicPr>
+                    <pic:cNvPr id="0" name="Picture 62"/>
+                    <pic:cNvPicPr>
+                      <a:picLocks noChangeAspect="1" noChangeArrowheads="1"/>
+                    </pic:cNvPicPr>
+                  </pic:nvPicPr>
+                  <pic:blipFill>
+                    <a:blip r:embed="rId15">
+                      <a:extLst>
+                        <a:ext uri="{28A0092B-C50C-407E-A947-70E740481C1C}">
+                          <a14:useLocalDpi xmlns:a14="http://schemas.microsoft.com/office/drawing/2010/main" val="0"/>
+                        </a:ext>
+                      </a:extLst>
+                    </a:blip>
+                    <a:srcRect/>
+                    <a:stretch>
+                      <a:fillRect/>
+                    </a:stretch>
+                  </pic:blipFill>
+                  <pic:spPr bwMode="auto">
+                    <a:xfrm>
+                      <a:off x="0" y="0"/>
+                      <a:ext cx="5546061" cy="4684596"/>
+                    </a:xfrm>
+                    <a:prstGeom prst="rect">
+                      <a:avLst/>
+                    </a:prstGeom>
+                    <a:noFill/>
+                    <a:ln>
+                      <a:noFill/>
+                    </a:ln>
+                  </pic:spPr>
+                </pic:pic>
+              </a:graphicData>
+            </a:graphic>
+          </wp:inline>
+        </w:drawing>
+      </w:r>
+    </w:p>
+    <w:p>
+      <w:pPr>
+        <w:jc w:val="center"/>
+        <w:rPr>
+          <w:noProof/>
+        </w:rPr>
+      </w:pPr>
+      <w:r>
+        <w:rPr>
+          <w:rFonts w:ascii="Times New Roman" w:hAnsi="Times New Roman" w:cs="Times New Roman"/>
+        </w:rPr>
+        <w:t xml:space="preserve">Screenshot </w:t>
+      </w:r>
+      <w:r>
+        <w:rPr>
+          <w:rFonts w:ascii="Times New Roman" w:hAnsi="Times New Roman" w:cs="Times New Roman"/>
+        </w:rPr>
+        <w:t>4</w:t>
+      </w:r>
+      <w:r>
+        <w:rPr>
+          <w:rFonts w:ascii="Times New Roman" w:hAnsi="Times New Roman" w:cs="Times New Roman"/>
+        </w:rPr>
+        <w:t xml:space="preserve">: </w:t>
+      </w:r>
+      <w:r>
+        <w:rPr>
+          <w:rFonts w:ascii="Times New Roman" w:hAnsi="Times New Roman" w:cs="Times New Roman"/>
+        </w:rPr>
+        <w:t xml:space="preserve">Client3 </w:t>
+      </w:r>
+    </w:p>
+    <w:p>
+      <w:pPr>
+        <w:rPr>
+          <w:rFonts w:ascii="Times New Roman" w:hAnsi="Times New Roman" w:cs="Times New Roman"/>
+          <w:b/>
+          <w:bCs/>
+        </w:rPr>
+      </w:pPr>
+      <w:r>
+        <w:rPr>
+          <w:rFonts w:ascii="Times New Roman" w:hAnsi="Times New Roman" w:cs="Times New Roman"/>
+        </w:rPr>
+        <w:drawing>
+          <wp:inline distT="0" distB="0" distL="0" distR="0" wp14:anchorId="6574AFD1" wp14:editId="36EBEFC2">
+            <wp:extent cx="5731510" cy="1557020"/>
+            <wp:effectExtent l="0" t="0" r="2540" b="5080"/>
+            <wp:docPr id="1233128250" name="Picture 27"/>
+            <wp:cNvGraphicFramePr>
+              <a:graphicFrameLocks xmlns:a="http://schemas.openxmlformats.org/drawingml/2006/main" noChangeAspect="1"/>
+            </wp:cNvGraphicFramePr>
+            <a:graphic xmlns:a="http://schemas.openxmlformats.org/drawingml/2006/main">
+              <a:graphicData uri="http://schemas.openxmlformats.org/drawingml/2006/picture">
+                <pic:pic xmlns:pic="http://schemas.openxmlformats.org/drawingml/2006/picture">
+                  <pic:nvPicPr>
+                    <pic:cNvPr id="0" name="Picture 63"/>
+                    <pic:cNvPicPr>
+                      <a:picLocks noChangeAspect="1" noChangeArrowheads="1"/>
+                    </pic:cNvPicPr>
+                  </pic:nvPicPr>
+                  <pic:blipFill>
+                    <a:blip r:embed="rId16">
+                      <a:extLst>
+                        <a:ext uri="{28A0092B-C50C-407E-A947-70E740481C1C}">
+                          <a14:useLocalDpi xmlns:a14="http://schemas.microsoft.com/office/drawing/2010/main" val="0"/>
+                        </a:ext>
+                      </a:extLst>
+                    </a:blip>
+                    <a:srcRect/>
+                    <a:stretch>
+                      <a:fillRect/>
+                    </a:stretch>
+                  </pic:blipFill>
+                  <pic:spPr bwMode="auto">
+                    <a:xfrm>
+                      <a:off x="0" y="0"/>
+                      <a:ext cx="5731510" cy="1557020"/>
+                    </a:xfrm>
+                    <a:prstGeom prst="rect">
+                      <a:avLst/>
+                    </a:prstGeom>
+                    <a:noFill/>
+                    <a:ln>
+                      <a:noFill/>
+                    </a:ln>
+                  </pic:spPr>
+                </pic:pic>
+              </a:graphicData>
+            </a:graphic>
+          </wp:inline>
+        </w:drawing>
+      </w:r>
+    </w:p>
+    <w:p>
+      <w:pPr>
+        <w:jc w:val="center"/>
+        <w:rPr>
+          <w:rFonts w:ascii="Times New Roman" w:hAnsi="Times New Roman" w:cs="Times New Roman"/>
+        </w:rPr>
+      </w:pPr>
+      <w:r>
+        <w:rPr>
+          <w:rFonts w:ascii="Times New Roman" w:hAnsi="Times New Roman" w:cs="Times New Roman"/>
+        </w:rPr>
+        <w:t xml:space="preserve">Screenshot </w:t>
+      </w:r>
+      <w:r>
+        <w:rPr>
+          <w:rFonts w:ascii="Times New Roman" w:hAnsi="Times New Roman" w:cs="Times New Roman"/>
+        </w:rPr>
+        <w:t>5</w:t>
+      </w:r>
+      <w:r>
+        <w:rPr>
+          <w:rFonts w:ascii="Times New Roman" w:hAnsi="Times New Roman" w:cs="Times New Roman"/>
+        </w:rPr>
+        <w:t xml:space="preserve">: </w:t>
+      </w:r>
+      <w:r>
+        <w:rPr>
+          <w:rFonts w:ascii="Times New Roman" w:hAnsi="Times New Roman" w:cs="Times New Roman"/>
+        </w:rPr>
+        <w:t xml:space="preserve">checking for </w:t>
+      </w:r>
+      <w:r>
+        <w:rPr>
+          <w:rFonts w:ascii="Times New Roman" w:hAnsi="Times New Roman" w:cs="Times New Roman"/>
+        </w:rPr>
+        <w:t>zombies</w:t>
+      </w:r>
+    </w:p>
+    <w:p>
+      <w:pPr>
+        <w:rPr>
+          <w:rFonts w:ascii="Times New Roman" w:hAnsi="Times New Roman" w:cs="Times New Roman"/>
+        </w:rPr>
+      </w:pPr>
+    </w:p>
+    <w:p>
+      <w:pPr>
+        <w:jc w:val="center"/>
+        <w:rPr>
+          <w:rFonts w:ascii="Times New Roman" w:hAnsi="Times New Roman" w:cs="Times New Roman"/>
+        </w:rPr>
+      </w:pPr>
+    </w:p>
+    <w:p>
+      <w:pPr>
+        <w:rPr>
+          <w:noProof/>
+        </w:rPr>
+      </w:pPr>
+    </w:p>
+    <w:p>
+      <w:pPr>
+        <w:rPr>
+          <w:rFonts w:ascii="Times New Roman" w:hAnsi="Times New Roman" w:cs="Times New Roman"/>
+        </w:rPr>
+      </w:pPr>
+    </w:p>
+    <w:p>
+      <w:pPr>
+        <w:rPr>
+          <w:rFonts w:ascii="Times New Roman" w:hAnsi="Times New Roman" w:cs="Times New Roman"/>
+        </w:rPr>
+      </w:pPr>
     </w:p>
     <w:p>
       <w:pPr>
@@ -1661,11 +2912,734 @@
           <w:b/>
           <w:bCs/>
         </w:rPr>
+        <w:lastRenderedPageBreak/>
+        <w:t xml:space="preserve"> </w:t>
+      </w:r>
+      <w:r>
+        <w:rPr>
+          <w:rFonts w:ascii="Times New Roman" w:hAnsi="Times New Roman" w:cs="Times New Roman"/>
+          <w:b/>
+          <w:bCs/>
+        </w:rPr>
         <w:t>Screenshots</w:t>
       </w:r>
     </w:p>
+    <w:p>
+      <w:pPr>
+        <w:pStyle w:val="ListParagraph"/>
+        <w:numPr>
+          <w:ilvl w:val="0"/>
+          <w:numId w:val="32"/>
+        </w:numPr>
+        <w:rPr>
+          <w:rFonts w:ascii="Times New Roman" w:hAnsi="Times New Roman" w:cs="Times New Roman"/>
+          <w:b/>
+          <w:bCs/>
+        </w:rPr>
+      </w:pPr>
+      <w:r>
+        <w:rPr>
+          <w:rFonts w:ascii="Times New Roman" w:hAnsi="Times New Roman" w:cs="Times New Roman"/>
+          <w:b/>
+          <w:bCs/>
+        </w:rPr>
+        <w:t>Persistent Storage Content</w:t>
+      </w:r>
+    </w:p>
+    <w:p>
+      <w:pPr>
+        <w:rPr>
+          <w:rFonts w:ascii="Times New Roman" w:hAnsi="Times New Roman" w:cs="Times New Roman"/>
+          <w:b/>
+          <w:bCs/>
+        </w:rPr>
+      </w:pPr>
+      <w:r>
+        <w:rPr>
+          <w:noProof/>
+        </w:rPr>
+        <w:drawing>
+          <wp:inline distT="0" distB="0" distL="0" distR="0" wp14:anchorId="42520264" wp14:editId="2B2EE6D2">
+            <wp:extent cx="5143500" cy="6019455"/>
+            <wp:effectExtent l="0" t="0" r="0" b="635"/>
+            <wp:docPr id="1665330165" name="Picture 33"/>
+            <wp:cNvGraphicFramePr>
+              <a:graphicFrameLocks xmlns:a="http://schemas.openxmlformats.org/drawingml/2006/main" noChangeAspect="1"/>
+            </wp:cNvGraphicFramePr>
+            <a:graphic xmlns:a="http://schemas.openxmlformats.org/drawingml/2006/main">
+              <a:graphicData uri="http://schemas.openxmlformats.org/drawingml/2006/picture">
+                <pic:pic xmlns:pic="http://schemas.openxmlformats.org/drawingml/2006/picture">
+                  <pic:nvPicPr>
+                    <pic:cNvPr id="0" name="Picture 74"/>
+                    <pic:cNvPicPr>
+                      <a:picLocks noChangeAspect="1" noChangeArrowheads="1"/>
+                    </pic:cNvPicPr>
+                  </pic:nvPicPr>
+                  <pic:blipFill>
+                    <a:blip r:embed="rId17">
+                      <a:extLst>
+                        <a:ext uri="{28A0092B-C50C-407E-A947-70E740481C1C}">
+                          <a14:useLocalDpi xmlns:a14="http://schemas.microsoft.com/office/drawing/2010/main" val="0"/>
+                        </a:ext>
+                      </a:extLst>
+                    </a:blip>
+                    <a:srcRect/>
+                    <a:stretch>
+                      <a:fillRect/>
+                    </a:stretch>
+                  </pic:blipFill>
+                  <pic:spPr bwMode="auto">
+                    <a:xfrm>
+                      <a:off x="0" y="0"/>
+                      <a:ext cx="5151549" cy="6028874"/>
+                    </a:xfrm>
+                    <a:prstGeom prst="rect">
+                      <a:avLst/>
+                    </a:prstGeom>
+                    <a:noFill/>
+                    <a:ln>
+                      <a:noFill/>
+                    </a:ln>
+                  </pic:spPr>
+                </pic:pic>
+              </a:graphicData>
+            </a:graphic>
+          </wp:inline>
+        </w:drawing>
+      </w:r>
+    </w:p>
+    <w:p>
+      <w:pPr>
+        <w:jc w:val="center"/>
+        <w:rPr>
+          <w:rFonts w:ascii="Times New Roman" w:hAnsi="Times New Roman" w:cs="Times New Roman"/>
+        </w:rPr>
+      </w:pPr>
+      <w:r>
+        <w:rPr>
+          <w:rFonts w:ascii="Times New Roman" w:hAnsi="Times New Roman" w:cs="Times New Roman"/>
+        </w:rPr>
+        <w:t xml:space="preserve">Screenshot </w:t>
+      </w:r>
+      <w:r>
+        <w:rPr>
+          <w:rFonts w:ascii="Times New Roman" w:hAnsi="Times New Roman" w:cs="Times New Roman"/>
+        </w:rPr>
+        <w:t>1</w:t>
+      </w:r>
+      <w:r>
+        <w:rPr>
+          <w:rFonts w:ascii="Times New Roman" w:hAnsi="Times New Roman" w:cs="Times New Roman"/>
+        </w:rPr>
+        <w:t xml:space="preserve">: </w:t>
+      </w:r>
+      <w:r>
+        <w:rPr>
+          <w:rFonts w:ascii="Times New Roman" w:hAnsi="Times New Roman" w:cs="Times New Roman"/>
+        </w:rPr>
+        <w:t>scores saving to scores.txt</w:t>
+      </w:r>
+    </w:p>
+    <w:p>
+      <w:pPr>
+        <w:jc w:val="center"/>
+        <w:rPr>
+          <w:rFonts w:ascii="Times New Roman" w:hAnsi="Times New Roman" w:cs="Times New Roman"/>
+        </w:rPr>
+      </w:pPr>
+      <w:r>
+        <w:rPr>
+          <w:noProof/>
+        </w:rPr>
+        <w:drawing>
+          <wp:inline distT="0" distB="0" distL="0" distR="0" wp14:anchorId="34B8863F" wp14:editId="2602EA57">
+            <wp:extent cx="1457325" cy="1171575"/>
+            <wp:effectExtent l="0" t="0" r="9525" b="9525"/>
+            <wp:docPr id="1765436771" name="Picture 31"/>
+            <wp:cNvGraphicFramePr>
+              <a:graphicFrameLocks xmlns:a="http://schemas.openxmlformats.org/drawingml/2006/main" noChangeAspect="1"/>
+            </wp:cNvGraphicFramePr>
+            <a:graphic xmlns:a="http://schemas.openxmlformats.org/drawingml/2006/main">
+              <a:graphicData uri="http://schemas.openxmlformats.org/drawingml/2006/picture">
+                <pic:pic xmlns:pic="http://schemas.openxmlformats.org/drawingml/2006/picture">
+                  <pic:nvPicPr>
+                    <pic:cNvPr id="0" name="Picture 72"/>
+                    <pic:cNvPicPr>
+                      <a:picLocks noChangeAspect="1" noChangeArrowheads="1"/>
+                    </pic:cNvPicPr>
+                  </pic:nvPicPr>
+                  <pic:blipFill>
+                    <a:blip r:embed="rId18">
+                      <a:extLst>
+                        <a:ext uri="{28A0092B-C50C-407E-A947-70E740481C1C}">
+                          <a14:useLocalDpi xmlns:a14="http://schemas.microsoft.com/office/drawing/2010/main" val="0"/>
+                        </a:ext>
+                      </a:extLst>
+                    </a:blip>
+                    <a:srcRect/>
+                    <a:stretch>
+                      <a:fillRect/>
+                    </a:stretch>
+                  </pic:blipFill>
+                  <pic:spPr bwMode="auto">
+                    <a:xfrm>
+                      <a:off x="0" y="0"/>
+                      <a:ext cx="1457325" cy="1171575"/>
+                    </a:xfrm>
+                    <a:prstGeom prst="rect">
+                      <a:avLst/>
+                    </a:prstGeom>
+                    <a:noFill/>
+                    <a:ln>
+                      <a:noFill/>
+                    </a:ln>
+                  </pic:spPr>
+                </pic:pic>
+              </a:graphicData>
+            </a:graphic>
+          </wp:inline>
+        </w:drawing>
+      </w:r>
+    </w:p>
+    <w:p>
+      <w:pPr>
+        <w:jc w:val="center"/>
+        <w:rPr>
+          <w:rFonts w:ascii="Times New Roman" w:hAnsi="Times New Roman" w:cs="Times New Roman"/>
+        </w:rPr>
+      </w:pPr>
+      <w:r>
+        <w:rPr>
+          <w:rFonts w:ascii="Times New Roman" w:hAnsi="Times New Roman" w:cs="Times New Roman"/>
+        </w:rPr>
+        <w:t xml:space="preserve">Screenshot </w:t>
+      </w:r>
+      <w:r>
+        <w:rPr>
+          <w:rFonts w:ascii="Times New Roman" w:hAnsi="Times New Roman" w:cs="Times New Roman"/>
+        </w:rPr>
+        <w:t>2</w:t>
+      </w:r>
+      <w:r>
+        <w:rPr>
+          <w:rFonts w:ascii="Times New Roman" w:hAnsi="Times New Roman" w:cs="Times New Roman"/>
+        </w:rPr>
+        <w:t xml:space="preserve">: </w:t>
+      </w:r>
+      <w:r>
+        <w:rPr>
+          <w:rFonts w:ascii="Times New Roman" w:hAnsi="Times New Roman" w:cs="Times New Roman"/>
+        </w:rPr>
+        <w:t>inside scores.txt</w:t>
+      </w:r>
+    </w:p>
+    <w:p>
+      <w:pPr>
+        <w:jc w:val="center"/>
+        <w:rPr>
+          <w:rFonts w:ascii="Times New Roman" w:hAnsi="Times New Roman" w:cs="Times New Roman"/>
+        </w:rPr>
+      </w:pPr>
+      <w:r>
+        <w:rPr>
+          <w:noProof/>
+        </w:rPr>
+        <w:lastRenderedPageBreak/>
+        <w:drawing>
+          <wp:inline distT="0" distB="0" distL="0" distR="0" wp14:anchorId="487E4875" wp14:editId="2FAE8746">
+            <wp:extent cx="3905250" cy="561975"/>
+            <wp:effectExtent l="0" t="0" r="0" b="9525"/>
+            <wp:docPr id="1462355208" name="Picture 32"/>
+            <wp:cNvGraphicFramePr>
+              <a:graphicFrameLocks xmlns:a="http://schemas.openxmlformats.org/drawingml/2006/main" noChangeAspect="1"/>
+            </wp:cNvGraphicFramePr>
+            <a:graphic xmlns:a="http://schemas.openxmlformats.org/drawingml/2006/main">
+              <a:graphicData uri="http://schemas.openxmlformats.org/drawingml/2006/picture">
+                <pic:pic xmlns:pic="http://schemas.openxmlformats.org/drawingml/2006/picture">
+                  <pic:nvPicPr>
+                    <pic:cNvPr id="0" name="Picture 73"/>
+                    <pic:cNvPicPr>
+                      <a:picLocks noChangeAspect="1" noChangeArrowheads="1"/>
+                    </pic:cNvPicPr>
+                  </pic:nvPicPr>
+                  <pic:blipFill>
+                    <a:blip r:embed="rId19">
+                      <a:extLst>
+                        <a:ext uri="{28A0092B-C50C-407E-A947-70E740481C1C}">
+                          <a14:useLocalDpi xmlns:a14="http://schemas.microsoft.com/office/drawing/2010/main" val="0"/>
+                        </a:ext>
+                      </a:extLst>
+                    </a:blip>
+                    <a:srcRect/>
+                    <a:stretch>
+                      <a:fillRect/>
+                    </a:stretch>
+                  </pic:blipFill>
+                  <pic:spPr bwMode="auto">
+                    <a:xfrm>
+                      <a:off x="0" y="0"/>
+                      <a:ext cx="3905250" cy="561975"/>
+                    </a:xfrm>
+                    <a:prstGeom prst="rect">
+                      <a:avLst/>
+                    </a:prstGeom>
+                    <a:noFill/>
+                    <a:ln>
+                      <a:noFill/>
+                    </a:ln>
+                  </pic:spPr>
+                </pic:pic>
+              </a:graphicData>
+            </a:graphic>
+          </wp:inline>
+        </w:drawing>
+      </w:r>
+    </w:p>
+    <w:p>
+      <w:pPr>
+        <w:jc w:val="center"/>
+        <w:rPr>
+          <w:rFonts w:ascii="Times New Roman" w:hAnsi="Times New Roman" w:cs="Times New Roman"/>
+        </w:rPr>
+      </w:pPr>
+      <w:r>
+        <w:rPr>
+          <w:rFonts w:ascii="Times New Roman" w:hAnsi="Times New Roman" w:cs="Times New Roman"/>
+        </w:rPr>
+        <w:t xml:space="preserve">Screenshot </w:t>
+      </w:r>
+      <w:r>
+        <w:rPr>
+          <w:rFonts w:ascii="Times New Roman" w:hAnsi="Times New Roman" w:cs="Times New Roman"/>
+        </w:rPr>
+        <w:t>3</w:t>
+      </w:r>
+      <w:r>
+        <w:rPr>
+          <w:rFonts w:ascii="Times New Roman" w:hAnsi="Times New Roman" w:cs="Times New Roman"/>
+        </w:rPr>
+        <w:t xml:space="preserve">: </w:t>
+      </w:r>
+      <w:r>
+        <w:rPr>
+          <w:rFonts w:ascii="Times New Roman" w:hAnsi="Times New Roman" w:cs="Times New Roman"/>
+        </w:rPr>
+        <w:t>Checking</w:t>
+      </w:r>
+      <w:r>
+        <w:rPr>
+          <w:rFonts w:ascii="Times New Roman" w:hAnsi="Times New Roman" w:cs="Times New Roman"/>
+        </w:rPr>
+        <w:t xml:space="preserve"> scores.txt</w:t>
+      </w:r>
+    </w:p>
+    <w:p>
+      <w:pPr>
+        <w:jc w:val="center"/>
+        <w:rPr>
+          <w:rFonts w:ascii="Times New Roman" w:hAnsi="Times New Roman" w:cs="Times New Roman"/>
+          <w:b/>
+          <w:bCs/>
+        </w:rPr>
+      </w:pPr>
+    </w:p>
+    <w:p>
+      <w:pPr>
+        <w:pStyle w:val="ListParagraph"/>
+        <w:numPr>
+          <w:ilvl w:val="0"/>
+          <w:numId w:val="32"/>
+        </w:numPr>
+        <w:rPr>
+          <w:rFonts w:ascii="Times New Roman" w:hAnsi="Times New Roman" w:cs="Times New Roman"/>
+          <w:b/>
+          <w:bCs/>
+        </w:rPr>
+      </w:pPr>
+      <w:r>
+        <w:rPr>
+          <w:rFonts w:ascii="Times New Roman" w:hAnsi="Times New Roman" w:cs="Times New Roman"/>
+          <w:b/>
+          <w:bCs/>
+        </w:rPr>
+        <w:t>Each Client’s View</w:t>
+      </w:r>
+    </w:p>
+    <w:p>
+      <w:pPr>
+        <w:ind w:left="360"/>
+        <w:rPr>
+          <w:rFonts w:ascii="Times New Roman" w:hAnsi="Times New Roman" w:cs="Times New Roman"/>
+          <w:b/>
+          <w:bCs/>
+        </w:rPr>
+      </w:pPr>
+      <w:r>
+        <w:rPr>
+          <w:noProof/>
+        </w:rPr>
+        <w:drawing>
+          <wp:inline distT="0" distB="0" distL="0" distR="0" wp14:anchorId="3041FC80" wp14:editId="1F7482CF">
+            <wp:extent cx="4495800" cy="5577077"/>
+            <wp:effectExtent l="0" t="0" r="0" b="5080"/>
+            <wp:docPr id="2026336627" name="Picture 15"/>
+            <wp:cNvGraphicFramePr>
+              <a:graphicFrameLocks xmlns:a="http://schemas.openxmlformats.org/drawingml/2006/main" noChangeAspect="1"/>
+            </wp:cNvGraphicFramePr>
+            <a:graphic xmlns:a="http://schemas.openxmlformats.org/drawingml/2006/main">
+              <a:graphicData uri="http://schemas.openxmlformats.org/drawingml/2006/picture">
+                <pic:pic xmlns:pic="http://schemas.openxmlformats.org/drawingml/2006/picture">
+                  <pic:nvPicPr>
+                    <pic:cNvPr id="0" name="Picture 15"/>
+                    <pic:cNvPicPr>
+                      <a:picLocks noChangeAspect="1" noChangeArrowheads="1"/>
+                    </pic:cNvPicPr>
+                  </pic:nvPicPr>
+                  <pic:blipFill>
+                    <a:blip r:embed="rId8">
+                      <a:extLst>
+                        <a:ext uri="{28A0092B-C50C-407E-A947-70E740481C1C}">
+                          <a14:useLocalDpi xmlns:a14="http://schemas.microsoft.com/office/drawing/2010/main" val="0"/>
+                        </a:ext>
+                      </a:extLst>
+                    </a:blip>
+                    <a:srcRect/>
+                    <a:stretch>
+                      <a:fillRect/>
+                    </a:stretch>
+                  </pic:blipFill>
+                  <pic:spPr bwMode="auto">
+                    <a:xfrm>
+                      <a:off x="0" y="0"/>
+                      <a:ext cx="4509073" cy="5593542"/>
+                    </a:xfrm>
+                    <a:prstGeom prst="rect">
+                      <a:avLst/>
+                    </a:prstGeom>
+                    <a:noFill/>
+                    <a:ln>
+                      <a:noFill/>
+                    </a:ln>
+                  </pic:spPr>
+                </pic:pic>
+              </a:graphicData>
+            </a:graphic>
+          </wp:inline>
+        </w:drawing>
+      </w:r>
+    </w:p>
+    <w:p>
+      <w:pPr>
+        <w:jc w:val="center"/>
+        <w:rPr>
+          <w:rFonts w:ascii="Times New Roman" w:hAnsi="Times New Roman" w:cs="Times New Roman"/>
+        </w:rPr>
+      </w:pPr>
+      <w:r>
+        <w:rPr>
+          <w:rFonts w:ascii="Times New Roman" w:hAnsi="Times New Roman" w:cs="Times New Roman"/>
+        </w:rPr>
+        <w:t xml:space="preserve">Screenshot </w:t>
+      </w:r>
+      <w:r>
+        <w:rPr>
+          <w:rFonts w:ascii="Times New Roman" w:hAnsi="Times New Roman" w:cs="Times New Roman"/>
+        </w:rPr>
+        <w:t>1</w:t>
+      </w:r>
+      <w:r>
+        <w:rPr>
+          <w:rFonts w:ascii="Times New Roman" w:hAnsi="Times New Roman" w:cs="Times New Roman"/>
+        </w:rPr>
+        <w:t xml:space="preserve">: </w:t>
+      </w:r>
+      <w:r>
+        <w:rPr>
+          <w:rFonts w:ascii="Times New Roman" w:hAnsi="Times New Roman" w:cs="Times New Roman"/>
+        </w:rPr>
+        <w:t>client1’s view</w:t>
+      </w:r>
+    </w:p>
+    <w:p>
+      <w:pPr>
+        <w:ind w:left="360"/>
+        <w:rPr>
+          <w:rFonts w:ascii="Times New Roman" w:hAnsi="Times New Roman" w:cs="Times New Roman"/>
+          <w:b/>
+          <w:bCs/>
+        </w:rPr>
+      </w:pPr>
+    </w:p>
+    <w:p>
+      <w:pPr>
+        <w:ind w:left="360"/>
+        <w:rPr>
+          <w:rFonts w:ascii="Times New Roman" w:hAnsi="Times New Roman" w:cs="Times New Roman"/>
+          <w:b/>
+          <w:bCs/>
+        </w:rPr>
+      </w:pPr>
+      <w:r>
+        <w:rPr>
+          <w:noProof/>
+        </w:rPr>
+        <w:lastRenderedPageBreak/>
+        <w:drawing>
+          <wp:inline distT="0" distB="0" distL="0" distR="0" wp14:anchorId="09E81A73" wp14:editId="2A9A3C14">
+            <wp:extent cx="5276850" cy="5358113"/>
+            <wp:effectExtent l="0" t="0" r="0" b="0"/>
+            <wp:docPr id="807074993" name="Picture 9"/>
+            <wp:cNvGraphicFramePr>
+              <a:graphicFrameLocks xmlns:a="http://schemas.openxmlformats.org/drawingml/2006/main" noChangeAspect="1"/>
+            </wp:cNvGraphicFramePr>
+            <a:graphic xmlns:a="http://schemas.openxmlformats.org/drawingml/2006/main">
+              <a:graphicData uri="http://schemas.openxmlformats.org/drawingml/2006/picture">
+                <pic:pic xmlns:pic="http://schemas.openxmlformats.org/drawingml/2006/picture">
+                  <pic:nvPicPr>
+                    <pic:cNvPr id="0" name="Picture 9"/>
+                    <pic:cNvPicPr>
+                      <a:picLocks noChangeAspect="1" noChangeArrowheads="1"/>
+                    </pic:cNvPicPr>
+                  </pic:nvPicPr>
+                  <pic:blipFill>
+                    <a:blip r:embed="rId9">
+                      <a:extLst>
+                        <a:ext uri="{28A0092B-C50C-407E-A947-70E740481C1C}">
+                          <a14:useLocalDpi xmlns:a14="http://schemas.microsoft.com/office/drawing/2010/main" val="0"/>
+                        </a:ext>
+                      </a:extLst>
+                    </a:blip>
+                    <a:srcRect/>
+                    <a:stretch>
+                      <a:fillRect/>
+                    </a:stretch>
+                  </pic:blipFill>
+                  <pic:spPr bwMode="auto">
+                    <a:xfrm>
+                      <a:off x="0" y="0"/>
+                      <a:ext cx="5281947" cy="5363289"/>
+                    </a:xfrm>
+                    <a:prstGeom prst="rect">
+                      <a:avLst/>
+                    </a:prstGeom>
+                    <a:noFill/>
+                    <a:ln>
+                      <a:noFill/>
+                    </a:ln>
+                  </pic:spPr>
+                </pic:pic>
+              </a:graphicData>
+            </a:graphic>
+          </wp:inline>
+        </w:drawing>
+      </w:r>
+    </w:p>
+    <w:p>
+      <w:pPr>
+        <w:jc w:val="center"/>
+        <w:rPr>
+          <w:rFonts w:ascii="Times New Roman" w:hAnsi="Times New Roman" w:cs="Times New Roman"/>
+        </w:rPr>
+      </w:pPr>
+      <w:r>
+        <w:rPr>
+          <w:rFonts w:ascii="Times New Roman" w:hAnsi="Times New Roman" w:cs="Times New Roman"/>
+        </w:rPr>
+        <w:t xml:space="preserve">Screenshot </w:t>
+      </w:r>
+      <w:r>
+        <w:rPr>
+          <w:rFonts w:ascii="Times New Roman" w:hAnsi="Times New Roman" w:cs="Times New Roman"/>
+        </w:rPr>
+        <w:t>2</w:t>
+      </w:r>
+      <w:r>
+        <w:rPr>
+          <w:rFonts w:ascii="Times New Roman" w:hAnsi="Times New Roman" w:cs="Times New Roman"/>
+        </w:rPr>
+        <w:t xml:space="preserve">: </w:t>
+      </w:r>
+      <w:r>
+        <w:rPr>
+          <w:rFonts w:ascii="Times New Roman" w:hAnsi="Times New Roman" w:cs="Times New Roman"/>
+        </w:rPr>
+        <w:t>client</w:t>
+      </w:r>
+      <w:r>
+        <w:rPr>
+          <w:rFonts w:ascii="Times New Roman" w:hAnsi="Times New Roman" w:cs="Times New Roman"/>
+        </w:rPr>
+        <w:t>2</w:t>
+      </w:r>
+      <w:r>
+        <w:rPr>
+          <w:rFonts w:ascii="Times New Roman" w:hAnsi="Times New Roman" w:cs="Times New Roman"/>
+        </w:rPr>
+        <w:t>’s view</w:t>
+      </w:r>
+    </w:p>
+    <w:p>
+      <w:pPr>
+        <w:ind w:left="360"/>
+        <w:rPr>
+          <w:rFonts w:ascii="Times New Roman" w:hAnsi="Times New Roman" w:cs="Times New Roman"/>
+          <w:b/>
+          <w:bCs/>
+        </w:rPr>
+      </w:pPr>
+    </w:p>
+    <w:p>
+      <w:pPr>
+        <w:pStyle w:val="ListParagraph"/>
+        <w:numPr>
+          <w:ilvl w:val="0"/>
+          <w:numId w:val="32"/>
+        </w:numPr>
+        <w:rPr>
+          <w:rFonts w:ascii="Times New Roman" w:hAnsi="Times New Roman" w:cs="Times New Roman"/>
+          <w:b/>
+          <w:bCs/>
+        </w:rPr>
+      </w:pPr>
+      <w:r>
+        <w:rPr>
+          <w:rFonts w:ascii="Times New Roman" w:hAnsi="Times New Roman" w:cs="Times New Roman"/>
+          <w:b/>
+          <w:bCs/>
+        </w:rPr>
+        <w:t>Logger</w:t>
+      </w:r>
+    </w:p>
+    <w:p>
+      <w:pPr>
+        <w:rPr>
+          <w:rFonts w:ascii="Times New Roman" w:hAnsi="Times New Roman" w:cs="Times New Roman"/>
+          <w:b/>
+          <w:bCs/>
+        </w:rPr>
+      </w:pPr>
+      <w:r>
+        <w:rPr>
+          <w:noProof/>
+        </w:rPr>
+        <w:drawing>
+          <wp:inline distT="0" distB="0" distL="0" distR="0" wp14:anchorId="589EF9FE" wp14:editId="65E95BF7">
+            <wp:extent cx="5667375" cy="1857375"/>
+            <wp:effectExtent l="0" t="0" r="9525" b="9525"/>
+            <wp:docPr id="1186651236" name="Picture 17"/>
+            <wp:cNvGraphicFramePr>
+              <a:graphicFrameLocks xmlns:a="http://schemas.openxmlformats.org/drawingml/2006/main" noChangeAspect="1"/>
+            </wp:cNvGraphicFramePr>
+            <a:graphic xmlns:a="http://schemas.openxmlformats.org/drawingml/2006/main">
+              <a:graphicData uri="http://schemas.openxmlformats.org/drawingml/2006/picture">
+                <pic:pic xmlns:pic="http://schemas.openxmlformats.org/drawingml/2006/picture">
+                  <pic:nvPicPr>
+                    <pic:cNvPr id="0" name="Picture 33"/>
+                    <pic:cNvPicPr>
+                      <a:picLocks noChangeAspect="1" noChangeArrowheads="1"/>
+                    </pic:cNvPicPr>
+                  </pic:nvPicPr>
+                  <pic:blipFill>
+                    <a:blip r:embed="rId10">
+                      <a:extLst>
+                        <a:ext uri="{28A0092B-C50C-407E-A947-70E740481C1C}">
+                          <a14:useLocalDpi xmlns:a14="http://schemas.microsoft.com/office/drawing/2010/main" val="0"/>
+                        </a:ext>
+                      </a:extLst>
+                    </a:blip>
+                    <a:srcRect/>
+                    <a:stretch>
+                      <a:fillRect/>
+                    </a:stretch>
+                  </pic:blipFill>
+                  <pic:spPr bwMode="auto">
+                    <a:xfrm>
+                      <a:off x="0" y="0"/>
+                      <a:ext cx="5667375" cy="1857375"/>
+                    </a:xfrm>
+                    <a:prstGeom prst="rect">
+                      <a:avLst/>
+                    </a:prstGeom>
+                    <a:noFill/>
+                    <a:ln>
+                      <a:noFill/>
+                    </a:ln>
+                  </pic:spPr>
+                </pic:pic>
+              </a:graphicData>
+            </a:graphic>
+          </wp:inline>
+        </w:drawing>
+      </w:r>
+    </w:p>
+    <w:p>
+      <w:pPr>
+        <w:jc w:val="center"/>
+        <w:rPr>
+          <w:rFonts w:ascii="Times New Roman" w:hAnsi="Times New Roman" w:cs="Times New Roman"/>
+        </w:rPr>
+      </w:pPr>
+      <w:r>
+        <w:rPr>
+          <w:rFonts w:ascii="Times New Roman" w:hAnsi="Times New Roman" w:cs="Times New Roman"/>
+        </w:rPr>
+        <w:t xml:space="preserve">Screenshot </w:t>
+      </w:r>
+      <w:r>
+        <w:rPr>
+          <w:rFonts w:ascii="Times New Roman" w:hAnsi="Times New Roman" w:cs="Times New Roman"/>
+        </w:rPr>
+        <w:t>1</w:t>
+      </w:r>
+      <w:r>
+        <w:rPr>
+          <w:rFonts w:ascii="Times New Roman" w:hAnsi="Times New Roman" w:cs="Times New Roman"/>
+        </w:rPr>
+        <w:t xml:space="preserve">: </w:t>
+      </w:r>
+      <w:r>
+        <w:rPr>
+          <w:rFonts w:ascii="Times New Roman" w:hAnsi="Times New Roman" w:cs="Times New Roman"/>
+        </w:rPr>
+        <w:t>logger for game (game.log)</w:t>
+      </w:r>
+    </w:p>
+    <w:p>
+      <w:pPr>
+        <w:jc w:val="center"/>
+        <w:rPr>
+          <w:rFonts w:ascii="Times New Roman" w:hAnsi="Times New Roman" w:cs="Times New Roman"/>
+        </w:rPr>
+      </w:pPr>
+    </w:p>
+    <w:p>
+      <w:pPr>
+        <w:jc w:val="center"/>
+        <w:rPr>
+          <w:rFonts w:ascii="Times New Roman" w:hAnsi="Times New Roman" w:cs="Times New Roman"/>
+        </w:rPr>
+      </w:pPr>
+    </w:p>
+    <w:p>
+      <w:pPr>
+        <w:rPr>
+          <w:rFonts w:ascii="Times New Roman" w:hAnsi="Times New Roman" w:cs="Times New Roman"/>
+          <w:b/>
+          <w:bCs/>
+        </w:rPr>
+      </w:pPr>
+    </w:p>
+    <w:p>
+      <w:pPr>
+        <w:rPr>
+          <w:rFonts w:ascii="Times New Roman" w:hAnsi="Times New Roman" w:cs="Times New Roman"/>
+          <w:b/>
+          <w:bCs/>
+        </w:rPr>
+      </w:pPr>
+    </w:p>
     <w:sectPr>
-      <w:footerReference w:type="default" r:id="rId7"/>
+      <w:footerReference w:type="default" r:id="rId20"/>
       <w:pgSz w:w="11906" w:h="16838"/>
       <w:pgMar w:top="1440" w:right="1440" w:bottom="1440" w:left="1440" w:header="708" w:footer="708" w:gutter="0"/>
       <w:cols w:space="708"/>
@@ -1896,14 +3870,14 @@
   <w:abstractNum w:abstractNumId="1" w15:restartNumberingAfterBreak="0">
     <w:nsid w:val="1218591E"/>
     <w:multiLevelType w:val="hybridMultilevel"/>
-    <w:tmpl w:val="52365554"/>
+    <w:tmpl w:val="F6166360"/>
     <w:lvl w:ilvl="0" w:tplc="44090001">
       <w:start w:val="1"/>
       <w:numFmt w:val="bullet"/>
       <w:lvlText w:val=""/>
       <w:lvlJc w:val="left"/>
       <w:pPr>
-        <w:ind w:left="1080" w:hanging="360"/>
+        <w:ind w:left="2160" w:hanging="360"/>
       </w:pPr>
       <w:rPr>
         <w:rFonts w:ascii="Symbol" w:hAnsi="Symbol" w:hint="default"/>
@@ -1915,7 +3889,7 @@
       <w:lvlText w:val="o"/>
       <w:lvlJc w:val="left"/>
       <w:pPr>
-        <w:ind w:left="1800" w:hanging="360"/>
+        <w:ind w:left="2880" w:hanging="360"/>
       </w:pPr>
       <w:rPr>
         <w:rFonts w:ascii="Courier New" w:hAnsi="Courier New" w:cs="Courier New" w:hint="default"/>
@@ -1927,7 +3901,7 @@
       <w:lvlText w:val=""/>
       <w:lvlJc w:val="left"/>
       <w:pPr>
-        <w:ind w:left="2520" w:hanging="360"/>
+        <w:ind w:left="3600" w:hanging="360"/>
       </w:pPr>
       <w:rPr>
         <w:rFonts w:ascii="Wingdings" w:hAnsi="Wingdings" w:hint="default"/>
@@ -1939,7 +3913,7 @@
       <w:lvlText w:val=""/>
       <w:lvlJc w:val="left"/>
       <w:pPr>
-        <w:ind w:left="3240" w:hanging="360"/>
+        <w:ind w:left="4320" w:hanging="360"/>
       </w:pPr>
       <w:rPr>
         <w:rFonts w:ascii="Symbol" w:hAnsi="Symbol" w:hint="default"/>
@@ -1951,7 +3925,7 @@
       <w:lvlText w:val="o"/>
       <w:lvlJc w:val="left"/>
       <w:pPr>
-        <w:ind w:left="3960" w:hanging="360"/>
+        <w:ind w:left="5040" w:hanging="360"/>
       </w:pPr>
       <w:rPr>
         <w:rFonts w:ascii="Courier New" w:hAnsi="Courier New" w:cs="Courier New" w:hint="default"/>
@@ -1963,7 +3937,7 @@
       <w:lvlText w:val=""/>
       <w:lvlJc w:val="left"/>
       <w:pPr>
-        <w:ind w:left="4680" w:hanging="360"/>
+        <w:ind w:left="5760" w:hanging="360"/>
       </w:pPr>
       <w:rPr>
         <w:rFonts w:ascii="Wingdings" w:hAnsi="Wingdings" w:hint="default"/>
@@ -1975,7 +3949,7 @@
       <w:lvlText w:val=""/>
       <w:lvlJc w:val="left"/>
       <w:pPr>
-        <w:ind w:left="5400" w:hanging="360"/>
+        <w:ind w:left="6480" w:hanging="360"/>
       </w:pPr>
       <w:rPr>
         <w:rFonts w:ascii="Symbol" w:hAnsi="Symbol" w:hint="default"/>
@@ -1987,7 +3961,7 @@
       <w:lvlText w:val="o"/>
       <w:lvlJc w:val="left"/>
       <w:pPr>
-        <w:ind w:left="6120" w:hanging="360"/>
+        <w:ind w:left="7200" w:hanging="360"/>
       </w:pPr>
       <w:rPr>
         <w:rFonts w:ascii="Courier New" w:hAnsi="Courier New" w:cs="Courier New" w:hint="default"/>
@@ -1999,7 +3973,7 @@
       <w:lvlText w:val=""/>
       <w:lvlJc w:val="left"/>
       <w:pPr>
-        <w:ind w:left="6840" w:hanging="360"/>
+        <w:ind w:left="7920" w:hanging="360"/>
       </w:pPr>
       <w:rPr>
         <w:rFonts w:ascii="Wingdings" w:hAnsi="Wingdings" w:hint="default"/>
@@ -2120,6 +4094,240 @@
     </w:lvl>
   </w:abstractNum>
   <w:abstractNum w:abstractNumId="3" w15:restartNumberingAfterBreak="0">
+    <w:nsid w:val="17665DC8"/>
+    <w:multiLevelType w:val="hybridMultilevel"/>
+    <w:tmpl w:val="DE642812"/>
+    <w:lvl w:ilvl="0" w:tplc="6D5E2D00">
+      <w:start w:val="1"/>
+      <w:numFmt w:val="lowerLetter"/>
+      <w:lvlText w:val="%1.)"/>
+      <w:lvlJc w:val="left"/>
+      <w:pPr>
+        <w:ind w:left="720" w:hanging="360"/>
+      </w:pPr>
+      <w:rPr>
+        <w:rFonts w:hint="default"/>
+      </w:rPr>
+    </w:lvl>
+    <w:lvl w:ilvl="1" w:tplc="44090019" w:tentative="1">
+      <w:start w:val="1"/>
+      <w:numFmt w:val="lowerLetter"/>
+      <w:lvlText w:val="%2."/>
+      <w:lvlJc w:val="left"/>
+      <w:pPr>
+        <w:ind w:left="1440" w:hanging="360"/>
+      </w:pPr>
+    </w:lvl>
+    <w:lvl w:ilvl="2" w:tplc="4409001B" w:tentative="1">
+      <w:start w:val="1"/>
+      <w:numFmt w:val="lowerRoman"/>
+      <w:lvlText w:val="%3."/>
+      <w:lvlJc w:val="right"/>
+      <w:pPr>
+        <w:ind w:left="2160" w:hanging="180"/>
+      </w:pPr>
+    </w:lvl>
+    <w:lvl w:ilvl="3" w:tplc="4409000F" w:tentative="1">
+      <w:start w:val="1"/>
+      <w:numFmt w:val="decimal"/>
+      <w:lvlText w:val="%4."/>
+      <w:lvlJc w:val="left"/>
+      <w:pPr>
+        <w:ind w:left="2880" w:hanging="360"/>
+      </w:pPr>
+    </w:lvl>
+    <w:lvl w:ilvl="4" w:tplc="44090019" w:tentative="1">
+      <w:start w:val="1"/>
+      <w:numFmt w:val="lowerLetter"/>
+      <w:lvlText w:val="%5."/>
+      <w:lvlJc w:val="left"/>
+      <w:pPr>
+        <w:ind w:left="3600" w:hanging="360"/>
+      </w:pPr>
+    </w:lvl>
+    <w:lvl w:ilvl="5" w:tplc="4409001B" w:tentative="1">
+      <w:start w:val="1"/>
+      <w:numFmt w:val="lowerRoman"/>
+      <w:lvlText w:val="%6."/>
+      <w:lvlJc w:val="right"/>
+      <w:pPr>
+        <w:ind w:left="4320" w:hanging="180"/>
+      </w:pPr>
+    </w:lvl>
+    <w:lvl w:ilvl="6" w:tplc="4409000F" w:tentative="1">
+      <w:start w:val="1"/>
+      <w:numFmt w:val="decimal"/>
+      <w:lvlText w:val="%7."/>
+      <w:lvlJc w:val="left"/>
+      <w:pPr>
+        <w:ind w:left="5040" w:hanging="360"/>
+      </w:pPr>
+    </w:lvl>
+    <w:lvl w:ilvl="7" w:tplc="44090019" w:tentative="1">
+      <w:start w:val="1"/>
+      <w:numFmt w:val="lowerLetter"/>
+      <w:lvlText w:val="%8."/>
+      <w:lvlJc w:val="left"/>
+      <w:pPr>
+        <w:ind w:left="5760" w:hanging="360"/>
+      </w:pPr>
+    </w:lvl>
+    <w:lvl w:ilvl="8" w:tplc="4409001B" w:tentative="1">
+      <w:start w:val="1"/>
+      <w:numFmt w:val="lowerRoman"/>
+      <w:lvlText w:val="%9."/>
+      <w:lvlJc w:val="right"/>
+      <w:pPr>
+        <w:ind w:left="6480" w:hanging="180"/>
+      </w:pPr>
+    </w:lvl>
+  </w:abstractNum>
+  <w:abstractNum w:abstractNumId="4" w15:restartNumberingAfterBreak="0">
+    <w:nsid w:val="187445B9"/>
+    <w:multiLevelType w:val="multilevel"/>
+    <w:tmpl w:val="3AA67862"/>
+    <w:lvl w:ilvl="0">
+      <w:start w:val="1"/>
+      <w:numFmt w:val="bullet"/>
+      <w:lvlText w:val=""/>
+      <w:lvlJc w:val="left"/>
+      <w:pPr>
+        <w:tabs>
+          <w:tab w:val="num" w:pos="1080"/>
+        </w:tabs>
+        <w:ind w:left="1080" w:hanging="360"/>
+      </w:pPr>
+      <w:rPr>
+        <w:rFonts w:ascii="Symbol" w:hAnsi="Symbol" w:hint="default"/>
+        <w:sz w:val="20"/>
+      </w:rPr>
+    </w:lvl>
+    <w:lvl w:ilvl="1">
+      <w:start w:val="1"/>
+      <w:numFmt w:val="lowerLetter"/>
+      <w:lvlText w:val="%2.)"/>
+      <w:lvlJc w:val="left"/>
+      <w:pPr>
+        <w:ind w:left="1800" w:hanging="360"/>
+      </w:pPr>
+      <w:rPr>
+        <w:rFonts w:hint="default"/>
+      </w:rPr>
+    </w:lvl>
+    <w:lvl w:ilvl="2" w:tentative="1">
+      <w:start w:val="1"/>
+      <w:numFmt w:val="bullet"/>
+      <w:lvlText w:val=""/>
+      <w:lvlJc w:val="left"/>
+      <w:pPr>
+        <w:tabs>
+          <w:tab w:val="num" w:pos="2520"/>
+        </w:tabs>
+        <w:ind w:left="2520" w:hanging="360"/>
+      </w:pPr>
+      <w:rPr>
+        <w:rFonts w:ascii="Wingdings" w:hAnsi="Wingdings" w:hint="default"/>
+        <w:sz w:val="20"/>
+      </w:rPr>
+    </w:lvl>
+    <w:lvl w:ilvl="3" w:tentative="1">
+      <w:start w:val="1"/>
+      <w:numFmt w:val="bullet"/>
+      <w:lvlText w:val=""/>
+      <w:lvlJc w:val="left"/>
+      <w:pPr>
+        <w:tabs>
+          <w:tab w:val="num" w:pos="3240"/>
+        </w:tabs>
+        <w:ind w:left="3240" w:hanging="360"/>
+      </w:pPr>
+      <w:rPr>
+        <w:rFonts w:ascii="Wingdings" w:hAnsi="Wingdings" w:hint="default"/>
+        <w:sz w:val="20"/>
+      </w:rPr>
+    </w:lvl>
+    <w:lvl w:ilvl="4" w:tentative="1">
+      <w:start w:val="1"/>
+      <w:numFmt w:val="bullet"/>
+      <w:lvlText w:val=""/>
+      <w:lvlJc w:val="left"/>
+      <w:pPr>
+        <w:tabs>
+          <w:tab w:val="num" w:pos="3960"/>
+        </w:tabs>
+        <w:ind w:left="3960" w:hanging="360"/>
+      </w:pPr>
+      <w:rPr>
+        <w:rFonts w:ascii="Wingdings" w:hAnsi="Wingdings" w:hint="default"/>
+        <w:sz w:val="20"/>
+      </w:rPr>
+    </w:lvl>
+    <w:lvl w:ilvl="5" w:tentative="1">
+      <w:start w:val="1"/>
+      <w:numFmt w:val="bullet"/>
+      <w:lvlText w:val=""/>
+      <w:lvlJc w:val="left"/>
+      <w:pPr>
+        <w:tabs>
+          <w:tab w:val="num" w:pos="4680"/>
+        </w:tabs>
+        <w:ind w:left="4680" w:hanging="360"/>
+      </w:pPr>
+      <w:rPr>
+        <w:rFonts w:ascii="Wingdings" w:hAnsi="Wingdings" w:hint="default"/>
+        <w:sz w:val="20"/>
+      </w:rPr>
+    </w:lvl>
+    <w:lvl w:ilvl="6" w:tentative="1">
+      <w:start w:val="1"/>
+      <w:numFmt w:val="bullet"/>
+      <w:lvlText w:val=""/>
+      <w:lvlJc w:val="left"/>
+      <w:pPr>
+        <w:tabs>
+          <w:tab w:val="num" w:pos="5400"/>
+        </w:tabs>
+        <w:ind w:left="5400" w:hanging="360"/>
+      </w:pPr>
+      <w:rPr>
+        <w:rFonts w:ascii="Wingdings" w:hAnsi="Wingdings" w:hint="default"/>
+        <w:sz w:val="20"/>
+      </w:rPr>
+    </w:lvl>
+    <w:lvl w:ilvl="7" w:tentative="1">
+      <w:start w:val="1"/>
+      <w:numFmt w:val="bullet"/>
+      <w:lvlText w:val=""/>
+      <w:lvlJc w:val="left"/>
+      <w:pPr>
+        <w:tabs>
+          <w:tab w:val="num" w:pos="6120"/>
+        </w:tabs>
+        <w:ind w:left="6120" w:hanging="360"/>
+      </w:pPr>
+      <w:rPr>
+        <w:rFonts w:ascii="Wingdings" w:hAnsi="Wingdings" w:hint="default"/>
+        <w:sz w:val="20"/>
+      </w:rPr>
+    </w:lvl>
+    <w:lvl w:ilvl="8" w:tentative="1">
+      <w:start w:val="1"/>
+      <w:numFmt w:val="bullet"/>
+      <w:lvlText w:val=""/>
+      <w:lvlJc w:val="left"/>
+      <w:pPr>
+        <w:tabs>
+          <w:tab w:val="num" w:pos="6840"/>
+        </w:tabs>
+        <w:ind w:left="6840" w:hanging="360"/>
+      </w:pPr>
+      <w:rPr>
+        <w:rFonts w:ascii="Wingdings" w:hAnsi="Wingdings" w:hint="default"/>
+        <w:sz w:val="20"/>
+      </w:rPr>
+    </w:lvl>
+  </w:abstractNum>
+  <w:abstractNum w:abstractNumId="5" w15:restartNumberingAfterBreak="0">
     <w:nsid w:val="19574661"/>
     <w:multiLevelType w:val="hybridMultilevel"/>
     <w:tmpl w:val="71288A62"/>
@@ -2232,7 +4440,7 @@
       </w:rPr>
     </w:lvl>
   </w:abstractNum>
-  <w:abstractNum w:abstractNumId="4" w15:restartNumberingAfterBreak="0">
+  <w:abstractNum w:abstractNumId="6" w15:restartNumberingAfterBreak="0">
     <w:nsid w:val="19AF098E"/>
     <w:multiLevelType w:val="hybridMultilevel"/>
     <w:tmpl w:val="362CA61C"/>
@@ -2320,7 +4528,7 @@
       </w:pPr>
     </w:lvl>
   </w:abstractNum>
-  <w:abstractNum w:abstractNumId="5" w15:restartNumberingAfterBreak="0">
+  <w:abstractNum w:abstractNumId="7" w15:restartNumberingAfterBreak="0">
     <w:nsid w:val="1AA2774D"/>
     <w:multiLevelType w:val="hybridMultilevel"/>
     <w:tmpl w:val="34A60F24"/>
@@ -2433,7 +4641,7 @@
       </w:rPr>
     </w:lvl>
   </w:abstractNum>
-  <w:abstractNum w:abstractNumId="6" w15:restartNumberingAfterBreak="0">
+  <w:abstractNum w:abstractNumId="8" w15:restartNumberingAfterBreak="0">
     <w:nsid w:val="1DA91C90"/>
     <w:multiLevelType w:val="hybridMultilevel"/>
     <w:tmpl w:val="D80CD6F4"/>
@@ -2546,7 +4754,7 @@
       </w:rPr>
     </w:lvl>
   </w:abstractNum>
-  <w:abstractNum w:abstractNumId="7" w15:restartNumberingAfterBreak="0">
+  <w:abstractNum w:abstractNumId="9" w15:restartNumberingAfterBreak="0">
     <w:nsid w:val="293F146B"/>
     <w:multiLevelType w:val="hybridMultilevel"/>
     <w:tmpl w:val="03A40F42"/>
@@ -2659,7 +4867,7 @@
       </w:rPr>
     </w:lvl>
   </w:abstractNum>
-  <w:abstractNum w:abstractNumId="8" w15:restartNumberingAfterBreak="0">
+  <w:abstractNum w:abstractNumId="10" w15:restartNumberingAfterBreak="0">
     <w:nsid w:val="2E437DCD"/>
     <w:multiLevelType w:val="multilevel"/>
     <w:tmpl w:val="EEEA46B4"/>
@@ -2804,7 +5012,7 @@
       </w:rPr>
     </w:lvl>
   </w:abstractNum>
-  <w:abstractNum w:abstractNumId="9" w15:restartNumberingAfterBreak="0">
+  <w:abstractNum w:abstractNumId="11" w15:restartNumberingAfterBreak="0">
     <w:nsid w:val="316D5369"/>
     <w:multiLevelType w:val="hybridMultilevel"/>
     <w:tmpl w:val="4B9E4D82"/>
@@ -2917,7 +5125,7 @@
       </w:rPr>
     </w:lvl>
   </w:abstractNum>
-  <w:abstractNum w:abstractNumId="10" w15:restartNumberingAfterBreak="0">
+  <w:abstractNum w:abstractNumId="12" w15:restartNumberingAfterBreak="0">
     <w:nsid w:val="36C73745"/>
     <w:multiLevelType w:val="hybridMultilevel"/>
     <w:tmpl w:val="B4E8B0B2"/>
@@ -3030,7 +5238,7 @@
       </w:rPr>
     </w:lvl>
   </w:abstractNum>
-  <w:abstractNum w:abstractNumId="11" w15:restartNumberingAfterBreak="0">
+  <w:abstractNum w:abstractNumId="13" w15:restartNumberingAfterBreak="0">
     <w:nsid w:val="37532E96"/>
     <w:multiLevelType w:val="hybridMultilevel"/>
     <w:tmpl w:val="DF2639B4"/>
@@ -3143,7 +5351,7 @@
       </w:rPr>
     </w:lvl>
   </w:abstractNum>
-  <w:abstractNum w:abstractNumId="12" w15:restartNumberingAfterBreak="0">
+  <w:abstractNum w:abstractNumId="14" w15:restartNumberingAfterBreak="0">
     <w:nsid w:val="391406C7"/>
     <w:multiLevelType w:val="hybridMultilevel"/>
     <w:tmpl w:val="874C0410"/>
@@ -3256,7 +5464,7 @@
       </w:rPr>
     </w:lvl>
   </w:abstractNum>
-  <w:abstractNum w:abstractNumId="13" w15:restartNumberingAfterBreak="0">
+  <w:abstractNum w:abstractNumId="15" w15:restartNumberingAfterBreak="0">
     <w:nsid w:val="3B154350"/>
     <w:multiLevelType w:val="multilevel"/>
     <w:tmpl w:val="3E8CE47E"/>
@@ -3369,7 +5577,7 @@
       </w:pPr>
     </w:lvl>
   </w:abstractNum>
-  <w:abstractNum w:abstractNumId="14" w15:restartNumberingAfterBreak="0">
+  <w:abstractNum w:abstractNumId="16" w15:restartNumberingAfterBreak="0">
     <w:nsid w:val="3B2D7CD0"/>
     <w:multiLevelType w:val="hybridMultilevel"/>
     <w:tmpl w:val="09F8B512"/>
@@ -3482,7 +5690,7 @@
       </w:rPr>
     </w:lvl>
   </w:abstractNum>
-  <w:abstractNum w:abstractNumId="15" w15:restartNumberingAfterBreak="0">
+  <w:abstractNum w:abstractNumId="17" w15:restartNumberingAfterBreak="0">
     <w:nsid w:val="3C901937"/>
     <w:multiLevelType w:val="multilevel"/>
     <w:tmpl w:val="37BEF664"/>
@@ -3631,7 +5839,7 @@
       </w:rPr>
     </w:lvl>
   </w:abstractNum>
-  <w:abstractNum w:abstractNumId="16" w15:restartNumberingAfterBreak="0">
+  <w:abstractNum w:abstractNumId="18" w15:restartNumberingAfterBreak="0">
     <w:nsid w:val="40996199"/>
     <w:multiLevelType w:val="multilevel"/>
     <w:tmpl w:val="CDE2E5AA"/>
@@ -3780,7 +5988,93 @@
       </w:rPr>
     </w:lvl>
   </w:abstractNum>
-  <w:abstractNum w:abstractNumId="17" w15:restartNumberingAfterBreak="0">
+  <w:abstractNum w:abstractNumId="19" w15:restartNumberingAfterBreak="0">
+    <w:nsid w:val="44954E52"/>
+    <w:multiLevelType w:val="hybridMultilevel"/>
+    <w:tmpl w:val="3730B4F2"/>
+    <w:lvl w:ilvl="0" w:tplc="44090017">
+      <w:start w:val="1"/>
+      <w:numFmt w:val="lowerLetter"/>
+      <w:lvlText w:val="%1)"/>
+      <w:lvlJc w:val="left"/>
+      <w:pPr>
+        <w:ind w:left="720" w:hanging="360"/>
+      </w:pPr>
+    </w:lvl>
+    <w:lvl w:ilvl="1" w:tplc="44090019" w:tentative="1">
+      <w:start w:val="1"/>
+      <w:numFmt w:val="lowerLetter"/>
+      <w:lvlText w:val="%2."/>
+      <w:lvlJc w:val="left"/>
+      <w:pPr>
+        <w:ind w:left="1440" w:hanging="360"/>
+      </w:pPr>
+    </w:lvl>
+    <w:lvl w:ilvl="2" w:tplc="4409001B" w:tentative="1">
+      <w:start w:val="1"/>
+      <w:numFmt w:val="lowerRoman"/>
+      <w:lvlText w:val="%3."/>
+      <w:lvlJc w:val="right"/>
+      <w:pPr>
+        <w:ind w:left="2160" w:hanging="180"/>
+      </w:pPr>
+    </w:lvl>
+    <w:lvl w:ilvl="3" w:tplc="4409000F" w:tentative="1">
+      <w:start w:val="1"/>
+      <w:numFmt w:val="decimal"/>
+      <w:lvlText w:val="%4."/>
+      <w:lvlJc w:val="left"/>
+      <w:pPr>
+        <w:ind w:left="2880" w:hanging="360"/>
+      </w:pPr>
+    </w:lvl>
+    <w:lvl w:ilvl="4" w:tplc="44090019" w:tentative="1">
+      <w:start w:val="1"/>
+      <w:numFmt w:val="lowerLetter"/>
+      <w:lvlText w:val="%5."/>
+      <w:lvlJc w:val="left"/>
+      <w:pPr>
+        <w:ind w:left="3600" w:hanging="360"/>
+      </w:pPr>
+    </w:lvl>
+    <w:lvl w:ilvl="5" w:tplc="4409001B" w:tentative="1">
+      <w:start w:val="1"/>
+      <w:numFmt w:val="lowerRoman"/>
+      <w:lvlText w:val="%6."/>
+      <w:lvlJc w:val="right"/>
+      <w:pPr>
+        <w:ind w:left="4320" w:hanging="180"/>
+      </w:pPr>
+    </w:lvl>
+    <w:lvl w:ilvl="6" w:tplc="4409000F" w:tentative="1">
+      <w:start w:val="1"/>
+      <w:numFmt w:val="decimal"/>
+      <w:lvlText w:val="%7."/>
+      <w:lvlJc w:val="left"/>
+      <w:pPr>
+        <w:ind w:left="5040" w:hanging="360"/>
+      </w:pPr>
+    </w:lvl>
+    <w:lvl w:ilvl="7" w:tplc="44090019" w:tentative="1">
+      <w:start w:val="1"/>
+      <w:numFmt w:val="lowerLetter"/>
+      <w:lvlText w:val="%8."/>
+      <w:lvlJc w:val="left"/>
+      <w:pPr>
+        <w:ind w:left="5760" w:hanging="360"/>
+      </w:pPr>
+    </w:lvl>
+    <w:lvl w:ilvl="8" w:tplc="4409001B" w:tentative="1">
+      <w:start w:val="1"/>
+      <w:numFmt w:val="lowerRoman"/>
+      <w:lvlText w:val="%9."/>
+      <w:lvlJc w:val="right"/>
+      <w:pPr>
+        <w:ind w:left="6480" w:hanging="180"/>
+      </w:pPr>
+    </w:lvl>
+  </w:abstractNum>
+  <w:abstractNum w:abstractNumId="20" w15:restartNumberingAfterBreak="0">
     <w:nsid w:val="48662377"/>
     <w:multiLevelType w:val="hybridMultilevel"/>
     <w:tmpl w:val="7DDCFE56"/>
@@ -3893,7 +6187,7 @@
       </w:rPr>
     </w:lvl>
   </w:abstractNum>
-  <w:abstractNum w:abstractNumId="18" w15:restartNumberingAfterBreak="0">
+  <w:abstractNum w:abstractNumId="21" w15:restartNumberingAfterBreak="0">
     <w:nsid w:val="4C1E6A57"/>
     <w:multiLevelType w:val="hybridMultilevel"/>
     <w:tmpl w:val="94FCFD08"/>
@@ -4006,7 +6300,7 @@
       </w:rPr>
     </w:lvl>
   </w:abstractNum>
-  <w:abstractNum w:abstractNumId="19" w15:restartNumberingAfterBreak="0">
+  <w:abstractNum w:abstractNumId="22" w15:restartNumberingAfterBreak="0">
     <w:nsid w:val="4D4102EF"/>
     <w:multiLevelType w:val="hybridMultilevel"/>
     <w:tmpl w:val="3EAA6378"/>
@@ -4119,10 +6413,10 @@
       </w:rPr>
     </w:lvl>
   </w:abstractNum>
-  <w:abstractNum w:abstractNumId="20" w15:restartNumberingAfterBreak="0">
+  <w:abstractNum w:abstractNumId="23" w15:restartNumberingAfterBreak="0">
     <w:nsid w:val="4FD72F1A"/>
     <w:multiLevelType w:val="multilevel"/>
-    <w:tmpl w:val="7390B856"/>
+    <w:tmpl w:val="3AA67862"/>
     <w:lvl w:ilvl="0">
       <w:start w:val="1"/>
       <w:numFmt w:val="bullet"/>
@@ -4139,6 +6433,930 @@
         <w:sz w:val="20"/>
       </w:rPr>
     </w:lvl>
+    <w:lvl w:ilvl="1">
+      <w:start w:val="1"/>
+      <w:numFmt w:val="lowerLetter"/>
+      <w:lvlText w:val="%2.)"/>
+      <w:lvlJc w:val="left"/>
+      <w:pPr>
+        <w:ind w:left="1800" w:hanging="360"/>
+      </w:pPr>
+      <w:rPr>
+        <w:rFonts w:hint="default"/>
+      </w:rPr>
+    </w:lvl>
+    <w:lvl w:ilvl="2" w:tentative="1">
+      <w:start w:val="1"/>
+      <w:numFmt w:val="bullet"/>
+      <w:lvlText w:val=""/>
+      <w:lvlJc w:val="left"/>
+      <w:pPr>
+        <w:tabs>
+          <w:tab w:val="num" w:pos="2520"/>
+        </w:tabs>
+        <w:ind w:left="2520" w:hanging="360"/>
+      </w:pPr>
+      <w:rPr>
+        <w:rFonts w:ascii="Wingdings" w:hAnsi="Wingdings" w:hint="default"/>
+        <w:sz w:val="20"/>
+      </w:rPr>
+    </w:lvl>
+    <w:lvl w:ilvl="3" w:tentative="1">
+      <w:start w:val="1"/>
+      <w:numFmt w:val="bullet"/>
+      <w:lvlText w:val=""/>
+      <w:lvlJc w:val="left"/>
+      <w:pPr>
+        <w:tabs>
+          <w:tab w:val="num" w:pos="3240"/>
+        </w:tabs>
+        <w:ind w:left="3240" w:hanging="360"/>
+      </w:pPr>
+      <w:rPr>
+        <w:rFonts w:ascii="Wingdings" w:hAnsi="Wingdings" w:hint="default"/>
+        <w:sz w:val="20"/>
+      </w:rPr>
+    </w:lvl>
+    <w:lvl w:ilvl="4" w:tentative="1">
+      <w:start w:val="1"/>
+      <w:numFmt w:val="bullet"/>
+      <w:lvlText w:val=""/>
+      <w:lvlJc w:val="left"/>
+      <w:pPr>
+        <w:tabs>
+          <w:tab w:val="num" w:pos="3960"/>
+        </w:tabs>
+        <w:ind w:left="3960" w:hanging="360"/>
+      </w:pPr>
+      <w:rPr>
+        <w:rFonts w:ascii="Wingdings" w:hAnsi="Wingdings" w:hint="default"/>
+        <w:sz w:val="20"/>
+      </w:rPr>
+    </w:lvl>
+    <w:lvl w:ilvl="5" w:tentative="1">
+      <w:start w:val="1"/>
+      <w:numFmt w:val="bullet"/>
+      <w:lvlText w:val=""/>
+      <w:lvlJc w:val="left"/>
+      <w:pPr>
+        <w:tabs>
+          <w:tab w:val="num" w:pos="4680"/>
+        </w:tabs>
+        <w:ind w:left="4680" w:hanging="360"/>
+      </w:pPr>
+      <w:rPr>
+        <w:rFonts w:ascii="Wingdings" w:hAnsi="Wingdings" w:hint="default"/>
+        <w:sz w:val="20"/>
+      </w:rPr>
+    </w:lvl>
+    <w:lvl w:ilvl="6" w:tentative="1">
+      <w:start w:val="1"/>
+      <w:numFmt w:val="bullet"/>
+      <w:lvlText w:val=""/>
+      <w:lvlJc w:val="left"/>
+      <w:pPr>
+        <w:tabs>
+          <w:tab w:val="num" w:pos="5400"/>
+        </w:tabs>
+        <w:ind w:left="5400" w:hanging="360"/>
+      </w:pPr>
+      <w:rPr>
+        <w:rFonts w:ascii="Wingdings" w:hAnsi="Wingdings" w:hint="default"/>
+        <w:sz w:val="20"/>
+      </w:rPr>
+    </w:lvl>
+    <w:lvl w:ilvl="7" w:tentative="1">
+      <w:start w:val="1"/>
+      <w:numFmt w:val="bullet"/>
+      <w:lvlText w:val=""/>
+      <w:lvlJc w:val="left"/>
+      <w:pPr>
+        <w:tabs>
+          <w:tab w:val="num" w:pos="6120"/>
+        </w:tabs>
+        <w:ind w:left="6120" w:hanging="360"/>
+      </w:pPr>
+      <w:rPr>
+        <w:rFonts w:ascii="Wingdings" w:hAnsi="Wingdings" w:hint="default"/>
+        <w:sz w:val="20"/>
+      </w:rPr>
+    </w:lvl>
+    <w:lvl w:ilvl="8" w:tentative="1">
+      <w:start w:val="1"/>
+      <w:numFmt w:val="bullet"/>
+      <w:lvlText w:val=""/>
+      <w:lvlJc w:val="left"/>
+      <w:pPr>
+        <w:tabs>
+          <w:tab w:val="num" w:pos="6840"/>
+        </w:tabs>
+        <w:ind w:left="6840" w:hanging="360"/>
+      </w:pPr>
+      <w:rPr>
+        <w:rFonts w:ascii="Wingdings" w:hAnsi="Wingdings" w:hint="default"/>
+        <w:sz w:val="20"/>
+      </w:rPr>
+    </w:lvl>
+  </w:abstractNum>
+  <w:abstractNum w:abstractNumId="24" w15:restartNumberingAfterBreak="0">
+    <w:nsid w:val="5B617369"/>
+    <w:multiLevelType w:val="hybridMultilevel"/>
+    <w:tmpl w:val="C03AFF4C"/>
+    <w:lvl w:ilvl="0" w:tplc="44090001">
+      <w:start w:val="1"/>
+      <w:numFmt w:val="bullet"/>
+      <w:lvlText w:val=""/>
+      <w:lvlJc w:val="left"/>
+      <w:pPr>
+        <w:ind w:left="1080" w:hanging="360"/>
+      </w:pPr>
+      <w:rPr>
+        <w:rFonts w:ascii="Symbol" w:hAnsi="Symbol" w:hint="default"/>
+      </w:rPr>
+    </w:lvl>
+    <w:lvl w:ilvl="1" w:tplc="44090003" w:tentative="1">
+      <w:start w:val="1"/>
+      <w:numFmt w:val="bullet"/>
+      <w:lvlText w:val="o"/>
+      <w:lvlJc w:val="left"/>
+      <w:pPr>
+        <w:ind w:left="1800" w:hanging="360"/>
+      </w:pPr>
+      <w:rPr>
+        <w:rFonts w:ascii="Courier New" w:hAnsi="Courier New" w:cs="Courier New" w:hint="default"/>
+      </w:rPr>
+    </w:lvl>
+    <w:lvl w:ilvl="2" w:tplc="44090005" w:tentative="1">
+      <w:start w:val="1"/>
+      <w:numFmt w:val="bullet"/>
+      <w:lvlText w:val=""/>
+      <w:lvlJc w:val="left"/>
+      <w:pPr>
+        <w:ind w:left="2520" w:hanging="360"/>
+      </w:pPr>
+      <w:rPr>
+        <w:rFonts w:ascii="Wingdings" w:hAnsi="Wingdings" w:hint="default"/>
+      </w:rPr>
+    </w:lvl>
+    <w:lvl w:ilvl="3" w:tplc="44090001" w:tentative="1">
+      <w:start w:val="1"/>
+      <w:numFmt w:val="bullet"/>
+      <w:lvlText w:val=""/>
+      <w:lvlJc w:val="left"/>
+      <w:pPr>
+        <w:ind w:left="3240" w:hanging="360"/>
+      </w:pPr>
+      <w:rPr>
+        <w:rFonts w:ascii="Symbol" w:hAnsi="Symbol" w:hint="default"/>
+      </w:rPr>
+    </w:lvl>
+    <w:lvl w:ilvl="4" w:tplc="44090003" w:tentative="1">
+      <w:start w:val="1"/>
+      <w:numFmt w:val="bullet"/>
+      <w:lvlText w:val="o"/>
+      <w:lvlJc w:val="left"/>
+      <w:pPr>
+        <w:ind w:left="3960" w:hanging="360"/>
+      </w:pPr>
+      <w:rPr>
+        <w:rFonts w:ascii="Courier New" w:hAnsi="Courier New" w:cs="Courier New" w:hint="default"/>
+      </w:rPr>
+    </w:lvl>
+    <w:lvl w:ilvl="5" w:tplc="44090005" w:tentative="1">
+      <w:start w:val="1"/>
+      <w:numFmt w:val="bullet"/>
+      <w:lvlText w:val=""/>
+      <w:lvlJc w:val="left"/>
+      <w:pPr>
+        <w:ind w:left="4680" w:hanging="360"/>
+      </w:pPr>
+      <w:rPr>
+        <w:rFonts w:ascii="Wingdings" w:hAnsi="Wingdings" w:hint="default"/>
+      </w:rPr>
+    </w:lvl>
+    <w:lvl w:ilvl="6" w:tplc="44090001" w:tentative="1">
+      <w:start w:val="1"/>
+      <w:numFmt w:val="bullet"/>
+      <w:lvlText w:val=""/>
+      <w:lvlJc w:val="left"/>
+      <w:pPr>
+        <w:ind w:left="5400" w:hanging="360"/>
+      </w:pPr>
+      <w:rPr>
+        <w:rFonts w:ascii="Symbol" w:hAnsi="Symbol" w:hint="default"/>
+      </w:rPr>
+    </w:lvl>
+    <w:lvl w:ilvl="7" w:tplc="44090003" w:tentative="1">
+      <w:start w:val="1"/>
+      <w:numFmt w:val="bullet"/>
+      <w:lvlText w:val="o"/>
+      <w:lvlJc w:val="left"/>
+      <w:pPr>
+        <w:ind w:left="6120" w:hanging="360"/>
+      </w:pPr>
+      <w:rPr>
+        <w:rFonts w:ascii="Courier New" w:hAnsi="Courier New" w:cs="Courier New" w:hint="default"/>
+      </w:rPr>
+    </w:lvl>
+    <w:lvl w:ilvl="8" w:tplc="44090005" w:tentative="1">
+      <w:start w:val="1"/>
+      <w:numFmt w:val="bullet"/>
+      <w:lvlText w:val=""/>
+      <w:lvlJc w:val="left"/>
+      <w:pPr>
+        <w:ind w:left="6840" w:hanging="360"/>
+      </w:pPr>
+      <w:rPr>
+        <w:rFonts w:ascii="Wingdings" w:hAnsi="Wingdings" w:hint="default"/>
+      </w:rPr>
+    </w:lvl>
+  </w:abstractNum>
+  <w:abstractNum w:abstractNumId="25" w15:restartNumberingAfterBreak="0">
+    <w:nsid w:val="6CFC42A4"/>
+    <w:multiLevelType w:val="hybridMultilevel"/>
+    <w:tmpl w:val="79B48FE4"/>
+    <w:lvl w:ilvl="0" w:tplc="44090003">
+      <w:start w:val="1"/>
+      <w:numFmt w:val="bullet"/>
+      <w:lvlText w:val="o"/>
+      <w:lvlJc w:val="left"/>
+      <w:pPr>
+        <w:ind w:left="720" w:hanging="360"/>
+      </w:pPr>
+      <w:rPr>
+        <w:rFonts w:ascii="Courier New" w:hAnsi="Courier New" w:cs="Courier New" w:hint="default"/>
+      </w:rPr>
+    </w:lvl>
+    <w:lvl w:ilvl="1" w:tplc="44090003" w:tentative="1">
+      <w:start w:val="1"/>
+      <w:numFmt w:val="bullet"/>
+      <w:lvlText w:val="o"/>
+      <w:lvlJc w:val="left"/>
+      <w:pPr>
+        <w:ind w:left="1440" w:hanging="360"/>
+      </w:pPr>
+      <w:rPr>
+        <w:rFonts w:ascii="Courier New" w:hAnsi="Courier New" w:cs="Courier New" w:hint="default"/>
+      </w:rPr>
+    </w:lvl>
+    <w:lvl w:ilvl="2" w:tplc="44090005" w:tentative="1">
+      <w:start w:val="1"/>
+      <w:numFmt w:val="bullet"/>
+      <w:lvlText w:val=""/>
+      <w:lvlJc w:val="left"/>
+      <w:pPr>
+        <w:ind w:left="2160" w:hanging="360"/>
+      </w:pPr>
+      <w:rPr>
+        <w:rFonts w:ascii="Wingdings" w:hAnsi="Wingdings" w:hint="default"/>
+      </w:rPr>
+    </w:lvl>
+    <w:lvl w:ilvl="3" w:tplc="44090001" w:tentative="1">
+      <w:start w:val="1"/>
+      <w:numFmt w:val="bullet"/>
+      <w:lvlText w:val=""/>
+      <w:lvlJc w:val="left"/>
+      <w:pPr>
+        <w:ind w:left="2880" w:hanging="360"/>
+      </w:pPr>
+      <w:rPr>
+        <w:rFonts w:ascii="Symbol" w:hAnsi="Symbol" w:hint="default"/>
+      </w:rPr>
+    </w:lvl>
+    <w:lvl w:ilvl="4" w:tplc="44090003" w:tentative="1">
+      <w:start w:val="1"/>
+      <w:numFmt w:val="bullet"/>
+      <w:lvlText w:val="o"/>
+      <w:lvlJc w:val="left"/>
+      <w:pPr>
+        <w:ind w:left="3600" w:hanging="360"/>
+      </w:pPr>
+      <w:rPr>
+        <w:rFonts w:ascii="Courier New" w:hAnsi="Courier New" w:cs="Courier New" w:hint="default"/>
+      </w:rPr>
+    </w:lvl>
+    <w:lvl w:ilvl="5" w:tplc="44090005" w:tentative="1">
+      <w:start w:val="1"/>
+      <w:numFmt w:val="bullet"/>
+      <w:lvlText w:val=""/>
+      <w:lvlJc w:val="left"/>
+      <w:pPr>
+        <w:ind w:left="4320" w:hanging="360"/>
+      </w:pPr>
+      <w:rPr>
+        <w:rFonts w:ascii="Wingdings" w:hAnsi="Wingdings" w:hint="default"/>
+      </w:rPr>
+    </w:lvl>
+    <w:lvl w:ilvl="6" w:tplc="44090001" w:tentative="1">
+      <w:start w:val="1"/>
+      <w:numFmt w:val="bullet"/>
+      <w:lvlText w:val=""/>
+      <w:lvlJc w:val="left"/>
+      <w:pPr>
+        <w:ind w:left="5040" w:hanging="360"/>
+      </w:pPr>
+      <w:rPr>
+        <w:rFonts w:ascii="Symbol" w:hAnsi="Symbol" w:hint="default"/>
+      </w:rPr>
+    </w:lvl>
+    <w:lvl w:ilvl="7" w:tplc="44090003" w:tentative="1">
+      <w:start w:val="1"/>
+      <w:numFmt w:val="bullet"/>
+      <w:lvlText w:val="o"/>
+      <w:lvlJc w:val="left"/>
+      <w:pPr>
+        <w:ind w:left="5760" w:hanging="360"/>
+      </w:pPr>
+      <w:rPr>
+        <w:rFonts w:ascii="Courier New" w:hAnsi="Courier New" w:cs="Courier New" w:hint="default"/>
+      </w:rPr>
+    </w:lvl>
+    <w:lvl w:ilvl="8" w:tplc="44090005" w:tentative="1">
+      <w:start w:val="1"/>
+      <w:numFmt w:val="bullet"/>
+      <w:lvlText w:val=""/>
+      <w:lvlJc w:val="left"/>
+      <w:pPr>
+        <w:ind w:left="6480" w:hanging="360"/>
+      </w:pPr>
+      <w:rPr>
+        <w:rFonts w:ascii="Wingdings" w:hAnsi="Wingdings" w:hint="default"/>
+      </w:rPr>
+    </w:lvl>
+  </w:abstractNum>
+  <w:abstractNum w:abstractNumId="26" w15:restartNumberingAfterBreak="0">
+    <w:nsid w:val="6D1C2918"/>
+    <w:multiLevelType w:val="hybridMultilevel"/>
+    <w:tmpl w:val="DE642812"/>
+    <w:lvl w:ilvl="0" w:tplc="FFFFFFFF">
+      <w:start w:val="1"/>
+      <w:numFmt w:val="lowerLetter"/>
+      <w:lvlText w:val="%1.)"/>
+      <w:lvlJc w:val="left"/>
+      <w:pPr>
+        <w:ind w:left="720" w:hanging="360"/>
+      </w:pPr>
+      <w:rPr>
+        <w:rFonts w:hint="default"/>
+      </w:rPr>
+    </w:lvl>
+    <w:lvl w:ilvl="1" w:tplc="FFFFFFFF" w:tentative="1">
+      <w:start w:val="1"/>
+      <w:numFmt w:val="lowerLetter"/>
+      <w:lvlText w:val="%2."/>
+      <w:lvlJc w:val="left"/>
+      <w:pPr>
+        <w:ind w:left="1440" w:hanging="360"/>
+      </w:pPr>
+    </w:lvl>
+    <w:lvl w:ilvl="2" w:tplc="FFFFFFFF" w:tentative="1">
+      <w:start w:val="1"/>
+      <w:numFmt w:val="lowerRoman"/>
+      <w:lvlText w:val="%3."/>
+      <w:lvlJc w:val="right"/>
+      <w:pPr>
+        <w:ind w:left="2160" w:hanging="180"/>
+      </w:pPr>
+    </w:lvl>
+    <w:lvl w:ilvl="3" w:tplc="FFFFFFFF" w:tentative="1">
+      <w:start w:val="1"/>
+      <w:numFmt w:val="decimal"/>
+      <w:lvlText w:val="%4."/>
+      <w:lvlJc w:val="left"/>
+      <w:pPr>
+        <w:ind w:left="2880" w:hanging="360"/>
+      </w:pPr>
+    </w:lvl>
+    <w:lvl w:ilvl="4" w:tplc="FFFFFFFF" w:tentative="1">
+      <w:start w:val="1"/>
+      <w:numFmt w:val="lowerLetter"/>
+      <w:lvlText w:val="%5."/>
+      <w:lvlJc w:val="left"/>
+      <w:pPr>
+        <w:ind w:left="3600" w:hanging="360"/>
+      </w:pPr>
+    </w:lvl>
+    <w:lvl w:ilvl="5" w:tplc="FFFFFFFF" w:tentative="1">
+      <w:start w:val="1"/>
+      <w:numFmt w:val="lowerRoman"/>
+      <w:lvlText w:val="%6."/>
+      <w:lvlJc w:val="right"/>
+      <w:pPr>
+        <w:ind w:left="4320" w:hanging="180"/>
+      </w:pPr>
+    </w:lvl>
+    <w:lvl w:ilvl="6" w:tplc="FFFFFFFF" w:tentative="1">
+      <w:start w:val="1"/>
+      <w:numFmt w:val="decimal"/>
+      <w:lvlText w:val="%7."/>
+      <w:lvlJc w:val="left"/>
+      <w:pPr>
+        <w:ind w:left="5040" w:hanging="360"/>
+      </w:pPr>
+    </w:lvl>
+    <w:lvl w:ilvl="7" w:tplc="FFFFFFFF" w:tentative="1">
+      <w:start w:val="1"/>
+      <w:numFmt w:val="lowerLetter"/>
+      <w:lvlText w:val="%8."/>
+      <w:lvlJc w:val="left"/>
+      <w:pPr>
+        <w:ind w:left="5760" w:hanging="360"/>
+      </w:pPr>
+    </w:lvl>
+    <w:lvl w:ilvl="8" w:tplc="FFFFFFFF" w:tentative="1">
+      <w:start w:val="1"/>
+      <w:numFmt w:val="lowerRoman"/>
+      <w:lvlText w:val="%9."/>
+      <w:lvlJc w:val="right"/>
+      <w:pPr>
+        <w:ind w:left="6480" w:hanging="180"/>
+      </w:pPr>
+    </w:lvl>
+  </w:abstractNum>
+  <w:abstractNum w:abstractNumId="27" w15:restartNumberingAfterBreak="0">
+    <w:nsid w:val="6D634DB7"/>
+    <w:multiLevelType w:val="hybridMultilevel"/>
+    <w:tmpl w:val="0C821DDC"/>
+    <w:lvl w:ilvl="0" w:tplc="44090001">
+      <w:start w:val="1"/>
+      <w:numFmt w:val="bullet"/>
+      <w:lvlText w:val=""/>
+      <w:lvlJc w:val="left"/>
+      <w:pPr>
+        <w:ind w:left="1080" w:hanging="360"/>
+      </w:pPr>
+      <w:rPr>
+        <w:rFonts w:ascii="Symbol" w:hAnsi="Symbol" w:hint="default"/>
+      </w:rPr>
+    </w:lvl>
+    <w:lvl w:ilvl="1" w:tplc="FFFFFFFF">
+      <w:start w:val="1"/>
+      <w:numFmt w:val="bullet"/>
+      <w:lvlText w:val="o"/>
+      <w:lvlJc w:val="left"/>
+      <w:pPr>
+        <w:ind w:left="1800" w:hanging="360"/>
+      </w:pPr>
+      <w:rPr>
+        <w:rFonts w:ascii="Courier New" w:hAnsi="Courier New" w:cs="Courier New" w:hint="default"/>
+      </w:rPr>
+    </w:lvl>
+    <w:lvl w:ilvl="2" w:tplc="FFFFFFFF" w:tentative="1">
+      <w:start w:val="1"/>
+      <w:numFmt w:val="bullet"/>
+      <w:lvlText w:val=""/>
+      <w:lvlJc w:val="left"/>
+      <w:pPr>
+        <w:ind w:left="2520" w:hanging="360"/>
+      </w:pPr>
+      <w:rPr>
+        <w:rFonts w:ascii="Wingdings" w:hAnsi="Wingdings" w:hint="default"/>
+      </w:rPr>
+    </w:lvl>
+    <w:lvl w:ilvl="3" w:tplc="FFFFFFFF" w:tentative="1">
+      <w:start w:val="1"/>
+      <w:numFmt w:val="bullet"/>
+      <w:lvlText w:val=""/>
+      <w:lvlJc w:val="left"/>
+      <w:pPr>
+        <w:ind w:left="3240" w:hanging="360"/>
+      </w:pPr>
+      <w:rPr>
+        <w:rFonts w:ascii="Symbol" w:hAnsi="Symbol" w:hint="default"/>
+      </w:rPr>
+    </w:lvl>
+    <w:lvl w:ilvl="4" w:tplc="FFFFFFFF" w:tentative="1">
+      <w:start w:val="1"/>
+      <w:numFmt w:val="bullet"/>
+      <w:lvlText w:val="o"/>
+      <w:lvlJc w:val="left"/>
+      <w:pPr>
+        <w:ind w:left="3960" w:hanging="360"/>
+      </w:pPr>
+      <w:rPr>
+        <w:rFonts w:ascii="Courier New" w:hAnsi="Courier New" w:cs="Courier New" w:hint="default"/>
+      </w:rPr>
+    </w:lvl>
+    <w:lvl w:ilvl="5" w:tplc="FFFFFFFF" w:tentative="1">
+      <w:start w:val="1"/>
+      <w:numFmt w:val="bullet"/>
+      <w:lvlText w:val=""/>
+      <w:lvlJc w:val="left"/>
+      <w:pPr>
+        <w:ind w:left="4680" w:hanging="360"/>
+      </w:pPr>
+      <w:rPr>
+        <w:rFonts w:ascii="Wingdings" w:hAnsi="Wingdings" w:hint="default"/>
+      </w:rPr>
+    </w:lvl>
+    <w:lvl w:ilvl="6" w:tplc="FFFFFFFF" w:tentative="1">
+      <w:start w:val="1"/>
+      <w:numFmt w:val="bullet"/>
+      <w:lvlText w:val=""/>
+      <w:lvlJc w:val="left"/>
+      <w:pPr>
+        <w:ind w:left="5400" w:hanging="360"/>
+      </w:pPr>
+      <w:rPr>
+        <w:rFonts w:ascii="Symbol" w:hAnsi="Symbol" w:hint="default"/>
+      </w:rPr>
+    </w:lvl>
+    <w:lvl w:ilvl="7" w:tplc="FFFFFFFF" w:tentative="1">
+      <w:start w:val="1"/>
+      <w:numFmt w:val="bullet"/>
+      <w:lvlText w:val="o"/>
+      <w:lvlJc w:val="left"/>
+      <w:pPr>
+        <w:ind w:left="6120" w:hanging="360"/>
+      </w:pPr>
+      <w:rPr>
+        <w:rFonts w:ascii="Courier New" w:hAnsi="Courier New" w:cs="Courier New" w:hint="default"/>
+      </w:rPr>
+    </w:lvl>
+    <w:lvl w:ilvl="8" w:tplc="FFFFFFFF" w:tentative="1">
+      <w:start w:val="1"/>
+      <w:numFmt w:val="bullet"/>
+      <w:lvlText w:val=""/>
+      <w:lvlJc w:val="left"/>
+      <w:pPr>
+        <w:ind w:left="6840" w:hanging="360"/>
+      </w:pPr>
+      <w:rPr>
+        <w:rFonts w:ascii="Wingdings" w:hAnsi="Wingdings" w:hint="default"/>
+      </w:rPr>
+    </w:lvl>
+  </w:abstractNum>
+  <w:abstractNum w:abstractNumId="28" w15:restartNumberingAfterBreak="0">
+    <w:nsid w:val="6DCC7AF4"/>
+    <w:multiLevelType w:val="hybridMultilevel"/>
+    <w:tmpl w:val="DE642812"/>
+    <w:lvl w:ilvl="0" w:tplc="FFFFFFFF">
+      <w:start w:val="1"/>
+      <w:numFmt w:val="lowerLetter"/>
+      <w:lvlText w:val="%1.)"/>
+      <w:lvlJc w:val="left"/>
+      <w:pPr>
+        <w:ind w:left="720" w:hanging="360"/>
+      </w:pPr>
+      <w:rPr>
+        <w:rFonts w:hint="default"/>
+      </w:rPr>
+    </w:lvl>
+    <w:lvl w:ilvl="1" w:tplc="FFFFFFFF" w:tentative="1">
+      <w:start w:val="1"/>
+      <w:numFmt w:val="lowerLetter"/>
+      <w:lvlText w:val="%2."/>
+      <w:lvlJc w:val="left"/>
+      <w:pPr>
+        <w:ind w:left="1440" w:hanging="360"/>
+      </w:pPr>
+    </w:lvl>
+    <w:lvl w:ilvl="2" w:tplc="FFFFFFFF" w:tentative="1">
+      <w:start w:val="1"/>
+      <w:numFmt w:val="lowerRoman"/>
+      <w:lvlText w:val="%3."/>
+      <w:lvlJc w:val="right"/>
+      <w:pPr>
+        <w:ind w:left="2160" w:hanging="180"/>
+      </w:pPr>
+    </w:lvl>
+    <w:lvl w:ilvl="3" w:tplc="FFFFFFFF" w:tentative="1">
+      <w:start w:val="1"/>
+      <w:numFmt w:val="decimal"/>
+      <w:lvlText w:val="%4."/>
+      <w:lvlJc w:val="left"/>
+      <w:pPr>
+        <w:ind w:left="2880" w:hanging="360"/>
+      </w:pPr>
+    </w:lvl>
+    <w:lvl w:ilvl="4" w:tplc="FFFFFFFF" w:tentative="1">
+      <w:start w:val="1"/>
+      <w:numFmt w:val="lowerLetter"/>
+      <w:lvlText w:val="%5."/>
+      <w:lvlJc w:val="left"/>
+      <w:pPr>
+        <w:ind w:left="3600" w:hanging="360"/>
+      </w:pPr>
+    </w:lvl>
+    <w:lvl w:ilvl="5" w:tplc="FFFFFFFF" w:tentative="1">
+      <w:start w:val="1"/>
+      <w:numFmt w:val="lowerRoman"/>
+      <w:lvlText w:val="%6."/>
+      <w:lvlJc w:val="right"/>
+      <w:pPr>
+        <w:ind w:left="4320" w:hanging="180"/>
+      </w:pPr>
+    </w:lvl>
+    <w:lvl w:ilvl="6" w:tplc="FFFFFFFF" w:tentative="1">
+      <w:start w:val="1"/>
+      <w:numFmt w:val="decimal"/>
+      <w:lvlText w:val="%7."/>
+      <w:lvlJc w:val="left"/>
+      <w:pPr>
+        <w:ind w:left="5040" w:hanging="360"/>
+      </w:pPr>
+    </w:lvl>
+    <w:lvl w:ilvl="7" w:tplc="FFFFFFFF" w:tentative="1">
+      <w:start w:val="1"/>
+      <w:numFmt w:val="lowerLetter"/>
+      <w:lvlText w:val="%8."/>
+      <w:lvlJc w:val="left"/>
+      <w:pPr>
+        <w:ind w:left="5760" w:hanging="360"/>
+      </w:pPr>
+    </w:lvl>
+    <w:lvl w:ilvl="8" w:tplc="FFFFFFFF" w:tentative="1">
+      <w:start w:val="1"/>
+      <w:numFmt w:val="lowerRoman"/>
+      <w:lvlText w:val="%9."/>
+      <w:lvlJc w:val="right"/>
+      <w:pPr>
+        <w:ind w:left="6480" w:hanging="180"/>
+      </w:pPr>
+    </w:lvl>
+  </w:abstractNum>
+  <w:abstractNum w:abstractNumId="29" w15:restartNumberingAfterBreak="0">
+    <w:nsid w:val="6FF7199C"/>
+    <w:multiLevelType w:val="multilevel"/>
+    <w:tmpl w:val="776AA4A2"/>
+    <w:lvl w:ilvl="0">
+      <w:start w:val="1"/>
+      <w:numFmt w:val="bullet"/>
+      <w:lvlText w:val=""/>
+      <w:lvlJc w:val="left"/>
+      <w:pPr>
+        <w:tabs>
+          <w:tab w:val="num" w:pos="720"/>
+        </w:tabs>
+        <w:ind w:left="720" w:hanging="360"/>
+      </w:pPr>
+      <w:rPr>
+        <w:rFonts w:ascii="Symbol" w:hAnsi="Symbol" w:hint="default"/>
+        <w:sz w:val="20"/>
+      </w:rPr>
+    </w:lvl>
+    <w:lvl w:ilvl="1" w:tentative="1">
+      <w:start w:val="1"/>
+      <w:numFmt w:val="bullet"/>
+      <w:lvlText w:val="o"/>
+      <w:lvlJc w:val="left"/>
+      <w:pPr>
+        <w:tabs>
+          <w:tab w:val="num" w:pos="1440"/>
+        </w:tabs>
+        <w:ind w:left="1440" w:hanging="360"/>
+      </w:pPr>
+      <w:rPr>
+        <w:rFonts w:ascii="Courier New" w:hAnsi="Courier New" w:hint="default"/>
+        <w:sz w:val="20"/>
+      </w:rPr>
+    </w:lvl>
+    <w:lvl w:ilvl="2" w:tentative="1">
+      <w:start w:val="1"/>
+      <w:numFmt w:val="bullet"/>
+      <w:lvlText w:val=""/>
+      <w:lvlJc w:val="left"/>
+      <w:pPr>
+        <w:tabs>
+          <w:tab w:val="num" w:pos="2160"/>
+        </w:tabs>
+        <w:ind w:left="2160" w:hanging="360"/>
+      </w:pPr>
+      <w:rPr>
+        <w:rFonts w:ascii="Wingdings" w:hAnsi="Wingdings" w:hint="default"/>
+        <w:sz w:val="20"/>
+      </w:rPr>
+    </w:lvl>
+    <w:lvl w:ilvl="3" w:tentative="1">
+      <w:start w:val="1"/>
+      <w:numFmt w:val="bullet"/>
+      <w:lvlText w:val=""/>
+      <w:lvlJc w:val="left"/>
+      <w:pPr>
+        <w:tabs>
+          <w:tab w:val="num" w:pos="2880"/>
+        </w:tabs>
+        <w:ind w:left="2880" w:hanging="360"/>
+      </w:pPr>
+      <w:rPr>
+        <w:rFonts w:ascii="Wingdings" w:hAnsi="Wingdings" w:hint="default"/>
+        <w:sz w:val="20"/>
+      </w:rPr>
+    </w:lvl>
+    <w:lvl w:ilvl="4" w:tentative="1">
+      <w:start w:val="1"/>
+      <w:numFmt w:val="bullet"/>
+      <w:lvlText w:val=""/>
+      <w:lvlJc w:val="left"/>
+      <w:pPr>
+        <w:tabs>
+          <w:tab w:val="num" w:pos="3600"/>
+        </w:tabs>
+        <w:ind w:left="3600" w:hanging="360"/>
+      </w:pPr>
+      <w:rPr>
+        <w:rFonts w:ascii="Wingdings" w:hAnsi="Wingdings" w:hint="default"/>
+        <w:sz w:val="20"/>
+      </w:rPr>
+    </w:lvl>
+    <w:lvl w:ilvl="5" w:tentative="1">
+      <w:start w:val="1"/>
+      <w:numFmt w:val="bullet"/>
+      <w:lvlText w:val=""/>
+      <w:lvlJc w:val="left"/>
+      <w:pPr>
+        <w:tabs>
+          <w:tab w:val="num" w:pos="4320"/>
+        </w:tabs>
+        <w:ind w:left="4320" w:hanging="360"/>
+      </w:pPr>
+      <w:rPr>
+        <w:rFonts w:ascii="Wingdings" w:hAnsi="Wingdings" w:hint="default"/>
+        <w:sz w:val="20"/>
+      </w:rPr>
+    </w:lvl>
+    <w:lvl w:ilvl="6" w:tentative="1">
+      <w:start w:val="1"/>
+      <w:numFmt w:val="bullet"/>
+      <w:lvlText w:val=""/>
+      <w:lvlJc w:val="left"/>
+      <w:pPr>
+        <w:tabs>
+          <w:tab w:val="num" w:pos="5040"/>
+        </w:tabs>
+        <w:ind w:left="5040" w:hanging="360"/>
+      </w:pPr>
+      <w:rPr>
+        <w:rFonts w:ascii="Wingdings" w:hAnsi="Wingdings" w:hint="default"/>
+        <w:sz w:val="20"/>
+      </w:rPr>
+    </w:lvl>
+    <w:lvl w:ilvl="7" w:tentative="1">
+      <w:start w:val="1"/>
+      <w:numFmt w:val="bullet"/>
+      <w:lvlText w:val=""/>
+      <w:lvlJc w:val="left"/>
+      <w:pPr>
+        <w:tabs>
+          <w:tab w:val="num" w:pos="5760"/>
+        </w:tabs>
+        <w:ind w:left="5760" w:hanging="360"/>
+      </w:pPr>
+      <w:rPr>
+        <w:rFonts w:ascii="Wingdings" w:hAnsi="Wingdings" w:hint="default"/>
+        <w:sz w:val="20"/>
+      </w:rPr>
+    </w:lvl>
+    <w:lvl w:ilvl="8" w:tentative="1">
+      <w:start w:val="1"/>
+      <w:numFmt w:val="bullet"/>
+      <w:lvlText w:val=""/>
+      <w:lvlJc w:val="left"/>
+      <w:pPr>
+        <w:tabs>
+          <w:tab w:val="num" w:pos="6480"/>
+        </w:tabs>
+        <w:ind w:left="6480" w:hanging="360"/>
+      </w:pPr>
+      <w:rPr>
+        <w:rFonts w:ascii="Wingdings" w:hAnsi="Wingdings" w:hint="default"/>
+        <w:sz w:val="20"/>
+      </w:rPr>
+    </w:lvl>
+  </w:abstractNum>
+  <w:abstractNum w:abstractNumId="30" w15:restartNumberingAfterBreak="0">
+    <w:nsid w:val="76420B35"/>
+    <w:multiLevelType w:val="hybridMultilevel"/>
+    <w:tmpl w:val="2CCC12AA"/>
+    <w:lvl w:ilvl="0" w:tplc="44090001">
+      <w:start w:val="1"/>
+      <w:numFmt w:val="bullet"/>
+      <w:lvlText w:val=""/>
+      <w:lvlJc w:val="left"/>
+      <w:pPr>
+        <w:ind w:left="1080" w:hanging="360"/>
+      </w:pPr>
+      <w:rPr>
+        <w:rFonts w:ascii="Symbol" w:hAnsi="Symbol" w:hint="default"/>
+      </w:rPr>
+    </w:lvl>
+    <w:lvl w:ilvl="1" w:tplc="44090003">
+      <w:start w:val="1"/>
+      <w:numFmt w:val="bullet"/>
+      <w:lvlText w:val="o"/>
+      <w:lvlJc w:val="left"/>
+      <w:pPr>
+        <w:ind w:left="1800" w:hanging="360"/>
+      </w:pPr>
+      <w:rPr>
+        <w:rFonts w:ascii="Courier New" w:hAnsi="Courier New" w:cs="Courier New" w:hint="default"/>
+      </w:rPr>
+    </w:lvl>
+    <w:lvl w:ilvl="2" w:tplc="44090005" w:tentative="1">
+      <w:start w:val="1"/>
+      <w:numFmt w:val="bullet"/>
+      <w:lvlText w:val=""/>
+      <w:lvlJc w:val="left"/>
+      <w:pPr>
+        <w:ind w:left="2520" w:hanging="360"/>
+      </w:pPr>
+      <w:rPr>
+        <w:rFonts w:ascii="Wingdings" w:hAnsi="Wingdings" w:hint="default"/>
+      </w:rPr>
+    </w:lvl>
+    <w:lvl w:ilvl="3" w:tplc="44090001">
+      <w:start w:val="1"/>
+      <w:numFmt w:val="bullet"/>
+      <w:lvlText w:val=""/>
+      <w:lvlJc w:val="left"/>
+      <w:pPr>
+        <w:ind w:left="3240" w:hanging="360"/>
+      </w:pPr>
+      <w:rPr>
+        <w:rFonts w:ascii="Symbol" w:hAnsi="Symbol" w:hint="default"/>
+      </w:rPr>
+    </w:lvl>
+    <w:lvl w:ilvl="4" w:tplc="44090003" w:tentative="1">
+      <w:start w:val="1"/>
+      <w:numFmt w:val="bullet"/>
+      <w:lvlText w:val="o"/>
+      <w:lvlJc w:val="left"/>
+      <w:pPr>
+        <w:ind w:left="3960" w:hanging="360"/>
+      </w:pPr>
+      <w:rPr>
+        <w:rFonts w:ascii="Courier New" w:hAnsi="Courier New" w:cs="Courier New" w:hint="default"/>
+      </w:rPr>
+    </w:lvl>
+    <w:lvl w:ilvl="5" w:tplc="44090005" w:tentative="1">
+      <w:start w:val="1"/>
+      <w:numFmt w:val="bullet"/>
+      <w:lvlText w:val=""/>
+      <w:lvlJc w:val="left"/>
+      <w:pPr>
+        <w:ind w:left="4680" w:hanging="360"/>
+      </w:pPr>
+      <w:rPr>
+        <w:rFonts w:ascii="Wingdings" w:hAnsi="Wingdings" w:hint="default"/>
+      </w:rPr>
+    </w:lvl>
+    <w:lvl w:ilvl="6" w:tplc="44090001" w:tentative="1">
+      <w:start w:val="1"/>
+      <w:numFmt w:val="bullet"/>
+      <w:lvlText w:val=""/>
+      <w:lvlJc w:val="left"/>
+      <w:pPr>
+        <w:ind w:left="5400" w:hanging="360"/>
+      </w:pPr>
+      <w:rPr>
+        <w:rFonts w:ascii="Symbol" w:hAnsi="Symbol" w:hint="default"/>
+      </w:rPr>
+    </w:lvl>
+    <w:lvl w:ilvl="7" w:tplc="44090003" w:tentative="1">
+      <w:start w:val="1"/>
+      <w:numFmt w:val="bullet"/>
+      <w:lvlText w:val="o"/>
+      <w:lvlJc w:val="left"/>
+      <w:pPr>
+        <w:ind w:left="6120" w:hanging="360"/>
+      </w:pPr>
+      <w:rPr>
+        <w:rFonts w:ascii="Courier New" w:hAnsi="Courier New" w:cs="Courier New" w:hint="default"/>
+      </w:rPr>
+    </w:lvl>
+    <w:lvl w:ilvl="8" w:tplc="44090005" w:tentative="1">
+      <w:start w:val="1"/>
+      <w:numFmt w:val="bullet"/>
+      <w:lvlText w:val=""/>
+      <w:lvlJc w:val="left"/>
+      <w:pPr>
+        <w:ind w:left="6840" w:hanging="360"/>
+      </w:pPr>
+      <w:rPr>
+        <w:rFonts w:ascii="Wingdings" w:hAnsi="Wingdings" w:hint="default"/>
+      </w:rPr>
+    </w:lvl>
+  </w:abstractNum>
+  <w:abstractNum w:abstractNumId="31" w15:restartNumberingAfterBreak="0">
+    <w:nsid w:val="79824920"/>
+    <w:multiLevelType w:val="multilevel"/>
+    <w:tmpl w:val="2708CE78"/>
+    <w:lvl w:ilvl="0">
+      <w:start w:val="1"/>
+      <w:numFmt w:val="bullet"/>
+      <w:lvlText w:val=""/>
+      <w:lvlJc w:val="left"/>
+      <w:pPr>
+        <w:tabs>
+          <w:tab w:val="num" w:pos="1080"/>
+        </w:tabs>
+        <w:ind w:left="1080" w:hanging="360"/>
+      </w:pPr>
+      <w:rPr>
+        <w:rFonts w:ascii="Symbol" w:hAnsi="Symbol" w:hint="default"/>
+        <w:sz w:val="20"/>
+      </w:rPr>
+    </w:lvl>
     <w:lvl w:ilvl="1" w:tentative="1">
       <w:start w:val="1"/>
       <w:numFmt w:val="bullet"/>
@@ -4268,757 +7486,7 @@
       </w:rPr>
     </w:lvl>
   </w:abstractNum>
-  <w:abstractNum w:abstractNumId="21" w15:restartNumberingAfterBreak="0">
-    <w:nsid w:val="5B617369"/>
-    <w:multiLevelType w:val="hybridMultilevel"/>
-    <w:tmpl w:val="C03AFF4C"/>
-    <w:lvl w:ilvl="0" w:tplc="44090001">
-      <w:start w:val="1"/>
-      <w:numFmt w:val="bullet"/>
-      <w:lvlText w:val=""/>
-      <w:lvlJc w:val="left"/>
-      <w:pPr>
-        <w:ind w:left="1080" w:hanging="360"/>
-      </w:pPr>
-      <w:rPr>
-        <w:rFonts w:ascii="Symbol" w:hAnsi="Symbol" w:hint="default"/>
-      </w:rPr>
-    </w:lvl>
-    <w:lvl w:ilvl="1" w:tplc="44090003" w:tentative="1">
-      <w:start w:val="1"/>
-      <w:numFmt w:val="bullet"/>
-      <w:lvlText w:val="o"/>
-      <w:lvlJc w:val="left"/>
-      <w:pPr>
-        <w:ind w:left="1800" w:hanging="360"/>
-      </w:pPr>
-      <w:rPr>
-        <w:rFonts w:ascii="Courier New" w:hAnsi="Courier New" w:cs="Courier New" w:hint="default"/>
-      </w:rPr>
-    </w:lvl>
-    <w:lvl w:ilvl="2" w:tplc="44090005" w:tentative="1">
-      <w:start w:val="1"/>
-      <w:numFmt w:val="bullet"/>
-      <w:lvlText w:val=""/>
-      <w:lvlJc w:val="left"/>
-      <w:pPr>
-        <w:ind w:left="2520" w:hanging="360"/>
-      </w:pPr>
-      <w:rPr>
-        <w:rFonts w:ascii="Wingdings" w:hAnsi="Wingdings" w:hint="default"/>
-      </w:rPr>
-    </w:lvl>
-    <w:lvl w:ilvl="3" w:tplc="44090001" w:tentative="1">
-      <w:start w:val="1"/>
-      <w:numFmt w:val="bullet"/>
-      <w:lvlText w:val=""/>
-      <w:lvlJc w:val="left"/>
-      <w:pPr>
-        <w:ind w:left="3240" w:hanging="360"/>
-      </w:pPr>
-      <w:rPr>
-        <w:rFonts w:ascii="Symbol" w:hAnsi="Symbol" w:hint="default"/>
-      </w:rPr>
-    </w:lvl>
-    <w:lvl w:ilvl="4" w:tplc="44090003" w:tentative="1">
-      <w:start w:val="1"/>
-      <w:numFmt w:val="bullet"/>
-      <w:lvlText w:val="o"/>
-      <w:lvlJc w:val="left"/>
-      <w:pPr>
-        <w:ind w:left="3960" w:hanging="360"/>
-      </w:pPr>
-      <w:rPr>
-        <w:rFonts w:ascii="Courier New" w:hAnsi="Courier New" w:cs="Courier New" w:hint="default"/>
-      </w:rPr>
-    </w:lvl>
-    <w:lvl w:ilvl="5" w:tplc="44090005" w:tentative="1">
-      <w:start w:val="1"/>
-      <w:numFmt w:val="bullet"/>
-      <w:lvlText w:val=""/>
-      <w:lvlJc w:val="left"/>
-      <w:pPr>
-        <w:ind w:left="4680" w:hanging="360"/>
-      </w:pPr>
-      <w:rPr>
-        <w:rFonts w:ascii="Wingdings" w:hAnsi="Wingdings" w:hint="default"/>
-      </w:rPr>
-    </w:lvl>
-    <w:lvl w:ilvl="6" w:tplc="44090001" w:tentative="1">
-      <w:start w:val="1"/>
-      <w:numFmt w:val="bullet"/>
-      <w:lvlText w:val=""/>
-      <w:lvlJc w:val="left"/>
-      <w:pPr>
-        <w:ind w:left="5400" w:hanging="360"/>
-      </w:pPr>
-      <w:rPr>
-        <w:rFonts w:ascii="Symbol" w:hAnsi="Symbol" w:hint="default"/>
-      </w:rPr>
-    </w:lvl>
-    <w:lvl w:ilvl="7" w:tplc="44090003" w:tentative="1">
-      <w:start w:val="1"/>
-      <w:numFmt w:val="bullet"/>
-      <w:lvlText w:val="o"/>
-      <w:lvlJc w:val="left"/>
-      <w:pPr>
-        <w:ind w:left="6120" w:hanging="360"/>
-      </w:pPr>
-      <w:rPr>
-        <w:rFonts w:ascii="Courier New" w:hAnsi="Courier New" w:cs="Courier New" w:hint="default"/>
-      </w:rPr>
-    </w:lvl>
-    <w:lvl w:ilvl="8" w:tplc="44090005" w:tentative="1">
-      <w:start w:val="1"/>
-      <w:numFmt w:val="bullet"/>
-      <w:lvlText w:val=""/>
-      <w:lvlJc w:val="left"/>
-      <w:pPr>
-        <w:ind w:left="6840" w:hanging="360"/>
-      </w:pPr>
-      <w:rPr>
-        <w:rFonts w:ascii="Wingdings" w:hAnsi="Wingdings" w:hint="default"/>
-      </w:rPr>
-    </w:lvl>
-  </w:abstractNum>
-  <w:abstractNum w:abstractNumId="22" w15:restartNumberingAfterBreak="0">
-    <w:nsid w:val="6CFC42A4"/>
-    <w:multiLevelType w:val="hybridMultilevel"/>
-    <w:tmpl w:val="79B48FE4"/>
-    <w:lvl w:ilvl="0" w:tplc="44090003">
-      <w:start w:val="1"/>
-      <w:numFmt w:val="bullet"/>
-      <w:lvlText w:val="o"/>
-      <w:lvlJc w:val="left"/>
-      <w:pPr>
-        <w:ind w:left="720" w:hanging="360"/>
-      </w:pPr>
-      <w:rPr>
-        <w:rFonts w:ascii="Courier New" w:hAnsi="Courier New" w:cs="Courier New" w:hint="default"/>
-      </w:rPr>
-    </w:lvl>
-    <w:lvl w:ilvl="1" w:tplc="44090003" w:tentative="1">
-      <w:start w:val="1"/>
-      <w:numFmt w:val="bullet"/>
-      <w:lvlText w:val="o"/>
-      <w:lvlJc w:val="left"/>
-      <w:pPr>
-        <w:ind w:left="1440" w:hanging="360"/>
-      </w:pPr>
-      <w:rPr>
-        <w:rFonts w:ascii="Courier New" w:hAnsi="Courier New" w:cs="Courier New" w:hint="default"/>
-      </w:rPr>
-    </w:lvl>
-    <w:lvl w:ilvl="2" w:tplc="44090005" w:tentative="1">
-      <w:start w:val="1"/>
-      <w:numFmt w:val="bullet"/>
-      <w:lvlText w:val=""/>
-      <w:lvlJc w:val="left"/>
-      <w:pPr>
-        <w:ind w:left="2160" w:hanging="360"/>
-      </w:pPr>
-      <w:rPr>
-        <w:rFonts w:ascii="Wingdings" w:hAnsi="Wingdings" w:hint="default"/>
-      </w:rPr>
-    </w:lvl>
-    <w:lvl w:ilvl="3" w:tplc="44090001" w:tentative="1">
-      <w:start w:val="1"/>
-      <w:numFmt w:val="bullet"/>
-      <w:lvlText w:val=""/>
-      <w:lvlJc w:val="left"/>
-      <w:pPr>
-        <w:ind w:left="2880" w:hanging="360"/>
-      </w:pPr>
-      <w:rPr>
-        <w:rFonts w:ascii="Symbol" w:hAnsi="Symbol" w:hint="default"/>
-      </w:rPr>
-    </w:lvl>
-    <w:lvl w:ilvl="4" w:tplc="44090003" w:tentative="1">
-      <w:start w:val="1"/>
-      <w:numFmt w:val="bullet"/>
-      <w:lvlText w:val="o"/>
-      <w:lvlJc w:val="left"/>
-      <w:pPr>
-        <w:ind w:left="3600" w:hanging="360"/>
-      </w:pPr>
-      <w:rPr>
-        <w:rFonts w:ascii="Courier New" w:hAnsi="Courier New" w:cs="Courier New" w:hint="default"/>
-      </w:rPr>
-    </w:lvl>
-    <w:lvl w:ilvl="5" w:tplc="44090005" w:tentative="1">
-      <w:start w:val="1"/>
-      <w:numFmt w:val="bullet"/>
-      <w:lvlText w:val=""/>
-      <w:lvlJc w:val="left"/>
-      <w:pPr>
-        <w:ind w:left="4320" w:hanging="360"/>
-      </w:pPr>
-      <w:rPr>
-        <w:rFonts w:ascii="Wingdings" w:hAnsi="Wingdings" w:hint="default"/>
-      </w:rPr>
-    </w:lvl>
-    <w:lvl w:ilvl="6" w:tplc="44090001" w:tentative="1">
-      <w:start w:val="1"/>
-      <w:numFmt w:val="bullet"/>
-      <w:lvlText w:val=""/>
-      <w:lvlJc w:val="left"/>
-      <w:pPr>
-        <w:ind w:left="5040" w:hanging="360"/>
-      </w:pPr>
-      <w:rPr>
-        <w:rFonts w:ascii="Symbol" w:hAnsi="Symbol" w:hint="default"/>
-      </w:rPr>
-    </w:lvl>
-    <w:lvl w:ilvl="7" w:tplc="44090003" w:tentative="1">
-      <w:start w:val="1"/>
-      <w:numFmt w:val="bullet"/>
-      <w:lvlText w:val="o"/>
-      <w:lvlJc w:val="left"/>
-      <w:pPr>
-        <w:ind w:left="5760" w:hanging="360"/>
-      </w:pPr>
-      <w:rPr>
-        <w:rFonts w:ascii="Courier New" w:hAnsi="Courier New" w:cs="Courier New" w:hint="default"/>
-      </w:rPr>
-    </w:lvl>
-    <w:lvl w:ilvl="8" w:tplc="44090005" w:tentative="1">
-      <w:start w:val="1"/>
-      <w:numFmt w:val="bullet"/>
-      <w:lvlText w:val=""/>
-      <w:lvlJc w:val="left"/>
-      <w:pPr>
-        <w:ind w:left="6480" w:hanging="360"/>
-      </w:pPr>
-      <w:rPr>
-        <w:rFonts w:ascii="Wingdings" w:hAnsi="Wingdings" w:hint="default"/>
-      </w:rPr>
-    </w:lvl>
-  </w:abstractNum>
-  <w:abstractNum w:abstractNumId="23" w15:restartNumberingAfterBreak="0">
-    <w:nsid w:val="6D634DB7"/>
-    <w:multiLevelType w:val="hybridMultilevel"/>
-    <w:tmpl w:val="0C821DDC"/>
-    <w:lvl w:ilvl="0" w:tplc="44090001">
-      <w:start w:val="1"/>
-      <w:numFmt w:val="bullet"/>
-      <w:lvlText w:val=""/>
-      <w:lvlJc w:val="left"/>
-      <w:pPr>
-        <w:ind w:left="1080" w:hanging="360"/>
-      </w:pPr>
-      <w:rPr>
-        <w:rFonts w:ascii="Symbol" w:hAnsi="Symbol" w:hint="default"/>
-      </w:rPr>
-    </w:lvl>
-    <w:lvl w:ilvl="1" w:tplc="FFFFFFFF">
-      <w:start w:val="1"/>
-      <w:numFmt w:val="bullet"/>
-      <w:lvlText w:val="o"/>
-      <w:lvlJc w:val="left"/>
-      <w:pPr>
-        <w:ind w:left="1800" w:hanging="360"/>
-      </w:pPr>
-      <w:rPr>
-        <w:rFonts w:ascii="Courier New" w:hAnsi="Courier New" w:cs="Courier New" w:hint="default"/>
-      </w:rPr>
-    </w:lvl>
-    <w:lvl w:ilvl="2" w:tplc="FFFFFFFF" w:tentative="1">
-      <w:start w:val="1"/>
-      <w:numFmt w:val="bullet"/>
-      <w:lvlText w:val=""/>
-      <w:lvlJc w:val="left"/>
-      <w:pPr>
-        <w:ind w:left="2520" w:hanging="360"/>
-      </w:pPr>
-      <w:rPr>
-        <w:rFonts w:ascii="Wingdings" w:hAnsi="Wingdings" w:hint="default"/>
-      </w:rPr>
-    </w:lvl>
-    <w:lvl w:ilvl="3" w:tplc="FFFFFFFF" w:tentative="1">
-      <w:start w:val="1"/>
-      <w:numFmt w:val="bullet"/>
-      <w:lvlText w:val=""/>
-      <w:lvlJc w:val="left"/>
-      <w:pPr>
-        <w:ind w:left="3240" w:hanging="360"/>
-      </w:pPr>
-      <w:rPr>
-        <w:rFonts w:ascii="Symbol" w:hAnsi="Symbol" w:hint="default"/>
-      </w:rPr>
-    </w:lvl>
-    <w:lvl w:ilvl="4" w:tplc="FFFFFFFF" w:tentative="1">
-      <w:start w:val="1"/>
-      <w:numFmt w:val="bullet"/>
-      <w:lvlText w:val="o"/>
-      <w:lvlJc w:val="left"/>
-      <w:pPr>
-        <w:ind w:left="3960" w:hanging="360"/>
-      </w:pPr>
-      <w:rPr>
-        <w:rFonts w:ascii="Courier New" w:hAnsi="Courier New" w:cs="Courier New" w:hint="default"/>
-      </w:rPr>
-    </w:lvl>
-    <w:lvl w:ilvl="5" w:tplc="FFFFFFFF" w:tentative="1">
-      <w:start w:val="1"/>
-      <w:numFmt w:val="bullet"/>
-      <w:lvlText w:val=""/>
-      <w:lvlJc w:val="left"/>
-      <w:pPr>
-        <w:ind w:left="4680" w:hanging="360"/>
-      </w:pPr>
-      <w:rPr>
-        <w:rFonts w:ascii="Wingdings" w:hAnsi="Wingdings" w:hint="default"/>
-      </w:rPr>
-    </w:lvl>
-    <w:lvl w:ilvl="6" w:tplc="FFFFFFFF" w:tentative="1">
-      <w:start w:val="1"/>
-      <w:numFmt w:val="bullet"/>
-      <w:lvlText w:val=""/>
-      <w:lvlJc w:val="left"/>
-      <w:pPr>
-        <w:ind w:left="5400" w:hanging="360"/>
-      </w:pPr>
-      <w:rPr>
-        <w:rFonts w:ascii="Symbol" w:hAnsi="Symbol" w:hint="default"/>
-      </w:rPr>
-    </w:lvl>
-    <w:lvl w:ilvl="7" w:tplc="FFFFFFFF" w:tentative="1">
-      <w:start w:val="1"/>
-      <w:numFmt w:val="bullet"/>
-      <w:lvlText w:val="o"/>
-      <w:lvlJc w:val="left"/>
-      <w:pPr>
-        <w:ind w:left="6120" w:hanging="360"/>
-      </w:pPr>
-      <w:rPr>
-        <w:rFonts w:ascii="Courier New" w:hAnsi="Courier New" w:cs="Courier New" w:hint="default"/>
-      </w:rPr>
-    </w:lvl>
-    <w:lvl w:ilvl="8" w:tplc="FFFFFFFF" w:tentative="1">
-      <w:start w:val="1"/>
-      <w:numFmt w:val="bullet"/>
-      <w:lvlText w:val=""/>
-      <w:lvlJc w:val="left"/>
-      <w:pPr>
-        <w:ind w:left="6840" w:hanging="360"/>
-      </w:pPr>
-      <w:rPr>
-        <w:rFonts w:ascii="Wingdings" w:hAnsi="Wingdings" w:hint="default"/>
-      </w:rPr>
-    </w:lvl>
-  </w:abstractNum>
-  <w:abstractNum w:abstractNumId="24" w15:restartNumberingAfterBreak="0">
-    <w:nsid w:val="6FF7199C"/>
-    <w:multiLevelType w:val="multilevel"/>
-    <w:tmpl w:val="776AA4A2"/>
-    <w:lvl w:ilvl="0">
-      <w:start w:val="1"/>
-      <w:numFmt w:val="bullet"/>
-      <w:lvlText w:val=""/>
-      <w:lvlJc w:val="left"/>
-      <w:pPr>
-        <w:tabs>
-          <w:tab w:val="num" w:pos="720"/>
-        </w:tabs>
-        <w:ind w:left="720" w:hanging="360"/>
-      </w:pPr>
-      <w:rPr>
-        <w:rFonts w:ascii="Symbol" w:hAnsi="Symbol" w:hint="default"/>
-        <w:sz w:val="20"/>
-      </w:rPr>
-    </w:lvl>
-    <w:lvl w:ilvl="1" w:tentative="1">
-      <w:start w:val="1"/>
-      <w:numFmt w:val="bullet"/>
-      <w:lvlText w:val="o"/>
-      <w:lvlJc w:val="left"/>
-      <w:pPr>
-        <w:tabs>
-          <w:tab w:val="num" w:pos="1440"/>
-        </w:tabs>
-        <w:ind w:left="1440" w:hanging="360"/>
-      </w:pPr>
-      <w:rPr>
-        <w:rFonts w:ascii="Courier New" w:hAnsi="Courier New" w:hint="default"/>
-        <w:sz w:val="20"/>
-      </w:rPr>
-    </w:lvl>
-    <w:lvl w:ilvl="2" w:tentative="1">
-      <w:start w:val="1"/>
-      <w:numFmt w:val="bullet"/>
-      <w:lvlText w:val=""/>
-      <w:lvlJc w:val="left"/>
-      <w:pPr>
-        <w:tabs>
-          <w:tab w:val="num" w:pos="2160"/>
-        </w:tabs>
-        <w:ind w:left="2160" w:hanging="360"/>
-      </w:pPr>
-      <w:rPr>
-        <w:rFonts w:ascii="Wingdings" w:hAnsi="Wingdings" w:hint="default"/>
-        <w:sz w:val="20"/>
-      </w:rPr>
-    </w:lvl>
-    <w:lvl w:ilvl="3" w:tentative="1">
-      <w:start w:val="1"/>
-      <w:numFmt w:val="bullet"/>
-      <w:lvlText w:val=""/>
-      <w:lvlJc w:val="left"/>
-      <w:pPr>
-        <w:tabs>
-          <w:tab w:val="num" w:pos="2880"/>
-        </w:tabs>
-        <w:ind w:left="2880" w:hanging="360"/>
-      </w:pPr>
-      <w:rPr>
-        <w:rFonts w:ascii="Wingdings" w:hAnsi="Wingdings" w:hint="default"/>
-        <w:sz w:val="20"/>
-      </w:rPr>
-    </w:lvl>
-    <w:lvl w:ilvl="4" w:tentative="1">
-      <w:start w:val="1"/>
-      <w:numFmt w:val="bullet"/>
-      <w:lvlText w:val=""/>
-      <w:lvlJc w:val="left"/>
-      <w:pPr>
-        <w:tabs>
-          <w:tab w:val="num" w:pos="3600"/>
-        </w:tabs>
-        <w:ind w:left="3600" w:hanging="360"/>
-      </w:pPr>
-      <w:rPr>
-        <w:rFonts w:ascii="Wingdings" w:hAnsi="Wingdings" w:hint="default"/>
-        <w:sz w:val="20"/>
-      </w:rPr>
-    </w:lvl>
-    <w:lvl w:ilvl="5" w:tentative="1">
-      <w:start w:val="1"/>
-      <w:numFmt w:val="bullet"/>
-      <w:lvlText w:val=""/>
-      <w:lvlJc w:val="left"/>
-      <w:pPr>
-        <w:tabs>
-          <w:tab w:val="num" w:pos="4320"/>
-        </w:tabs>
-        <w:ind w:left="4320" w:hanging="360"/>
-      </w:pPr>
-      <w:rPr>
-        <w:rFonts w:ascii="Wingdings" w:hAnsi="Wingdings" w:hint="default"/>
-        <w:sz w:val="20"/>
-      </w:rPr>
-    </w:lvl>
-    <w:lvl w:ilvl="6" w:tentative="1">
-      <w:start w:val="1"/>
-      <w:numFmt w:val="bullet"/>
-      <w:lvlText w:val=""/>
-      <w:lvlJc w:val="left"/>
-      <w:pPr>
-        <w:tabs>
-          <w:tab w:val="num" w:pos="5040"/>
-        </w:tabs>
-        <w:ind w:left="5040" w:hanging="360"/>
-      </w:pPr>
-      <w:rPr>
-        <w:rFonts w:ascii="Wingdings" w:hAnsi="Wingdings" w:hint="default"/>
-        <w:sz w:val="20"/>
-      </w:rPr>
-    </w:lvl>
-    <w:lvl w:ilvl="7" w:tentative="1">
-      <w:start w:val="1"/>
-      <w:numFmt w:val="bullet"/>
-      <w:lvlText w:val=""/>
-      <w:lvlJc w:val="left"/>
-      <w:pPr>
-        <w:tabs>
-          <w:tab w:val="num" w:pos="5760"/>
-        </w:tabs>
-        <w:ind w:left="5760" w:hanging="360"/>
-      </w:pPr>
-      <w:rPr>
-        <w:rFonts w:ascii="Wingdings" w:hAnsi="Wingdings" w:hint="default"/>
-        <w:sz w:val="20"/>
-      </w:rPr>
-    </w:lvl>
-    <w:lvl w:ilvl="8" w:tentative="1">
-      <w:start w:val="1"/>
-      <w:numFmt w:val="bullet"/>
-      <w:lvlText w:val=""/>
-      <w:lvlJc w:val="left"/>
-      <w:pPr>
-        <w:tabs>
-          <w:tab w:val="num" w:pos="6480"/>
-        </w:tabs>
-        <w:ind w:left="6480" w:hanging="360"/>
-      </w:pPr>
-      <w:rPr>
-        <w:rFonts w:ascii="Wingdings" w:hAnsi="Wingdings" w:hint="default"/>
-        <w:sz w:val="20"/>
-      </w:rPr>
-    </w:lvl>
-  </w:abstractNum>
-  <w:abstractNum w:abstractNumId="25" w15:restartNumberingAfterBreak="0">
-    <w:nsid w:val="76420B35"/>
-    <w:multiLevelType w:val="hybridMultilevel"/>
-    <w:tmpl w:val="2CCC12AA"/>
-    <w:lvl w:ilvl="0" w:tplc="44090001">
-      <w:start w:val="1"/>
-      <w:numFmt w:val="bullet"/>
-      <w:lvlText w:val=""/>
-      <w:lvlJc w:val="left"/>
-      <w:pPr>
-        <w:ind w:left="1080" w:hanging="360"/>
-      </w:pPr>
-      <w:rPr>
-        <w:rFonts w:ascii="Symbol" w:hAnsi="Symbol" w:hint="default"/>
-      </w:rPr>
-    </w:lvl>
-    <w:lvl w:ilvl="1" w:tplc="44090003">
-      <w:start w:val="1"/>
-      <w:numFmt w:val="bullet"/>
-      <w:lvlText w:val="o"/>
-      <w:lvlJc w:val="left"/>
-      <w:pPr>
-        <w:ind w:left="1800" w:hanging="360"/>
-      </w:pPr>
-      <w:rPr>
-        <w:rFonts w:ascii="Courier New" w:hAnsi="Courier New" w:cs="Courier New" w:hint="default"/>
-      </w:rPr>
-    </w:lvl>
-    <w:lvl w:ilvl="2" w:tplc="44090005" w:tentative="1">
-      <w:start w:val="1"/>
-      <w:numFmt w:val="bullet"/>
-      <w:lvlText w:val=""/>
-      <w:lvlJc w:val="left"/>
-      <w:pPr>
-        <w:ind w:left="2520" w:hanging="360"/>
-      </w:pPr>
-      <w:rPr>
-        <w:rFonts w:ascii="Wingdings" w:hAnsi="Wingdings" w:hint="default"/>
-      </w:rPr>
-    </w:lvl>
-    <w:lvl w:ilvl="3" w:tplc="44090001">
-      <w:start w:val="1"/>
-      <w:numFmt w:val="bullet"/>
-      <w:lvlText w:val=""/>
-      <w:lvlJc w:val="left"/>
-      <w:pPr>
-        <w:ind w:left="3240" w:hanging="360"/>
-      </w:pPr>
-      <w:rPr>
-        <w:rFonts w:ascii="Symbol" w:hAnsi="Symbol" w:hint="default"/>
-      </w:rPr>
-    </w:lvl>
-    <w:lvl w:ilvl="4" w:tplc="44090003" w:tentative="1">
-      <w:start w:val="1"/>
-      <w:numFmt w:val="bullet"/>
-      <w:lvlText w:val="o"/>
-      <w:lvlJc w:val="left"/>
-      <w:pPr>
-        <w:ind w:left="3960" w:hanging="360"/>
-      </w:pPr>
-      <w:rPr>
-        <w:rFonts w:ascii="Courier New" w:hAnsi="Courier New" w:cs="Courier New" w:hint="default"/>
-      </w:rPr>
-    </w:lvl>
-    <w:lvl w:ilvl="5" w:tplc="44090005" w:tentative="1">
-      <w:start w:val="1"/>
-      <w:numFmt w:val="bullet"/>
-      <w:lvlText w:val=""/>
-      <w:lvlJc w:val="left"/>
-      <w:pPr>
-        <w:ind w:left="4680" w:hanging="360"/>
-      </w:pPr>
-      <w:rPr>
-        <w:rFonts w:ascii="Wingdings" w:hAnsi="Wingdings" w:hint="default"/>
-      </w:rPr>
-    </w:lvl>
-    <w:lvl w:ilvl="6" w:tplc="44090001" w:tentative="1">
-      <w:start w:val="1"/>
-      <w:numFmt w:val="bullet"/>
-      <w:lvlText w:val=""/>
-      <w:lvlJc w:val="left"/>
-      <w:pPr>
-        <w:ind w:left="5400" w:hanging="360"/>
-      </w:pPr>
-      <w:rPr>
-        <w:rFonts w:ascii="Symbol" w:hAnsi="Symbol" w:hint="default"/>
-      </w:rPr>
-    </w:lvl>
-    <w:lvl w:ilvl="7" w:tplc="44090003" w:tentative="1">
-      <w:start w:val="1"/>
-      <w:numFmt w:val="bullet"/>
-      <w:lvlText w:val="o"/>
-      <w:lvlJc w:val="left"/>
-      <w:pPr>
-        <w:ind w:left="6120" w:hanging="360"/>
-      </w:pPr>
-      <w:rPr>
-        <w:rFonts w:ascii="Courier New" w:hAnsi="Courier New" w:cs="Courier New" w:hint="default"/>
-      </w:rPr>
-    </w:lvl>
-    <w:lvl w:ilvl="8" w:tplc="44090005" w:tentative="1">
-      <w:start w:val="1"/>
-      <w:numFmt w:val="bullet"/>
-      <w:lvlText w:val=""/>
-      <w:lvlJc w:val="left"/>
-      <w:pPr>
-        <w:ind w:left="6840" w:hanging="360"/>
-      </w:pPr>
-      <w:rPr>
-        <w:rFonts w:ascii="Wingdings" w:hAnsi="Wingdings" w:hint="default"/>
-      </w:rPr>
-    </w:lvl>
-  </w:abstractNum>
-  <w:abstractNum w:abstractNumId="26" w15:restartNumberingAfterBreak="0">
-    <w:nsid w:val="79824920"/>
-    <w:multiLevelType w:val="multilevel"/>
-    <w:tmpl w:val="2708CE78"/>
-    <w:lvl w:ilvl="0">
-      <w:start w:val="1"/>
-      <w:numFmt w:val="bullet"/>
-      <w:lvlText w:val=""/>
-      <w:lvlJc w:val="left"/>
-      <w:pPr>
-        <w:tabs>
-          <w:tab w:val="num" w:pos="1080"/>
-        </w:tabs>
-        <w:ind w:left="1080" w:hanging="360"/>
-      </w:pPr>
-      <w:rPr>
-        <w:rFonts w:ascii="Symbol" w:hAnsi="Symbol" w:hint="default"/>
-        <w:sz w:val="20"/>
-      </w:rPr>
-    </w:lvl>
-    <w:lvl w:ilvl="1" w:tentative="1">
-      <w:start w:val="1"/>
-      <w:numFmt w:val="bullet"/>
-      <w:lvlText w:val="o"/>
-      <w:lvlJc w:val="left"/>
-      <w:pPr>
-        <w:tabs>
-          <w:tab w:val="num" w:pos="1800"/>
-        </w:tabs>
-        <w:ind w:left="1800" w:hanging="360"/>
-      </w:pPr>
-      <w:rPr>
-        <w:rFonts w:ascii="Courier New" w:hAnsi="Courier New" w:hint="default"/>
-        <w:sz w:val="20"/>
-      </w:rPr>
-    </w:lvl>
-    <w:lvl w:ilvl="2" w:tentative="1">
-      <w:start w:val="1"/>
-      <w:numFmt w:val="bullet"/>
-      <w:lvlText w:val=""/>
-      <w:lvlJc w:val="left"/>
-      <w:pPr>
-        <w:tabs>
-          <w:tab w:val="num" w:pos="2520"/>
-        </w:tabs>
-        <w:ind w:left="2520" w:hanging="360"/>
-      </w:pPr>
-      <w:rPr>
-        <w:rFonts w:ascii="Wingdings" w:hAnsi="Wingdings" w:hint="default"/>
-        <w:sz w:val="20"/>
-      </w:rPr>
-    </w:lvl>
-    <w:lvl w:ilvl="3" w:tentative="1">
-      <w:start w:val="1"/>
-      <w:numFmt w:val="bullet"/>
-      <w:lvlText w:val=""/>
-      <w:lvlJc w:val="left"/>
-      <w:pPr>
-        <w:tabs>
-          <w:tab w:val="num" w:pos="3240"/>
-        </w:tabs>
-        <w:ind w:left="3240" w:hanging="360"/>
-      </w:pPr>
-      <w:rPr>
-        <w:rFonts w:ascii="Wingdings" w:hAnsi="Wingdings" w:hint="default"/>
-        <w:sz w:val="20"/>
-      </w:rPr>
-    </w:lvl>
-    <w:lvl w:ilvl="4" w:tentative="1">
-      <w:start w:val="1"/>
-      <w:numFmt w:val="bullet"/>
-      <w:lvlText w:val=""/>
-      <w:lvlJc w:val="left"/>
-      <w:pPr>
-        <w:tabs>
-          <w:tab w:val="num" w:pos="3960"/>
-        </w:tabs>
-        <w:ind w:left="3960" w:hanging="360"/>
-      </w:pPr>
-      <w:rPr>
-        <w:rFonts w:ascii="Wingdings" w:hAnsi="Wingdings" w:hint="default"/>
-        <w:sz w:val="20"/>
-      </w:rPr>
-    </w:lvl>
-    <w:lvl w:ilvl="5" w:tentative="1">
-      <w:start w:val="1"/>
-      <w:numFmt w:val="bullet"/>
-      <w:lvlText w:val=""/>
-      <w:lvlJc w:val="left"/>
-      <w:pPr>
-        <w:tabs>
-          <w:tab w:val="num" w:pos="4680"/>
-        </w:tabs>
-        <w:ind w:left="4680" w:hanging="360"/>
-      </w:pPr>
-      <w:rPr>
-        <w:rFonts w:ascii="Wingdings" w:hAnsi="Wingdings" w:hint="default"/>
-        <w:sz w:val="20"/>
-      </w:rPr>
-    </w:lvl>
-    <w:lvl w:ilvl="6" w:tentative="1">
-      <w:start w:val="1"/>
-      <w:numFmt w:val="bullet"/>
-      <w:lvlText w:val=""/>
-      <w:lvlJc w:val="left"/>
-      <w:pPr>
-        <w:tabs>
-          <w:tab w:val="num" w:pos="5400"/>
-        </w:tabs>
-        <w:ind w:left="5400" w:hanging="360"/>
-      </w:pPr>
-      <w:rPr>
-        <w:rFonts w:ascii="Wingdings" w:hAnsi="Wingdings" w:hint="default"/>
-        <w:sz w:val="20"/>
-      </w:rPr>
-    </w:lvl>
-    <w:lvl w:ilvl="7" w:tentative="1">
-      <w:start w:val="1"/>
-      <w:numFmt w:val="bullet"/>
-      <w:lvlText w:val=""/>
-      <w:lvlJc w:val="left"/>
-      <w:pPr>
-        <w:tabs>
-          <w:tab w:val="num" w:pos="6120"/>
-        </w:tabs>
-        <w:ind w:left="6120" w:hanging="360"/>
-      </w:pPr>
-      <w:rPr>
-        <w:rFonts w:ascii="Wingdings" w:hAnsi="Wingdings" w:hint="default"/>
-        <w:sz w:val="20"/>
-      </w:rPr>
-    </w:lvl>
-    <w:lvl w:ilvl="8" w:tentative="1">
-      <w:start w:val="1"/>
-      <w:numFmt w:val="bullet"/>
-      <w:lvlText w:val=""/>
-      <w:lvlJc w:val="left"/>
-      <w:pPr>
-        <w:tabs>
-          <w:tab w:val="num" w:pos="6840"/>
-        </w:tabs>
-        <w:ind w:left="6840" w:hanging="360"/>
-      </w:pPr>
-      <w:rPr>
-        <w:rFonts w:ascii="Wingdings" w:hAnsi="Wingdings" w:hint="default"/>
-        <w:sz w:val="20"/>
-      </w:rPr>
-    </w:lvl>
-  </w:abstractNum>
-  <w:abstractNum w:abstractNumId="27" w15:restartNumberingAfterBreak="0">
+  <w:abstractNum w:abstractNumId="32" w15:restartNumberingAfterBreak="0">
     <w:nsid w:val="7B124171"/>
     <w:multiLevelType w:val="hybridMultilevel"/>
     <w:tmpl w:val="A7588AFA"/>
@@ -5131,7 +7599,7 @@
       </w:rPr>
     </w:lvl>
   </w:abstractNum>
-  <w:abstractNum w:abstractNumId="28" w15:restartNumberingAfterBreak="0">
+  <w:abstractNum w:abstractNumId="33" w15:restartNumberingAfterBreak="0">
     <w:nsid w:val="7D544C2B"/>
     <w:multiLevelType w:val="hybridMultilevel"/>
     <w:tmpl w:val="E6A8640A"/>
@@ -5244,7 +7712,7 @@
       </w:rPr>
     </w:lvl>
   </w:abstractNum>
-  <w:abstractNum w:abstractNumId="29" w15:restartNumberingAfterBreak="0">
+  <w:abstractNum w:abstractNumId="34" w15:restartNumberingAfterBreak="0">
     <w:nsid w:val="7FB22738"/>
     <w:multiLevelType w:val="hybridMultilevel"/>
     <w:tmpl w:val="ADB0AC30"/>
@@ -5358,94 +7826,109 @@
     </w:lvl>
   </w:abstractNum>
   <w:num w:numId="1" w16cid:durableId="705251292">
-    <w:abstractNumId w:val="4"/>
+    <w:abstractNumId w:val="6"/>
   </w:num>
   <w:num w:numId="2" w16cid:durableId="724182122">
-    <w:abstractNumId w:val="6"/>
+    <w:abstractNumId w:val="8"/>
   </w:num>
   <w:num w:numId="3" w16cid:durableId="1501434177">
-    <w:abstractNumId w:val="7"/>
+    <w:abstractNumId w:val="9"/>
   </w:num>
   <w:num w:numId="4" w16cid:durableId="628097696">
-    <w:abstractNumId w:val="21"/>
+    <w:abstractNumId w:val="24"/>
   </w:num>
   <w:num w:numId="5" w16cid:durableId="278612614">
-    <w:abstractNumId w:val="9"/>
+    <w:abstractNumId w:val="11"/>
   </w:num>
   <w:num w:numId="6" w16cid:durableId="76291302">
-    <w:abstractNumId w:val="17"/>
+    <w:abstractNumId w:val="20"/>
   </w:num>
   <w:num w:numId="7" w16cid:durableId="107546945">
-    <w:abstractNumId w:val="14"/>
+    <w:abstractNumId w:val="16"/>
   </w:num>
   <w:num w:numId="8" w16cid:durableId="1756509381">
-    <w:abstractNumId w:val="8"/>
+    <w:abstractNumId w:val="10"/>
   </w:num>
   <w:num w:numId="9" w16cid:durableId="1265579121">
-    <w:abstractNumId w:val="3"/>
+    <w:abstractNumId w:val="5"/>
   </w:num>
   <w:num w:numId="10" w16cid:durableId="1090001198">
-    <w:abstractNumId w:val="11"/>
+    <w:abstractNumId w:val="13"/>
   </w:num>
   <w:num w:numId="11" w16cid:durableId="8258339">
-    <w:abstractNumId w:val="15"/>
+    <w:abstractNumId w:val="17"/>
   </w:num>
   <w:num w:numId="12" w16cid:durableId="1857115512">
     <w:abstractNumId w:val="2"/>
   </w:num>
   <w:num w:numId="13" w16cid:durableId="839392511">
-    <w:abstractNumId w:val="5"/>
+    <w:abstractNumId w:val="7"/>
   </w:num>
   <w:num w:numId="14" w16cid:durableId="768156790">
-    <w:abstractNumId w:val="27"/>
+    <w:abstractNumId w:val="32"/>
   </w:num>
   <w:num w:numId="15" w16cid:durableId="1576820051">
-    <w:abstractNumId w:val="28"/>
+    <w:abstractNumId w:val="33"/>
   </w:num>
   <w:num w:numId="16" w16cid:durableId="743260245">
-    <w:abstractNumId w:val="13"/>
+    <w:abstractNumId w:val="15"/>
   </w:num>
   <w:num w:numId="17" w16cid:durableId="2075354107">
-    <w:abstractNumId w:val="22"/>
+    <w:abstractNumId w:val="25"/>
   </w:num>
   <w:num w:numId="18" w16cid:durableId="294799110">
-    <w:abstractNumId w:val="10"/>
+    <w:abstractNumId w:val="12"/>
   </w:num>
   <w:num w:numId="19" w16cid:durableId="355355792">
     <w:abstractNumId w:val="0"/>
   </w:num>
   <w:num w:numId="20" w16cid:durableId="1015035093">
-    <w:abstractNumId w:val="23"/>
+    <w:abstractNumId w:val="27"/>
   </w:num>
   <w:num w:numId="21" w16cid:durableId="1105658123">
-    <w:abstractNumId w:val="19"/>
+    <w:abstractNumId w:val="22"/>
   </w:num>
   <w:num w:numId="22" w16cid:durableId="1067415196">
-    <w:abstractNumId w:val="24"/>
+    <w:abstractNumId w:val="29"/>
   </w:num>
   <w:num w:numId="23" w16cid:durableId="1693654349">
-    <w:abstractNumId w:val="12"/>
+    <w:abstractNumId w:val="14"/>
   </w:num>
   <w:num w:numId="24" w16cid:durableId="472717498">
+    <w:abstractNumId w:val="21"/>
+  </w:num>
+  <w:num w:numId="25" w16cid:durableId="1898123991">
+    <w:abstractNumId w:val="30"/>
+  </w:num>
+  <w:num w:numId="26" w16cid:durableId="2127192804">
+    <w:abstractNumId w:val="34"/>
+  </w:num>
+  <w:num w:numId="27" w16cid:durableId="421417948">
     <w:abstractNumId w:val="18"/>
   </w:num>
-  <w:num w:numId="25" w16cid:durableId="1898123991">
-    <w:abstractNumId w:val="25"/>
-  </w:num>
-  <w:num w:numId="26" w16cid:durableId="2127192804">
-    <w:abstractNumId w:val="29"/>
-  </w:num>
-  <w:num w:numId="27" w16cid:durableId="421417948">
-    <w:abstractNumId w:val="16"/>
-  </w:num>
   <w:num w:numId="28" w16cid:durableId="947155426">
-    <w:abstractNumId w:val="26"/>
+    <w:abstractNumId w:val="31"/>
   </w:num>
   <w:num w:numId="29" w16cid:durableId="766536143">
-    <w:abstractNumId w:val="20"/>
+    <w:abstractNumId w:val="23"/>
   </w:num>
   <w:num w:numId="30" w16cid:durableId="1342270935">
     <w:abstractNumId w:val="1"/>
+  </w:num>
+  <w:num w:numId="31" w16cid:durableId="2051763605">
+    <w:abstractNumId w:val="4"/>
+  </w:num>
+  <w:num w:numId="32" w16cid:durableId="530804908">
+    <w:abstractNumId w:val="3"/>
+  </w:num>
+  <w:num w:numId="33" w16cid:durableId="1800803654">
+    <w:abstractNumId w:val="19"/>
+  </w:num>
+  <w:num w:numId="34" w16cid:durableId="733743779">
+    <w:abstractNumId w:val="26"/>
+  </w:num>
+  <w:num w:numId="35" w16cid:durableId="839466301">
+    <w:abstractNumId w:val="28"/>
   </w:num>
 </w:numbering>
 </file>
